--- a/05 - Azure Service Fabric and Containers/Guide/05 - Azure Service Fabric.docx
+++ b/05 - Azure Service Fabric and Containers/Guide/05 - Azure Service Fabric.docx
@@ -388,7 +388,7 @@
             <w:rPr>
               <w:noProof/>
             </w:rPr>
-            <w:t>25-Jan-16</w:t>
+            <w:t>26-Jan-16</w:t>
           </w:r>
           <w:r>
             <w:fldChar w:fldCharType="end"/>
@@ -396,13 +396,8 @@
         </w:p>
         <w:p>
           <w:r>
-            <w:t xml:space="preserve">Version </w:t>
+            <w:t xml:space="preserve">Version 1.0  </w:t>
           </w:r>
-          <w:proofErr w:type="gramStart"/>
-          <w:r>
-            <w:t xml:space="preserve">1.0  </w:t>
-          </w:r>
-          <w:proofErr w:type="gramEnd"/>
           <w:sdt>
             <w:sdtPr>
               <w:alias w:val="Status"/>
@@ -953,10 +948,6 @@
     </w:sdt>
     <w:p/>
     <w:p/>
-    <w:p>
-      <w:bookmarkStart w:id="0" w:name="_GoBack"/>
-      <w:bookmarkEnd w:id="0"/>
-    </w:p>
     <w:p/>
     <w:p/>
     <w:p/>
@@ -973,16 +964,17 @@
     <w:p/>
     <w:p/>
     <w:p/>
+    <w:p/>
     <w:p>
       <w:pPr>
         <w:pStyle w:val="Heading1Numbered"/>
       </w:pPr>
-      <w:bookmarkStart w:id="1" w:name="_Toc441502473"/>
+      <w:bookmarkStart w:id="0" w:name="_Toc441502473"/>
       <w:r>
         <w:lastRenderedPageBreak/>
         <w:t>Before you begin</w:t>
       </w:r>
-      <w:bookmarkEnd w:id="1"/>
+      <w:bookmarkEnd w:id="0"/>
     </w:p>
     <w:p>
       <w:pPr>
@@ -1038,23 +1030,7 @@
           <w:rFonts w:eastAsia="Arial"/>
           <w:lang w:eastAsia="ja-JP"/>
         </w:rPr>
-        <w:t xml:space="preserve">Service Fabric and explore some of its capabilities from an operation standpoint, as well as a developer using the Programming Model for </w:t>
-      </w:r>
-      <w:proofErr w:type="spellStart"/>
-      <w:r>
-        <w:rPr>
-          <w:rFonts w:eastAsia="Arial"/>
-          <w:lang w:eastAsia="ja-JP"/>
-        </w:rPr>
-        <w:t>stateful</w:t>
-      </w:r>
-      <w:proofErr w:type="spellEnd"/>
-      <w:r>
-        <w:rPr>
-          <w:rFonts w:eastAsia="Arial"/>
-          <w:lang w:eastAsia="ja-JP"/>
-        </w:rPr>
-        <w:t xml:space="preserve"> and stateless actors and services</w:t>
+        <w:t>Service Fabric and explore some of its capabilities from an operation standpoint, as well as a developer using the Programming Model for stateful and stateless actors and services</w:t>
       </w:r>
     </w:p>
     <w:p>
@@ -1127,14 +1103,14 @@
       <w:pPr>
         <w:pStyle w:val="Heading1Numbered"/>
       </w:pPr>
-      <w:bookmarkStart w:id="2" w:name="_Toc441502474"/>
+      <w:bookmarkStart w:id="1" w:name="_Toc441502474"/>
       <w:r>
         <w:t xml:space="preserve">Lab 1: </w:t>
       </w:r>
       <w:r>
         <w:t>Deploying Service Fabric</w:t>
       </w:r>
-      <w:bookmarkEnd w:id="2"/>
+      <w:bookmarkEnd w:id="1"/>
     </w:p>
     <w:p>
       <w:pPr>
@@ -1174,15 +1150,7 @@
         <w:ind w:left="720"/>
       </w:pPr>
       <w:r>
-        <w:t xml:space="preserve">For Part 1, you can choose whether you want to deploy the Service Fabric Cluster to Azure using a prepared ARM template on </w:t>
-      </w:r>
-      <w:proofErr w:type="spellStart"/>
-      <w:r>
-        <w:t>Github</w:t>
-      </w:r>
-      <w:proofErr w:type="spellEnd"/>
-      <w:r>
-        <w:t xml:space="preserve"> in an automated way, or go through the configuration step-by-step in the Portal. Regardless of what option you choose, you will have to explore the configuration steps in the portal during this exercise.</w:t>
+        <w:t>For Part 1, you can choose whether you want to deploy the Service Fabric Cluster to Azure using a prepared ARM template on Github in an automated way, or go through the configuration step-by-step in the Portal. Regardless of what option you choose, you will have to explore the configuration steps in the portal during this exercise.</w:t>
       </w:r>
     </w:p>
     <w:p>
@@ -1204,34 +1172,10 @@
         </w:numPr>
       </w:pPr>
       <w:r>
-        <w:t>From your computer, open PowerShell ISE and login to your Azure subscription with the ‘Login-</w:t>
-      </w:r>
-      <w:proofErr w:type="spellStart"/>
-      <w:r>
-        <w:t>AzureRM</w:t>
-      </w:r>
-      <w:proofErr w:type="spellEnd"/>
-      <w:r>
-        <w:t>’ cmdlet</w:t>
-      </w:r>
-      <w:r>
-        <w:t>, and select the subscription using ‘Select-</w:t>
-      </w:r>
-      <w:proofErr w:type="spellStart"/>
-      <w:r>
-        <w:t>AzureRMSubscription</w:t>
-      </w:r>
-      <w:proofErr w:type="spellEnd"/>
-      <w:r>
-        <w:t xml:space="preserve"> –</w:t>
-      </w:r>
-      <w:proofErr w:type="spellStart"/>
-      <w:r>
-        <w:t>SubscriptionName</w:t>
-      </w:r>
-      <w:proofErr w:type="spellEnd"/>
-      <w:r>
-        <w:t>’ cmdlet.</w:t>
+        <w:t>From your computer, open PowerShell ISE and login to your Azure subscription with the ‘Login-AzureRM’ cmdlet</w:t>
+      </w:r>
+      <w:r>
+        <w:t>, and select the subscription using ‘Select-AzureRMSubscription –SubscriptionName’ cmdlet.</w:t>
       </w:r>
     </w:p>
     <w:p>
@@ -1291,9 +1235,67 @@
           <w:sz w:val="18"/>
           <w:szCs w:val="18"/>
         </w:rPr>
-        <w:t>New-</w:t>
-      </w:r>
-      <w:proofErr w:type="spellStart"/>
+        <w:t>New-AzureRmResourceGroupDeployment</w:t>
+      </w:r>
+      <w:r>
+        <w:rPr>
+          <w:rFonts w:ascii="Lucida Console" w:eastAsiaTheme="minorHAnsi" w:hAnsi="Lucida Console" w:cs="Lucida Console"/>
+          <w:sz w:val="18"/>
+          <w:szCs w:val="18"/>
+        </w:rPr>
+        <w:t xml:space="preserve"> </w:t>
+      </w:r>
+      <w:r>
+        <w:rPr>
+          <w:rFonts w:ascii="Lucida Console" w:eastAsiaTheme="minorHAnsi" w:hAnsi="Lucida Console" w:cs="Lucida Console"/>
+          <w:color w:val="000080"/>
+          <w:sz w:val="18"/>
+          <w:szCs w:val="18"/>
+        </w:rPr>
+        <w:t>-Name</w:t>
+      </w:r>
+      <w:r>
+        <w:rPr>
+          <w:rFonts w:ascii="Lucida Console" w:eastAsiaTheme="minorHAnsi" w:hAnsi="Lucida Console" w:cs="Lucida Console"/>
+          <w:sz w:val="18"/>
+          <w:szCs w:val="18"/>
+        </w:rPr>
+        <w:t xml:space="preserve"> </w:t>
+      </w:r>
+      <w:r>
+        <w:rPr>
+          <w:rFonts w:ascii="Lucida Console" w:eastAsiaTheme="minorHAnsi" w:hAnsi="Lucida Console" w:cs="Lucida Console"/>
+          <w:color w:val="8A2BE2"/>
+          <w:sz w:val="18"/>
+          <w:szCs w:val="18"/>
+        </w:rPr>
+        <w:t>preview</w:t>
+      </w:r>
+      <w:r>
+        <w:rPr>
+          <w:rFonts w:ascii="Lucida Console" w:eastAsiaTheme="minorHAnsi" w:hAnsi="Lucida Console" w:cs="Lucida Console"/>
+          <w:sz w:val="18"/>
+          <w:szCs w:val="18"/>
+        </w:rPr>
+        <w:t xml:space="preserve"> </w:t>
+      </w:r>
+      <w:r>
+        <w:rPr>
+          <w:rFonts w:ascii="Lucida Console" w:eastAsiaTheme="minorHAnsi" w:hAnsi="Lucida Console" w:cs="Lucida Console"/>
+          <w:color w:val="000080"/>
+          <w:sz w:val="18"/>
+          <w:szCs w:val="18"/>
+        </w:rPr>
+        <w:t>-ResourceGroupName</w:t>
+      </w:r>
+      <w:r>
+        <w:rPr>
+          <w:rFonts w:ascii="Lucida Console" w:eastAsiaTheme="minorHAnsi" w:hAnsi="Lucida Console" w:cs="Lucida Console"/>
+          <w:sz w:val="18"/>
+          <w:szCs w:val="18"/>
+        </w:rPr>
+        <w:t xml:space="preserve"> (</w:t>
+      </w:r>
       <w:r>
         <w:rPr>
           <w:rFonts w:ascii="Lucida Console" w:eastAsiaTheme="minorHAnsi" w:hAnsi="Lucida Console" w:cs="Lucida Console"/>
@@ -1301,9 +1303,8 @@
           <w:sz w:val="18"/>
           <w:szCs w:val="18"/>
         </w:rPr>
-        <w:t>AzureRmResourceGroupDeployment</w:t>
-      </w:r>
-      <w:proofErr w:type="spellEnd"/>
+        <w:t>New-AzureRmResourceGroup</w:t>
+      </w:r>
       <w:r>
         <w:rPr>
           <w:rFonts w:ascii="Lucida Console" w:eastAsiaTheme="minorHAnsi" w:hAnsi="Lucida Console" w:cs="Lucida Console"/>
@@ -1336,7 +1337,7 @@
           <w:sz w:val="18"/>
           <w:szCs w:val="18"/>
         </w:rPr>
-        <w:t>preview</w:t>
+        <w:t>SF10US</w:t>
       </w:r>
       <w:r>
         <w:rPr>
@@ -1353,9 +1354,50 @@
           <w:sz w:val="18"/>
           <w:szCs w:val="18"/>
         </w:rPr>
-        <w:t>-</w:t>
-      </w:r>
-      <w:proofErr w:type="spellStart"/>
+        <w:t>-Location</w:t>
+      </w:r>
+      <w:r>
+        <w:rPr>
+          <w:rFonts w:ascii="Lucida Console" w:eastAsiaTheme="minorHAnsi" w:hAnsi="Lucida Console" w:cs="Lucida Console"/>
+          <w:sz w:val="18"/>
+          <w:szCs w:val="18"/>
+        </w:rPr>
+        <w:t xml:space="preserve"> </w:t>
+      </w:r>
+      <w:r>
+        <w:rPr>
+          <w:rFonts w:ascii="Lucida Console" w:eastAsiaTheme="minorHAnsi" w:hAnsi="Lucida Console" w:cs="Lucida Console"/>
+          <w:color w:val="8B0000"/>
+          <w:sz w:val="18"/>
+          <w:szCs w:val="18"/>
+        </w:rPr>
+        <w:t>"west us"</w:t>
+      </w:r>
+      <w:r>
+        <w:rPr>
+          <w:rFonts w:ascii="Lucida Console" w:eastAsiaTheme="minorHAnsi" w:hAnsi="Lucida Console" w:cs="Lucida Console"/>
+          <w:sz w:val="18"/>
+          <w:szCs w:val="18"/>
+        </w:rPr>
+        <w:t>)</w:t>
+      </w:r>
+      <w:r>
+        <w:rPr>
+          <w:rFonts w:ascii="Lucida Console" w:eastAsiaTheme="minorHAnsi" w:hAnsi="Lucida Console" w:cs="Lucida Console"/>
+          <w:color w:val="A9A9A9"/>
+          <w:sz w:val="18"/>
+          <w:szCs w:val="18"/>
+        </w:rPr>
+        <w:t>.</w:t>
+      </w:r>
+      <w:r>
+        <w:rPr>
+          <w:rFonts w:ascii="Lucida Console" w:eastAsiaTheme="minorHAnsi" w:hAnsi="Lucida Console" w:cs="Lucida Console"/>
+          <w:sz w:val="18"/>
+          <w:szCs w:val="18"/>
+        </w:rPr>
+        <w:t xml:space="preserve">ResourceGroupName </w:t>
+      </w:r>
       <w:r>
         <w:rPr>
           <w:rFonts w:ascii="Lucida Console" w:eastAsiaTheme="minorHAnsi" w:hAnsi="Lucida Console" w:cs="Lucida Console"/>
@@ -1363,37 +1405,8 @@
           <w:sz w:val="18"/>
           <w:szCs w:val="18"/>
         </w:rPr>
-        <w:t>ResourceGroupName</w:t>
-      </w:r>
-      <w:proofErr w:type="spellEnd"/>
-      <w:r>
-        <w:rPr>
-          <w:rFonts w:ascii="Lucida Console" w:eastAsiaTheme="minorHAnsi" w:hAnsi="Lucida Console" w:cs="Lucida Console"/>
-          <w:sz w:val="18"/>
-          <w:szCs w:val="18"/>
-        </w:rPr>
-        <w:t xml:space="preserve"> (</w:t>
-      </w:r>
-      <w:r>
-        <w:rPr>
-          <w:rFonts w:ascii="Lucida Console" w:eastAsiaTheme="minorHAnsi" w:hAnsi="Lucida Console" w:cs="Lucida Console"/>
-          <w:color w:val="0000FF"/>
-          <w:sz w:val="18"/>
-          <w:szCs w:val="18"/>
-        </w:rPr>
-        <w:t>New-</w:t>
-      </w:r>
-      <w:proofErr w:type="spellStart"/>
-      <w:r>
-        <w:rPr>
-          <w:rFonts w:ascii="Lucida Console" w:eastAsiaTheme="minorHAnsi" w:hAnsi="Lucida Console" w:cs="Lucida Console"/>
-          <w:color w:val="0000FF"/>
-          <w:sz w:val="18"/>
-          <w:szCs w:val="18"/>
-        </w:rPr>
-        <w:t>AzureRmResourceGroup</w:t>
-      </w:r>
-      <w:proofErr w:type="spellEnd"/>
+        <w:t>-TemplateFile</w:t>
+      </w:r>
       <w:r>
         <w:rPr>
           <w:rFonts w:ascii="Lucida Console" w:eastAsiaTheme="minorHAnsi" w:hAnsi="Lucida Console" w:cs="Lucida Console"/>
@@ -1405,11 +1418,28 @@
       <w:r>
         <w:rPr>
           <w:rFonts w:ascii="Lucida Console" w:eastAsiaTheme="minorHAnsi" w:hAnsi="Lucida Console" w:cs="Lucida Console"/>
+          <w:color w:val="8B0000"/>
+          <w:sz w:val="18"/>
+          <w:szCs w:val="18"/>
+        </w:rPr>
+        <w:t>'https://raw.githubusercontent.com/Lumagate/Azure-PaaS/master/05%20-%20Azure%20Service%20Fabric%20and%20Containers/ARM%20Templates/azuredeploy.json'</w:t>
+      </w:r>
+      <w:r>
+        <w:rPr>
+          <w:rFonts w:ascii="Lucida Console" w:eastAsiaTheme="minorHAnsi" w:hAnsi="Lucida Console" w:cs="Lucida Console"/>
+          <w:sz w:val="18"/>
+          <w:szCs w:val="18"/>
+        </w:rPr>
+        <w:t xml:space="preserve"> </w:t>
+      </w:r>
+      <w:r>
+        <w:rPr>
+          <w:rFonts w:ascii="Lucida Console" w:eastAsiaTheme="minorHAnsi" w:hAnsi="Lucida Console" w:cs="Lucida Console"/>
           <w:color w:val="000080"/>
           <w:sz w:val="18"/>
           <w:szCs w:val="18"/>
         </w:rPr>
-        <w:t>-Name</w:t>
+        <w:t>-clusterLocation</w:t>
       </w:r>
       <w:r>
         <w:rPr>
@@ -1422,11 +1452,45 @@
       <w:r>
         <w:rPr>
           <w:rFonts w:ascii="Lucida Console" w:eastAsiaTheme="minorHAnsi" w:hAnsi="Lucida Console" w:cs="Lucida Console"/>
+          <w:color w:val="8B0000"/>
+          <w:sz w:val="18"/>
+          <w:szCs w:val="18"/>
+        </w:rPr>
+        <w:t>'west us'</w:t>
+      </w:r>
+      <w:r>
+        <w:rPr>
+          <w:rFonts w:ascii="Lucida Console" w:eastAsiaTheme="minorHAnsi" w:hAnsi="Lucida Console" w:cs="Lucida Console"/>
+          <w:sz w:val="18"/>
+          <w:szCs w:val="18"/>
+        </w:rPr>
+        <w:t xml:space="preserve"> </w:t>
+      </w:r>
+      <w:r>
+        <w:rPr>
+          <w:rFonts w:ascii="Lucida Console" w:eastAsiaTheme="minorHAnsi" w:hAnsi="Lucida Console" w:cs="Lucida Console"/>
+          <w:color w:val="000080"/>
+          <w:sz w:val="18"/>
+          <w:szCs w:val="18"/>
+        </w:rPr>
+        <w:t>-clusterName</w:t>
+      </w:r>
+      <w:r>
+        <w:rPr>
+          <w:rFonts w:ascii="Lucida Console" w:eastAsiaTheme="minorHAnsi" w:hAnsi="Lucida Console" w:cs="Lucida Console"/>
+          <w:sz w:val="18"/>
+          <w:szCs w:val="18"/>
+        </w:rPr>
+        <w:t xml:space="preserve"> </w:t>
+      </w:r>
+      <w:r>
+        <w:rPr>
+          <w:rFonts w:ascii="Lucida Console" w:eastAsiaTheme="minorHAnsi" w:hAnsi="Lucida Console" w:cs="Lucida Console"/>
           <w:color w:val="8A2BE2"/>
           <w:sz w:val="18"/>
           <w:szCs w:val="18"/>
         </w:rPr>
-        <w:t>SF10US</w:t>
+        <w:t>knsfcl01</w:t>
       </w:r>
       <w:r>
         <w:rPr>
@@ -1443,7 +1507,7 @@
           <w:sz w:val="18"/>
           <w:szCs w:val="18"/>
         </w:rPr>
-        <w:t>-Location</w:t>
+        <w:t>-adminUserName</w:t>
       </w:r>
       <w:r>
         <w:rPr>
@@ -1456,39 +1520,12 @@
       <w:r>
         <w:rPr>
           <w:rFonts w:ascii="Lucida Console" w:eastAsiaTheme="minorHAnsi" w:hAnsi="Lucida Console" w:cs="Lucida Console"/>
-          <w:color w:val="8B0000"/>
-          <w:sz w:val="18"/>
-          <w:szCs w:val="18"/>
-        </w:rPr>
-        <w:t>"west us"</w:t>
-      </w:r>
-      <w:r>
-        <w:rPr>
-          <w:rFonts w:ascii="Lucida Console" w:eastAsiaTheme="minorHAnsi" w:hAnsi="Lucida Console" w:cs="Lucida Console"/>
-          <w:sz w:val="18"/>
-          <w:szCs w:val="18"/>
-        </w:rPr>
-        <w:t>)</w:t>
-      </w:r>
-      <w:r>
-        <w:rPr>
-          <w:rFonts w:ascii="Lucida Console" w:eastAsiaTheme="minorHAnsi" w:hAnsi="Lucida Console" w:cs="Lucida Console"/>
-          <w:color w:val="A9A9A9"/>
-          <w:sz w:val="18"/>
-          <w:szCs w:val="18"/>
-        </w:rPr>
-        <w:t>.</w:t>
-      </w:r>
-      <w:proofErr w:type="spellStart"/>
-      <w:r>
-        <w:rPr>
-          <w:rFonts w:ascii="Lucida Console" w:eastAsiaTheme="minorHAnsi" w:hAnsi="Lucida Console" w:cs="Lucida Console"/>
-          <w:sz w:val="18"/>
-          <w:szCs w:val="18"/>
-        </w:rPr>
-        <w:t>ResourceGroupName</w:t>
-      </w:r>
-      <w:proofErr w:type="spellEnd"/>
+          <w:color w:val="8A2BE2"/>
+          <w:sz w:val="18"/>
+          <w:szCs w:val="18"/>
+        </w:rPr>
+        <w:t>knadmin</w:t>
+      </w:r>
       <w:r>
         <w:rPr>
           <w:rFonts w:ascii="Lucida Console" w:eastAsiaTheme="minorHAnsi" w:hAnsi="Lucida Console" w:cs="Lucida Console"/>
@@ -1504,19 +1541,8 @@
           <w:sz w:val="18"/>
           <w:szCs w:val="18"/>
         </w:rPr>
-        <w:t>-</w:t>
-      </w:r>
-      <w:proofErr w:type="spellStart"/>
-      <w:r>
-        <w:rPr>
-          <w:rFonts w:ascii="Lucida Console" w:eastAsiaTheme="minorHAnsi" w:hAnsi="Lucida Console" w:cs="Lucida Console"/>
-          <w:color w:val="000080"/>
-          <w:sz w:val="18"/>
-          <w:szCs w:val="18"/>
-        </w:rPr>
-        <w:t>TemplateFile</w:t>
-      </w:r>
-      <w:proofErr w:type="spellEnd"/>
+        <w:t>-storageAccountType</w:t>
+      </w:r>
       <w:r>
         <w:rPr>
           <w:rFonts w:ascii="Lucida Console" w:eastAsiaTheme="minorHAnsi" w:hAnsi="Lucida Console" w:cs="Lucida Console"/>
@@ -1528,196 +1554,12 @@
       <w:r>
         <w:rPr>
           <w:rFonts w:ascii="Lucida Console" w:eastAsiaTheme="minorHAnsi" w:hAnsi="Lucida Console" w:cs="Lucida Console"/>
-          <w:color w:val="8B0000"/>
-          <w:sz w:val="18"/>
-          <w:szCs w:val="18"/>
-        </w:rPr>
-        <w:t>'https://raw.githubusercontent.com/Lumagate/Azure-PaaS/master/05%20-%20Azure%20Service%20Fabric%20and%20Containers/ARM%20Templates/azuredeploy.json'</w:t>
-      </w:r>
-      <w:r>
-        <w:rPr>
-          <w:rFonts w:ascii="Lucida Console" w:eastAsiaTheme="minorHAnsi" w:hAnsi="Lucida Console" w:cs="Lucida Console"/>
-          <w:sz w:val="18"/>
-          <w:szCs w:val="18"/>
-        </w:rPr>
-        <w:t xml:space="preserve"> </w:t>
-      </w:r>
-      <w:r>
-        <w:rPr>
-          <w:rFonts w:ascii="Lucida Console" w:eastAsiaTheme="minorHAnsi" w:hAnsi="Lucida Console" w:cs="Lucida Console"/>
-          <w:color w:val="000080"/>
-          <w:sz w:val="18"/>
-          <w:szCs w:val="18"/>
-        </w:rPr>
-        <w:t>-</w:t>
-      </w:r>
-      <w:proofErr w:type="spellStart"/>
-      <w:r>
-        <w:rPr>
-          <w:rFonts w:ascii="Lucida Console" w:eastAsiaTheme="minorHAnsi" w:hAnsi="Lucida Console" w:cs="Lucida Console"/>
-          <w:color w:val="000080"/>
-          <w:sz w:val="18"/>
-          <w:szCs w:val="18"/>
-        </w:rPr>
-        <w:t>clusterLocation</w:t>
-      </w:r>
-      <w:proofErr w:type="spellEnd"/>
-      <w:r>
-        <w:rPr>
-          <w:rFonts w:ascii="Lucida Console" w:eastAsiaTheme="minorHAnsi" w:hAnsi="Lucida Console" w:cs="Lucida Console"/>
-          <w:sz w:val="18"/>
-          <w:szCs w:val="18"/>
-        </w:rPr>
-        <w:t xml:space="preserve"> </w:t>
-      </w:r>
-      <w:r>
-        <w:rPr>
-          <w:rFonts w:ascii="Lucida Console" w:eastAsiaTheme="minorHAnsi" w:hAnsi="Lucida Console" w:cs="Lucida Console"/>
-          <w:color w:val="8B0000"/>
-          <w:sz w:val="18"/>
-          <w:szCs w:val="18"/>
-        </w:rPr>
-        <w:t>'west us'</w:t>
-      </w:r>
-      <w:r>
-        <w:rPr>
-          <w:rFonts w:ascii="Lucida Console" w:eastAsiaTheme="minorHAnsi" w:hAnsi="Lucida Console" w:cs="Lucida Console"/>
-          <w:sz w:val="18"/>
-          <w:szCs w:val="18"/>
-        </w:rPr>
-        <w:t xml:space="preserve"> </w:t>
-      </w:r>
-      <w:r>
-        <w:rPr>
-          <w:rFonts w:ascii="Lucida Console" w:eastAsiaTheme="minorHAnsi" w:hAnsi="Lucida Console" w:cs="Lucida Console"/>
-          <w:color w:val="000080"/>
-          <w:sz w:val="18"/>
-          <w:szCs w:val="18"/>
-        </w:rPr>
-        <w:t>-</w:t>
-      </w:r>
-      <w:proofErr w:type="spellStart"/>
-      <w:r>
-        <w:rPr>
-          <w:rFonts w:ascii="Lucida Console" w:eastAsiaTheme="minorHAnsi" w:hAnsi="Lucida Console" w:cs="Lucida Console"/>
-          <w:color w:val="000080"/>
-          <w:sz w:val="18"/>
-          <w:szCs w:val="18"/>
-        </w:rPr>
-        <w:t>clusterName</w:t>
-      </w:r>
-      <w:proofErr w:type="spellEnd"/>
-      <w:r>
-        <w:rPr>
-          <w:rFonts w:ascii="Lucida Console" w:eastAsiaTheme="minorHAnsi" w:hAnsi="Lucida Console" w:cs="Lucida Console"/>
-          <w:sz w:val="18"/>
-          <w:szCs w:val="18"/>
-        </w:rPr>
-        <w:t xml:space="preserve"> </w:t>
-      </w:r>
-      <w:r>
-        <w:rPr>
-          <w:rFonts w:ascii="Lucida Console" w:eastAsiaTheme="minorHAnsi" w:hAnsi="Lucida Console" w:cs="Lucida Console"/>
           <w:color w:val="8A2BE2"/>
           <w:sz w:val="18"/>
           <w:szCs w:val="18"/>
         </w:rPr>
-        <w:t>knsfcl01</w:t>
-      </w:r>
-      <w:r>
-        <w:rPr>
-          <w:rFonts w:ascii="Lucida Console" w:eastAsiaTheme="minorHAnsi" w:hAnsi="Lucida Console" w:cs="Lucida Console"/>
-          <w:sz w:val="18"/>
-          <w:szCs w:val="18"/>
-        </w:rPr>
-        <w:t xml:space="preserve"> </w:t>
-      </w:r>
-      <w:r>
-        <w:rPr>
-          <w:rFonts w:ascii="Lucida Console" w:eastAsiaTheme="minorHAnsi" w:hAnsi="Lucida Console" w:cs="Lucida Console"/>
-          <w:color w:val="000080"/>
-          <w:sz w:val="18"/>
-          <w:szCs w:val="18"/>
-        </w:rPr>
-        <w:t>-</w:t>
-      </w:r>
-      <w:proofErr w:type="spellStart"/>
-      <w:r>
-        <w:rPr>
-          <w:rFonts w:ascii="Lucida Console" w:eastAsiaTheme="minorHAnsi" w:hAnsi="Lucida Console" w:cs="Lucida Console"/>
-          <w:color w:val="000080"/>
-          <w:sz w:val="18"/>
-          <w:szCs w:val="18"/>
-        </w:rPr>
-        <w:t>adminUserName</w:t>
-      </w:r>
-      <w:proofErr w:type="spellEnd"/>
-      <w:r>
-        <w:rPr>
-          <w:rFonts w:ascii="Lucida Console" w:eastAsiaTheme="minorHAnsi" w:hAnsi="Lucida Console" w:cs="Lucida Console"/>
-          <w:sz w:val="18"/>
-          <w:szCs w:val="18"/>
-        </w:rPr>
-        <w:t xml:space="preserve"> </w:t>
-      </w:r>
-      <w:proofErr w:type="spellStart"/>
-      <w:r>
-        <w:rPr>
-          <w:rFonts w:ascii="Lucida Console" w:eastAsiaTheme="minorHAnsi" w:hAnsi="Lucida Console" w:cs="Lucida Console"/>
-          <w:color w:val="8A2BE2"/>
-          <w:sz w:val="18"/>
-          <w:szCs w:val="18"/>
-        </w:rPr>
-        <w:t>knadmin</w:t>
-      </w:r>
-      <w:proofErr w:type="spellEnd"/>
-      <w:r>
-        <w:rPr>
-          <w:rFonts w:ascii="Lucida Console" w:eastAsiaTheme="minorHAnsi" w:hAnsi="Lucida Console" w:cs="Lucida Console"/>
-          <w:sz w:val="18"/>
-          <w:szCs w:val="18"/>
-        </w:rPr>
-        <w:t xml:space="preserve"> </w:t>
-      </w:r>
-      <w:r>
-        <w:rPr>
-          <w:rFonts w:ascii="Lucida Console" w:eastAsiaTheme="minorHAnsi" w:hAnsi="Lucida Console" w:cs="Lucida Console"/>
-          <w:color w:val="000080"/>
-          <w:sz w:val="18"/>
-          <w:szCs w:val="18"/>
-        </w:rPr>
-        <w:t>-</w:t>
-      </w:r>
-      <w:proofErr w:type="spellStart"/>
-      <w:r>
-        <w:rPr>
-          <w:rFonts w:ascii="Lucida Console" w:eastAsiaTheme="minorHAnsi" w:hAnsi="Lucida Console" w:cs="Lucida Console"/>
-          <w:color w:val="000080"/>
-          <w:sz w:val="18"/>
-          <w:szCs w:val="18"/>
-        </w:rPr>
-        <w:t>storageAccountType</w:t>
-      </w:r>
-      <w:proofErr w:type="spellEnd"/>
-      <w:r>
-        <w:rPr>
-          <w:rFonts w:ascii="Lucida Console" w:eastAsiaTheme="minorHAnsi" w:hAnsi="Lucida Console" w:cs="Lucida Console"/>
-          <w:sz w:val="18"/>
-          <w:szCs w:val="18"/>
-        </w:rPr>
-        <w:t xml:space="preserve"> </w:t>
-      </w:r>
-      <w:proofErr w:type="spellStart"/>
-      <w:r>
-        <w:rPr>
-          <w:rFonts w:ascii="Lucida Console" w:eastAsiaTheme="minorHAnsi" w:hAnsi="Lucida Console" w:cs="Lucida Console"/>
-          <w:color w:val="8A2BE2"/>
-          <w:sz w:val="18"/>
-          <w:szCs w:val="18"/>
-        </w:rPr>
         <w:t>Standard_LRS</w:t>
       </w:r>
-      <w:proofErr w:type="spellEnd"/>
       <w:r>
         <w:rPr>
           <w:rFonts w:ascii="Lucida Console" w:eastAsiaTheme="minorHAnsi" w:hAnsi="Lucida Console" w:cs="Lucida Console"/>
@@ -2110,19 +1952,11 @@
         <w:lastRenderedPageBreak/>
         <w:t xml:space="preserve">Part 3 – Deploy Service Fabric Cluster </w:t>
       </w:r>
-      <w:proofErr w:type="gramStart"/>
       <w:r>
         <w:rPr>
           <w:b/>
         </w:rPr>
-        <w:t>a</w:t>
-      </w:r>
-      <w:proofErr w:type="gramEnd"/>
-      <w:r>
-        <w:rPr>
-          <w:b/>
-        </w:rPr>
-        <w:t xml:space="preserve"> </w:t>
+        <w:t xml:space="preserve">a </w:t>
       </w:r>
       <w:r>
         <w:rPr>
@@ -2232,15 +2066,7 @@
         <w:ind w:left="720"/>
       </w:pPr>
       <w:r>
-        <w:t>C:\Program Files\Microsoft SDKs\Service Fabric\</w:t>
-      </w:r>
-      <w:proofErr w:type="spellStart"/>
-      <w:r>
-        <w:t>ClusterSetup</w:t>
-      </w:r>
-      <w:proofErr w:type="spellEnd"/>
-      <w:r>
-        <w:t>&gt; .\DevClusterSetup.ps1</w:t>
+        <w:t>C:\Program Files\Microsoft SDKs\Service Fabric\ClusterSetup&gt; .\DevClusterSetup.ps1</w:t>
       </w:r>
       <w:r>
         <w:t xml:space="preserve"> -Verbose</w:t>
@@ -2411,31 +2237,15 @@
       <w:pPr>
         <w:pStyle w:val="Heading1Numbered"/>
       </w:pPr>
-      <w:bookmarkStart w:id="3" w:name="_Toc441502475"/>
-      <w:r>
-        <w:t xml:space="preserve">Lab </w:t>
-      </w:r>
-      <w:r>
-        <w:t xml:space="preserve">2: Stateless </w:t>
-      </w:r>
-      <w:proofErr w:type="spellStart"/>
-      <w:r>
-        <w:t>Microservice</w:t>
-      </w:r>
-      <w:bookmarkEnd w:id="3"/>
-      <w:proofErr w:type="spellEnd"/>
-    </w:p>
-    <w:p>
-      <w:r>
-        <w:t xml:space="preserve">In this lab, you will explore the behavior and runtime of a stateless </w:t>
-      </w:r>
-      <w:proofErr w:type="spellStart"/>
-      <w:r>
-        <w:t>Microservice</w:t>
-      </w:r>
-      <w:proofErr w:type="spellEnd"/>
-      <w:r>
-        <w:t xml:space="preserve"> in Service Fabric.</w:t>
+      <w:bookmarkStart w:id="2" w:name="_Toc441502475"/>
+      <w:r>
+        <w:t>Lab 2: Stateless Microservice</w:t>
+      </w:r>
+      <w:bookmarkEnd w:id="2"/>
+    </w:p>
+    <w:p>
+      <w:r>
+        <w:t>In this lab, you will explore the behavior and runtime of a stateless Microservice in Service Fabric.</w:t>
       </w:r>
     </w:p>
     <w:p>
@@ -2454,21 +2264,7 @@
         <w:rPr>
           <w:b/>
         </w:rPr>
-        <w:t xml:space="preserve">Part 1 – Deploy Stateless </w:t>
-      </w:r>
-      <w:proofErr w:type="spellStart"/>
-      <w:r>
-        <w:rPr>
-          <w:b/>
-        </w:rPr>
-        <w:t>Microservice</w:t>
-      </w:r>
-      <w:proofErr w:type="spellEnd"/>
-      <w:r>
-        <w:rPr>
-          <w:b/>
-        </w:rPr>
-        <w:t xml:space="preserve"> to local cluster</w:t>
+        <w:t>Part 1 – Deploy Stateless Microservice to local cluster</w:t>
       </w:r>
     </w:p>
     <w:p>
@@ -2492,21 +2288,7 @@
         <w:rPr>
           <w:b/>
         </w:rPr>
-        <w:t xml:space="preserve">New, Project, Templates, Cloud, </w:t>
-      </w:r>
-      <w:proofErr w:type="gramStart"/>
-      <w:r>
-        <w:rPr>
-          <w:b/>
-        </w:rPr>
-        <w:t>Service</w:t>
-      </w:r>
-      <w:proofErr w:type="gramEnd"/>
-      <w:r>
-        <w:rPr>
-          <w:b/>
-        </w:rPr>
-        <w:t xml:space="preserve"> Fabric Application</w:t>
+        <w:t>New, Project, Templates, Cloud, Service Fabric Application</w:t>
       </w:r>
       <w:r>
         <w:t xml:space="preserve">. Assign an application name and click </w:t>
@@ -3110,53 +2892,15 @@
       <w:pPr>
         <w:pStyle w:val="Heading1Numbered"/>
       </w:pPr>
-      <w:bookmarkStart w:id="4" w:name="_Toc441502476"/>
-      <w:r>
-        <w:t xml:space="preserve">Lab </w:t>
-      </w:r>
-      <w:r>
-        <w:t>3</w:t>
-      </w:r>
-      <w:r>
-        <w:t xml:space="preserve">: </w:t>
-      </w:r>
-      <w:proofErr w:type="spellStart"/>
-      <w:r>
-        <w:t>State</w:t>
-      </w:r>
-      <w:r>
-        <w:t>ful</w:t>
-      </w:r>
-      <w:proofErr w:type="spellEnd"/>
-      <w:r>
-        <w:t xml:space="preserve"> </w:t>
-      </w:r>
-      <w:proofErr w:type="spellStart"/>
-      <w:r>
-        <w:t>Microservice</w:t>
-      </w:r>
-      <w:bookmarkEnd w:id="4"/>
-      <w:proofErr w:type="spellEnd"/>
-    </w:p>
-    <w:p>
-      <w:r>
-        <w:t xml:space="preserve">In this lab you will go through the required steps to deploy a </w:t>
-      </w:r>
-      <w:proofErr w:type="spellStart"/>
-      <w:r>
-        <w:t>stateful</w:t>
-      </w:r>
-      <w:proofErr w:type="spellEnd"/>
-      <w:r>
-        <w:t xml:space="preserve"> </w:t>
-      </w:r>
-      <w:proofErr w:type="spellStart"/>
-      <w:r>
-        <w:t>Microservice</w:t>
-      </w:r>
-      <w:proofErr w:type="spellEnd"/>
-      <w:r>
-        <w:t xml:space="preserve"> to a Service Fabric Cluster in Azure, and explore the structure and how it operates when different events occur.</w:t>
+      <w:bookmarkStart w:id="3" w:name="_Toc441502476"/>
+      <w:r>
+        <w:t>Lab 3: Stateful Microservice</w:t>
+      </w:r>
+      <w:bookmarkEnd w:id="3"/>
+    </w:p>
+    <w:p>
+      <w:r>
+        <w:t>In this lab you will go through the required steps to deploy a stateful Microservice to a Service Fabric Cluster in Azure, and explore the structure and how it operates when different events occur.</w:t>
       </w:r>
     </w:p>
     <w:p>
@@ -3237,19 +2981,8 @@
           <w:sz w:val="18"/>
           <w:szCs w:val="18"/>
         </w:rPr>
-        <w:t>$</w:t>
-      </w:r>
-      <w:proofErr w:type="spellStart"/>
-      <w:r>
-        <w:rPr>
-          <w:rFonts w:ascii="Lucida Console" w:eastAsiaTheme="minorHAnsi" w:hAnsi="Lucida Console" w:cs="Lucida Console"/>
-          <w:color w:val="FF4500"/>
-          <w:sz w:val="18"/>
-          <w:szCs w:val="18"/>
-        </w:rPr>
-        <w:t>rg</w:t>
-      </w:r>
-      <w:proofErr w:type="spellEnd"/>
+        <w:t>$rg</w:t>
+      </w:r>
       <w:r>
         <w:rPr>
           <w:rFonts w:ascii="Lucida Console" w:eastAsiaTheme="minorHAnsi" w:hAnsi="Lucida Console" w:cs="Lucida Console"/>
@@ -3282,19 +3015,8 @@
           <w:sz w:val="18"/>
           <w:szCs w:val="18"/>
         </w:rPr>
-        <w:t>Get-</w:t>
-      </w:r>
-      <w:proofErr w:type="spellStart"/>
-      <w:r>
-        <w:rPr>
-          <w:rFonts w:ascii="Lucida Console" w:eastAsiaTheme="minorHAnsi" w:hAnsi="Lucida Console" w:cs="Lucida Console"/>
-          <w:color w:val="0000FF"/>
-          <w:sz w:val="18"/>
-          <w:szCs w:val="18"/>
-        </w:rPr>
-        <w:t>AzureRmResourceGroup</w:t>
-      </w:r>
-      <w:proofErr w:type="spellEnd"/>
+        <w:t>Get-AzureRmResourceGroup</w:t>
+      </w:r>
       <w:r>
         <w:rPr>
           <w:rFonts w:ascii="Lucida Console" w:eastAsiaTheme="minorHAnsi" w:hAnsi="Lucida Console" w:cs="Lucida Console"/>
@@ -3390,19 +3112,8 @@
           <w:sz w:val="18"/>
           <w:szCs w:val="18"/>
         </w:rPr>
-        <w:t>Get-</w:t>
-      </w:r>
-      <w:proofErr w:type="spellStart"/>
-      <w:r>
-        <w:rPr>
-          <w:rFonts w:ascii="Lucida Console" w:eastAsiaTheme="minorHAnsi" w:hAnsi="Lucida Console" w:cs="Lucida Console"/>
-          <w:color w:val="0000FF"/>
-          <w:sz w:val="18"/>
-          <w:szCs w:val="18"/>
-        </w:rPr>
-        <w:t>AzureRmResource</w:t>
-      </w:r>
-      <w:proofErr w:type="spellEnd"/>
+        <w:t>Get-AzureRmResource</w:t>
+      </w:r>
       <w:r>
         <w:rPr>
           <w:rFonts w:ascii="Lucida Console" w:eastAsiaTheme="minorHAnsi" w:hAnsi="Lucida Console" w:cs="Lucida Console"/>
@@ -3418,9 +3129,42 @@
           <w:sz w:val="18"/>
           <w:szCs w:val="18"/>
         </w:rPr>
-        <w:t>-</w:t>
-      </w:r>
-      <w:proofErr w:type="spellStart"/>
+        <w:t>-ResourceGroupName</w:t>
+      </w:r>
+      <w:r>
+        <w:rPr>
+          <w:rFonts w:ascii="Lucida Console" w:eastAsiaTheme="minorHAnsi" w:hAnsi="Lucida Console" w:cs="Lucida Console"/>
+          <w:sz w:val="18"/>
+          <w:szCs w:val="18"/>
+        </w:rPr>
+        <w:t xml:space="preserve"> </w:t>
+      </w:r>
+      <w:r>
+        <w:rPr>
+          <w:rFonts w:ascii="Lucida Console" w:eastAsiaTheme="minorHAnsi" w:hAnsi="Lucida Console" w:cs="Lucida Console"/>
+          <w:color w:val="FF4500"/>
+          <w:sz w:val="18"/>
+          <w:szCs w:val="18"/>
+        </w:rPr>
+        <w:t>$rg</w:t>
+      </w:r>
+      <w:r>
+        <w:rPr>
+          <w:rFonts w:ascii="Lucida Console" w:eastAsiaTheme="minorHAnsi" w:hAnsi="Lucida Console" w:cs="Lucida Console"/>
+          <w:color w:val="A9A9A9"/>
+          <w:sz w:val="18"/>
+          <w:szCs w:val="18"/>
+        </w:rPr>
+        <w:t>.</w:t>
+      </w:r>
+      <w:r>
+        <w:rPr>
+          <w:rFonts w:ascii="Lucida Console" w:eastAsiaTheme="minorHAnsi" w:hAnsi="Lucida Console" w:cs="Lucida Console"/>
+          <w:sz w:val="18"/>
+          <w:szCs w:val="18"/>
+        </w:rPr>
+        <w:t xml:space="preserve">ResourceGroupName </w:t>
+      </w:r>
       <w:r>
         <w:rPr>
           <w:rFonts w:ascii="Lucida Console" w:eastAsiaTheme="minorHAnsi" w:hAnsi="Lucida Console" w:cs="Lucida Console"/>
@@ -3428,9 +3172,8 @@
           <w:sz w:val="18"/>
           <w:szCs w:val="18"/>
         </w:rPr>
-        <w:t>ResourceGroupName</w:t>
-      </w:r>
-      <w:proofErr w:type="spellEnd"/>
+        <w:t>-ResourceName</w:t>
+      </w:r>
       <w:r>
         <w:rPr>
           <w:rFonts w:ascii="Lucida Console" w:eastAsiaTheme="minorHAnsi" w:hAnsi="Lucida Console" w:cs="Lucida Console"/>
@@ -3442,40 +3185,12 @@
       <w:r>
         <w:rPr>
           <w:rFonts w:ascii="Lucida Console" w:eastAsiaTheme="minorHAnsi" w:hAnsi="Lucida Console" w:cs="Lucida Console"/>
-          <w:color w:val="FF4500"/>
-          <w:sz w:val="18"/>
-          <w:szCs w:val="18"/>
-        </w:rPr>
-        <w:t>$</w:t>
-      </w:r>
-      <w:proofErr w:type="spellStart"/>
-      <w:r>
-        <w:rPr>
-          <w:rFonts w:ascii="Lucida Console" w:eastAsiaTheme="minorHAnsi" w:hAnsi="Lucida Console" w:cs="Lucida Console"/>
-          <w:color w:val="FF4500"/>
-          <w:sz w:val="18"/>
-          <w:szCs w:val="18"/>
-        </w:rPr>
-        <w:t>rg</w:t>
-      </w:r>
-      <w:r>
-        <w:rPr>
-          <w:rFonts w:ascii="Lucida Console" w:eastAsiaTheme="minorHAnsi" w:hAnsi="Lucida Console" w:cs="Lucida Console"/>
-          <w:color w:val="A9A9A9"/>
-          <w:sz w:val="18"/>
-          <w:szCs w:val="18"/>
-        </w:rPr>
-        <w:t>.</w:t>
-      </w:r>
-      <w:r>
-        <w:rPr>
-          <w:rFonts w:ascii="Lucida Console" w:eastAsiaTheme="minorHAnsi" w:hAnsi="Lucida Console" w:cs="Lucida Console"/>
-          <w:sz w:val="18"/>
-          <w:szCs w:val="18"/>
-        </w:rPr>
-        <w:t>ResourceGroupName</w:t>
-      </w:r>
-      <w:proofErr w:type="spellEnd"/>
+          <w:color w:val="8A2BE2"/>
+          <w:sz w:val="18"/>
+          <w:szCs w:val="18"/>
+        </w:rPr>
+        <w:t>knsfcl01</w:t>
+      </w:r>
       <w:r>
         <w:rPr>
           <w:rFonts w:ascii="Lucida Console" w:eastAsiaTheme="minorHAnsi" w:hAnsi="Lucida Console" w:cs="Lucida Console"/>
@@ -3491,19 +3206,8 @@
           <w:sz w:val="18"/>
           <w:szCs w:val="18"/>
         </w:rPr>
-        <w:t>-</w:t>
-      </w:r>
-      <w:proofErr w:type="spellStart"/>
-      <w:r>
-        <w:rPr>
-          <w:rFonts w:ascii="Lucida Console" w:eastAsiaTheme="minorHAnsi" w:hAnsi="Lucida Console" w:cs="Lucida Console"/>
-          <w:color w:val="000080"/>
-          <w:sz w:val="18"/>
-          <w:szCs w:val="18"/>
-        </w:rPr>
-        <w:t>ResourceName</w:t>
-      </w:r>
-      <w:proofErr w:type="spellEnd"/>
+        <w:t>-ResourceType</w:t>
+      </w:r>
       <w:r>
         <w:rPr>
           <w:rFonts w:ascii="Lucida Console" w:eastAsiaTheme="minorHAnsi" w:hAnsi="Lucida Console" w:cs="Lucida Console"/>
@@ -3519,63 +3223,7 @@
           <w:sz w:val="18"/>
           <w:szCs w:val="18"/>
         </w:rPr>
-        <w:t>knsfcl01</w:t>
-      </w:r>
-      <w:r>
-        <w:rPr>
-          <w:rFonts w:ascii="Lucida Console" w:eastAsiaTheme="minorHAnsi" w:hAnsi="Lucida Console" w:cs="Lucida Console"/>
-          <w:sz w:val="18"/>
-          <w:szCs w:val="18"/>
-        </w:rPr>
-        <w:t xml:space="preserve"> </w:t>
-      </w:r>
-      <w:r>
-        <w:rPr>
-          <w:rFonts w:ascii="Lucida Console" w:eastAsiaTheme="minorHAnsi" w:hAnsi="Lucida Console" w:cs="Lucida Console"/>
-          <w:color w:val="000080"/>
-          <w:sz w:val="18"/>
-          <w:szCs w:val="18"/>
-        </w:rPr>
-        <w:t>-</w:t>
-      </w:r>
-      <w:proofErr w:type="spellStart"/>
-      <w:r>
-        <w:rPr>
-          <w:rFonts w:ascii="Lucida Console" w:eastAsiaTheme="minorHAnsi" w:hAnsi="Lucida Console" w:cs="Lucida Console"/>
-          <w:color w:val="000080"/>
-          <w:sz w:val="18"/>
-          <w:szCs w:val="18"/>
-        </w:rPr>
-        <w:t>ResourceType</w:t>
-      </w:r>
-      <w:proofErr w:type="spellEnd"/>
-      <w:r>
-        <w:rPr>
-          <w:rFonts w:ascii="Lucida Console" w:eastAsiaTheme="minorHAnsi" w:hAnsi="Lucida Console" w:cs="Lucida Console"/>
-          <w:sz w:val="18"/>
-          <w:szCs w:val="18"/>
-        </w:rPr>
-        <w:t xml:space="preserve"> </w:t>
-      </w:r>
-      <w:proofErr w:type="spellStart"/>
-      <w:r>
-        <w:rPr>
-          <w:rFonts w:ascii="Lucida Console" w:eastAsiaTheme="minorHAnsi" w:hAnsi="Lucida Console" w:cs="Lucida Console"/>
-          <w:color w:val="8A2BE2"/>
-          <w:sz w:val="18"/>
-          <w:szCs w:val="18"/>
-        </w:rPr>
-        <w:t>Microsoft.ServiceFabric</w:t>
-      </w:r>
-      <w:proofErr w:type="spellEnd"/>
-      <w:r>
-        <w:rPr>
-          <w:rFonts w:ascii="Lucida Console" w:eastAsiaTheme="minorHAnsi" w:hAnsi="Lucida Console" w:cs="Lucida Console"/>
-          <w:color w:val="8A2BE2"/>
-          <w:sz w:val="18"/>
-          <w:szCs w:val="18"/>
-        </w:rPr>
-        <w:t>/Clusters</w:t>
+        <w:t>Microsoft.ServiceFabric/Clusters</w:t>
       </w:r>
     </w:p>
     <w:p>
@@ -3625,17 +3273,7 @@
           <w:sz w:val="18"/>
           <w:szCs w:val="18"/>
         </w:rPr>
-        <w:t>$</w:t>
-      </w:r>
-      <w:proofErr w:type="spellStart"/>
-      <w:r>
-        <w:rPr>
-          <w:rFonts w:ascii="Lucida Console" w:eastAsiaTheme="minorHAnsi" w:hAnsi="Lucida Console" w:cs="Lucida Console"/>
-          <w:color w:val="FF4500"/>
-          <w:sz w:val="18"/>
-          <w:szCs w:val="18"/>
-        </w:rPr>
-        <w:t>sf</w:t>
+        <w:t>$sf</w:t>
       </w:r>
       <w:r>
         <w:rPr>
@@ -3669,16 +3307,7 @@
           <w:sz w:val="18"/>
           <w:szCs w:val="18"/>
         </w:rPr>
-        <w:t>ManagementEndpoint</w:t>
-      </w:r>
-      <w:proofErr w:type="spellEnd"/>
-      <w:r>
-        <w:rPr>
-          <w:rFonts w:ascii="Lucida Console" w:eastAsiaTheme="minorHAnsi" w:hAnsi="Lucida Console" w:cs="Lucida Console"/>
-          <w:sz w:val="18"/>
-          <w:szCs w:val="18"/>
-        </w:rPr>
-        <w:t xml:space="preserve"> </w:t>
+        <w:t xml:space="preserve">ManagementEndpoint </w:t>
       </w:r>
     </w:p>
     <w:p>
@@ -3723,39 +3352,8 @@
           <w:sz w:val="18"/>
           <w:szCs w:val="18"/>
         </w:rPr>
-        <w:t xml:space="preserve">PS </w:t>
-      </w:r>
-      <w:proofErr w:type="gramStart"/>
-      <w:r>
-        <w:rPr>
-          <w:rFonts w:ascii="Lucida Console" w:eastAsiaTheme="minorHAnsi" w:hAnsi="Lucida Console" w:cs="Lucida Console"/>
-          <w:color w:val="F5F5F5"/>
-          <w:sz w:val="18"/>
-          <w:szCs w:val="18"/>
-        </w:rPr>
-        <w:t>C:</w:t>
-      </w:r>
-      <w:proofErr w:type="gramEnd"/>
-      <w:r>
-        <w:rPr>
-          <w:rFonts w:ascii="Lucida Console" w:eastAsiaTheme="minorHAnsi" w:hAnsi="Lucida Console" w:cs="Lucida Console"/>
-          <w:color w:val="F5F5F5"/>
-          <w:sz w:val="18"/>
-          <w:szCs w:val="18"/>
-        </w:rPr>
-        <w:t>\&gt; $</w:t>
-      </w:r>
-      <w:proofErr w:type="spellStart"/>
-      <w:r>
-        <w:rPr>
-          <w:rFonts w:ascii="Lucida Console" w:eastAsiaTheme="minorHAnsi" w:hAnsi="Lucida Console" w:cs="Lucida Console"/>
-          <w:color w:val="F5F5F5"/>
-          <w:sz w:val="18"/>
-          <w:szCs w:val="18"/>
-        </w:rPr>
-        <w:t>sf.Properties.ManagementEndpoint</w:t>
-      </w:r>
-      <w:proofErr w:type="spellEnd"/>
+        <w:t>PS C:\&gt; $sf.Properties.ManagementEndpoint</w:t>
+      </w:r>
     </w:p>
     <w:p>
       <w:pPr>
@@ -3872,19 +3470,8 @@
           <w:sz w:val="18"/>
           <w:szCs w:val="18"/>
         </w:rPr>
-        <w:t>Connect-</w:t>
-      </w:r>
-      <w:proofErr w:type="spellStart"/>
-      <w:r>
-        <w:rPr>
-          <w:rFonts w:ascii="Lucida Console" w:eastAsiaTheme="minorHAnsi" w:hAnsi="Lucida Console" w:cs="Lucida Console"/>
-          <w:color w:val="0000FF"/>
-          <w:sz w:val="18"/>
-          <w:szCs w:val="18"/>
-        </w:rPr>
-        <w:t>ServiceFabricCluster</w:t>
-      </w:r>
-      <w:proofErr w:type="spellEnd"/>
+        <w:t>Connect-ServiceFabricCluster</w:t>
+      </w:r>
       <w:r>
         <w:rPr>
           <w:rFonts w:ascii="Lucida Console" w:eastAsiaTheme="minorHAnsi" w:hAnsi="Lucida Console" w:cs="Lucida Console"/>
@@ -3900,19 +3487,8 @@
           <w:sz w:val="18"/>
           <w:szCs w:val="18"/>
         </w:rPr>
-        <w:t>-</w:t>
-      </w:r>
-      <w:proofErr w:type="spellStart"/>
-      <w:r>
-        <w:rPr>
-          <w:rFonts w:ascii="Lucida Console" w:eastAsiaTheme="minorHAnsi" w:hAnsi="Lucida Console" w:cs="Lucida Console"/>
-          <w:color w:val="000080"/>
-          <w:sz w:val="18"/>
-          <w:szCs w:val="18"/>
-        </w:rPr>
-        <w:t>ConnectionEndpoint</w:t>
-      </w:r>
-      <w:proofErr w:type="spellEnd"/>
+        <w:t>-ConnectionEndpoint</w:t>
+      </w:r>
       <w:r>
         <w:rPr>
           <w:rFonts w:ascii="Lucida Console" w:eastAsiaTheme="minorHAnsi" w:hAnsi="Lucida Console" w:cs="Lucida Console"/>
@@ -4018,19 +3594,8 @@
           <w:sz w:val="18"/>
           <w:szCs w:val="18"/>
         </w:rPr>
-        <w:t xml:space="preserve"># Import </w:t>
-      </w:r>
-      <w:proofErr w:type="spellStart"/>
-      <w:r>
-        <w:rPr>
-          <w:rFonts w:ascii="Lucida Console" w:eastAsiaTheme="minorHAnsi" w:hAnsi="Lucida Console" w:cs="Lucida Console"/>
-          <w:color w:val="006400"/>
-          <w:sz w:val="18"/>
-          <w:szCs w:val="18"/>
-        </w:rPr>
-        <w:t>PSModule</w:t>
-      </w:r>
-      <w:proofErr w:type="spellEnd"/>
+        <w:t># Import PSModule</w:t>
+      </w:r>
     </w:p>
     <w:p>
       <w:pPr>
@@ -4104,30 +3669,8 @@
           <w:sz w:val="18"/>
           <w:szCs w:val="18"/>
         </w:rPr>
-        <w:t>$</w:t>
-      </w:r>
-      <w:proofErr w:type="spellStart"/>
-      <w:r>
-        <w:rPr>
-          <w:rFonts w:ascii="Lucida Console" w:eastAsiaTheme="minorHAnsi" w:hAnsi="Lucida Console" w:cs="Lucida Console"/>
-          <w:color w:val="FF4500"/>
-          <w:sz w:val="18"/>
-          <w:szCs w:val="18"/>
-        </w:rPr>
-        <w:t>ENV</w:t>
-      </w:r>
-      <w:proofErr w:type="gramStart"/>
-      <w:r>
-        <w:rPr>
-          <w:rFonts w:ascii="Lucida Console" w:eastAsiaTheme="minorHAnsi" w:hAnsi="Lucida Console" w:cs="Lucida Console"/>
-          <w:color w:val="FF4500"/>
-          <w:sz w:val="18"/>
-          <w:szCs w:val="18"/>
-        </w:rPr>
-        <w:t>:ProgramFiles</w:t>
-      </w:r>
-      <w:proofErr w:type="spellEnd"/>
-      <w:proofErr w:type="gramEnd"/>
+        <w:t>$ENV:ProgramFiles</w:t>
+      </w:r>
       <w:r>
         <w:rPr>
           <w:rFonts w:ascii="Lucida Console" w:eastAsiaTheme="minorHAnsi" w:hAnsi="Lucida Console" w:cs="Lucida Console"/>
@@ -4135,47 +3678,7 @@
           <w:sz w:val="18"/>
           <w:szCs w:val="18"/>
         </w:rPr>
-        <w:t>\Microsoft SDKs\Service Fabric\Tools\</w:t>
-      </w:r>
-      <w:proofErr w:type="spellStart"/>
-      <w:r>
-        <w:rPr>
-          <w:rFonts w:ascii="Lucida Console" w:eastAsiaTheme="minorHAnsi" w:hAnsi="Lucida Console" w:cs="Lucida Console"/>
-          <w:color w:val="8B0000"/>
-          <w:sz w:val="18"/>
-          <w:szCs w:val="18"/>
-        </w:rPr>
-        <w:t>PSModule</w:t>
-      </w:r>
-      <w:proofErr w:type="spellEnd"/>
-      <w:r>
-        <w:rPr>
-          <w:rFonts w:ascii="Lucida Console" w:eastAsiaTheme="minorHAnsi" w:hAnsi="Lucida Console" w:cs="Lucida Console"/>
-          <w:color w:val="8B0000"/>
-          <w:sz w:val="18"/>
-          <w:szCs w:val="18"/>
-        </w:rPr>
-        <w:t>\</w:t>
-      </w:r>
-      <w:proofErr w:type="spellStart"/>
-      <w:r>
-        <w:rPr>
-          <w:rFonts w:ascii="Lucida Console" w:eastAsiaTheme="minorHAnsi" w:hAnsi="Lucida Console" w:cs="Lucida Console"/>
-          <w:color w:val="8B0000"/>
-          <w:sz w:val="18"/>
-          <w:szCs w:val="18"/>
-        </w:rPr>
-        <w:t>ServiceFabricSDK</w:t>
-      </w:r>
-      <w:proofErr w:type="spellEnd"/>
-      <w:r>
-        <w:rPr>
-          <w:rFonts w:ascii="Lucida Console" w:eastAsiaTheme="minorHAnsi" w:hAnsi="Lucida Console" w:cs="Lucida Console"/>
-          <w:color w:val="8B0000"/>
-          <w:sz w:val="18"/>
-          <w:szCs w:val="18"/>
-        </w:rPr>
-        <w:t>\ServiceFabricSDK.psm1"</w:t>
+        <w:t>\Microsoft SDKs\Service Fabric\Tools\PSModule\ServiceFabricSDK\ServiceFabricSDK.psm1"</w:t>
       </w:r>
     </w:p>
     <w:p>
@@ -4266,8 +3769,6 @@
           <w:szCs w:val="18"/>
         </w:rPr>
       </w:pPr>
-      <w:proofErr w:type="spellStart"/>
-      <w:proofErr w:type="gramStart"/>
       <w:r>
         <w:rPr>
           <w:rFonts w:ascii="Lucida Console" w:eastAsiaTheme="minorHAnsi" w:hAnsi="Lucida Console" w:cs="Lucida Console"/>
@@ -4277,8 +3778,6 @@
         </w:rPr>
         <w:t>mkdir</w:t>
       </w:r>
-      <w:proofErr w:type="spellEnd"/>
-      <w:proofErr w:type="gramEnd"/>
       <w:r>
         <w:rPr>
           <w:rFonts w:ascii="Lucida Console" w:eastAsiaTheme="minorHAnsi" w:hAnsi="Lucida Console" w:cs="Lucida Console"/>
@@ -4361,19 +3860,8 @@
           <w:sz w:val="18"/>
           <w:szCs w:val="18"/>
         </w:rPr>
-        <w:t>Invoke-</w:t>
-      </w:r>
-      <w:proofErr w:type="spellStart"/>
-      <w:r>
-        <w:rPr>
-          <w:rFonts w:ascii="Lucida Console" w:eastAsiaTheme="minorHAnsi" w:hAnsi="Lucida Console" w:cs="Lucida Console"/>
-          <w:color w:val="0000FF"/>
-          <w:sz w:val="18"/>
-          <w:szCs w:val="18"/>
-        </w:rPr>
-        <w:t>WebRequest</w:t>
-      </w:r>
-      <w:proofErr w:type="spellEnd"/>
+        <w:t>Invoke-WebRequest</w:t>
+      </w:r>
       <w:r>
         <w:rPr>
           <w:rFonts w:ascii="Lucida Console" w:eastAsiaTheme="minorHAnsi" w:hAnsi="Lucida Console" w:cs="Lucida Console"/>
@@ -4406,27 +3894,7 @@
           <w:sz w:val="18"/>
           <w:szCs w:val="18"/>
         </w:rPr>
-        <w:t>"http://aka.ms/</w:t>
-      </w:r>
-      <w:proofErr w:type="spellStart"/>
-      <w:r>
-        <w:rPr>
-          <w:rFonts w:ascii="Lucida Console" w:eastAsiaTheme="minorHAnsi" w:hAnsi="Lucida Console" w:cs="Lucida Console"/>
-          <w:color w:val="8B0000"/>
-          <w:sz w:val="18"/>
-          <w:szCs w:val="18"/>
-        </w:rPr>
-        <w:t>servicefabric-wordcountapp</w:t>
-      </w:r>
-      <w:proofErr w:type="spellEnd"/>
-      <w:r>
-        <w:rPr>
-          <w:rFonts w:ascii="Lucida Console" w:eastAsiaTheme="minorHAnsi" w:hAnsi="Lucida Console" w:cs="Lucida Console"/>
-          <w:color w:val="8B0000"/>
-          <w:sz w:val="18"/>
-          <w:szCs w:val="18"/>
-        </w:rPr>
-        <w:t>"</w:t>
+        <w:t>"http://aka.ms/servicefabric-wordcountapp"</w:t>
       </w:r>
       <w:r>
         <w:rPr>
@@ -4443,19 +3911,8 @@
           <w:sz w:val="18"/>
           <w:szCs w:val="18"/>
         </w:rPr>
-        <w:t>-</w:t>
-      </w:r>
-      <w:proofErr w:type="spellStart"/>
-      <w:r>
-        <w:rPr>
-          <w:rFonts w:ascii="Lucida Console" w:eastAsiaTheme="minorHAnsi" w:hAnsi="Lucida Console" w:cs="Lucida Console"/>
-          <w:color w:val="000080"/>
-          <w:sz w:val="18"/>
-          <w:szCs w:val="18"/>
-        </w:rPr>
-        <w:t>OutFile</w:t>
-      </w:r>
-      <w:proofErr w:type="spellEnd"/>
+        <w:t>-OutFile</w:t>
+      </w:r>
       <w:r>
         <w:rPr>
           <w:rFonts w:ascii="Lucida Console" w:eastAsiaTheme="minorHAnsi" w:hAnsi="Lucida Console" w:cs="Lucida Console"/>
@@ -4523,19 +3980,8 @@
           <w:sz w:val="18"/>
           <w:szCs w:val="18"/>
         </w:rPr>
-        <w:t>Publish-</w:t>
-      </w:r>
-      <w:proofErr w:type="spellStart"/>
-      <w:r>
-        <w:rPr>
-          <w:rFonts w:ascii="Lucida Console" w:eastAsiaTheme="minorHAnsi" w:hAnsi="Lucida Console" w:cs="Lucida Console"/>
-          <w:color w:val="0000FF"/>
-          <w:sz w:val="18"/>
-          <w:szCs w:val="18"/>
-        </w:rPr>
-        <w:t>NewServiceFabricApplication</w:t>
-      </w:r>
-      <w:proofErr w:type="spellEnd"/>
+        <w:t>Publish-NewServiceFabricApplication</w:t>
+      </w:r>
       <w:r>
         <w:rPr>
           <w:rFonts w:ascii="Lucida Console" w:eastAsiaTheme="minorHAnsi" w:hAnsi="Lucida Console" w:cs="Lucida Console"/>
@@ -4551,9 +3997,33 @@
           <w:sz w:val="18"/>
           <w:szCs w:val="18"/>
         </w:rPr>
-        <w:t>-</w:t>
-      </w:r>
-      <w:proofErr w:type="spellStart"/>
+        <w:t>-ApplicationPackagePath</w:t>
+      </w:r>
+      <w:r>
+        <w:rPr>
+          <w:rFonts w:ascii="Lucida Console" w:eastAsiaTheme="minorHAnsi" w:hAnsi="Lucida Console" w:cs="Lucida Console"/>
+          <w:sz w:val="18"/>
+          <w:szCs w:val="18"/>
+        </w:rPr>
+        <w:t xml:space="preserve"> </w:t>
+      </w:r>
+      <w:r>
+        <w:rPr>
+          <w:rFonts w:ascii="Lucida Console" w:eastAsiaTheme="minorHAnsi" w:hAnsi="Lucida Console" w:cs="Lucida Console"/>
+          <w:color w:val="8A2BE2"/>
+          <w:sz w:val="18"/>
+          <w:szCs w:val="18"/>
+        </w:rPr>
+        <w:t>C:\appdemo\WordCountV1.sfpkg</w:t>
+      </w:r>
+      <w:r>
+        <w:rPr>
+          <w:rFonts w:ascii="Lucida Console" w:eastAsiaTheme="minorHAnsi" w:hAnsi="Lucida Console" w:cs="Lucida Console"/>
+          <w:sz w:val="18"/>
+          <w:szCs w:val="18"/>
+        </w:rPr>
+        <w:t xml:space="preserve"> </w:t>
+      </w:r>
       <w:r>
         <w:rPr>
           <w:rFonts w:ascii="Lucida Console" w:eastAsiaTheme="minorHAnsi" w:hAnsi="Lucida Console" w:cs="Lucida Console"/>
@@ -4561,9 +4031,8 @@
           <w:sz w:val="18"/>
           <w:szCs w:val="18"/>
         </w:rPr>
-        <w:t>ApplicationPackagePath</w:t>
-      </w:r>
-      <w:proofErr w:type="spellEnd"/>
+        <w:t>-ApplicationName</w:t>
+      </w:r>
       <w:r>
         <w:rPr>
           <w:rFonts w:ascii="Lucida Console" w:eastAsiaTheme="minorHAnsi" w:hAnsi="Lucida Console" w:cs="Lucida Console"/>
@@ -4575,76 +4044,11 @@
       <w:r>
         <w:rPr>
           <w:rFonts w:ascii="Lucida Console" w:eastAsiaTheme="minorHAnsi" w:hAnsi="Lucida Console" w:cs="Lucida Console"/>
-          <w:color w:val="8A2BE2"/>
-          <w:sz w:val="18"/>
-          <w:szCs w:val="18"/>
-        </w:rPr>
-        <w:t>C:\appdemo\WordCountV1.sfpkg</w:t>
-      </w:r>
-      <w:r>
-        <w:rPr>
-          <w:rFonts w:ascii="Lucida Console" w:eastAsiaTheme="minorHAnsi" w:hAnsi="Lucida Console" w:cs="Lucida Console"/>
-          <w:sz w:val="18"/>
-          <w:szCs w:val="18"/>
-        </w:rPr>
-        <w:t xml:space="preserve"> </w:t>
-      </w:r>
-      <w:r>
-        <w:rPr>
-          <w:rFonts w:ascii="Lucida Console" w:eastAsiaTheme="minorHAnsi" w:hAnsi="Lucida Console" w:cs="Lucida Console"/>
-          <w:color w:val="000080"/>
-          <w:sz w:val="18"/>
-          <w:szCs w:val="18"/>
-        </w:rPr>
-        <w:t>-</w:t>
-      </w:r>
-      <w:proofErr w:type="spellStart"/>
-      <w:r>
-        <w:rPr>
-          <w:rFonts w:ascii="Lucida Console" w:eastAsiaTheme="minorHAnsi" w:hAnsi="Lucida Console" w:cs="Lucida Console"/>
-          <w:color w:val="000080"/>
-          <w:sz w:val="18"/>
-          <w:szCs w:val="18"/>
-        </w:rPr>
-        <w:t>ApplicationName</w:t>
-      </w:r>
-      <w:proofErr w:type="spellEnd"/>
-      <w:r>
-        <w:rPr>
-          <w:rFonts w:ascii="Lucida Console" w:eastAsiaTheme="minorHAnsi" w:hAnsi="Lucida Console" w:cs="Lucida Console"/>
-          <w:sz w:val="18"/>
-          <w:szCs w:val="18"/>
-        </w:rPr>
-        <w:t xml:space="preserve"> </w:t>
-      </w:r>
-      <w:r>
-        <w:rPr>
-          <w:rFonts w:ascii="Lucida Console" w:eastAsiaTheme="minorHAnsi" w:hAnsi="Lucida Console" w:cs="Lucida Console"/>
           <w:color w:val="8B0000"/>
           <w:sz w:val="18"/>
           <w:szCs w:val="18"/>
         </w:rPr>
-        <w:t>"fabric:/</w:t>
-      </w:r>
-      <w:proofErr w:type="spellStart"/>
-      <w:r>
-        <w:rPr>
-          <w:rFonts w:ascii="Lucida Console" w:eastAsiaTheme="minorHAnsi" w:hAnsi="Lucida Console" w:cs="Lucida Console"/>
-          <w:color w:val="8B0000"/>
-          <w:sz w:val="18"/>
-          <w:szCs w:val="18"/>
-        </w:rPr>
-        <w:t>WordCount</w:t>
-      </w:r>
-      <w:proofErr w:type="spellEnd"/>
-      <w:r>
-        <w:rPr>
-          <w:rFonts w:ascii="Lucida Console" w:eastAsiaTheme="minorHAnsi" w:hAnsi="Lucida Console" w:cs="Lucida Console"/>
-          <w:color w:val="8B0000"/>
-          <w:sz w:val="18"/>
-          <w:szCs w:val="18"/>
-        </w:rPr>
-        <w:t>"</w:t>
+        <w:t>"fabric:/WordCount"</w:t>
       </w:r>
       <w:r>
         <w:rPr>
@@ -4935,36 +4339,7 @@
         </w:numPr>
       </w:pPr>
       <w:r>
-        <w:t xml:space="preserve">Navigate to the </w:t>
-      </w:r>
-      <w:proofErr w:type="spellStart"/>
-      <w:r>
-        <w:t>WordCount</w:t>
-      </w:r>
-      <w:proofErr w:type="spellEnd"/>
-      <w:r>
-        <w:t xml:space="preserve"> application, fabric</w:t>
-      </w:r>
-      <w:proofErr w:type="gramStart"/>
-      <w:r>
-        <w:t>:/</w:t>
-      </w:r>
-      <w:proofErr w:type="spellStart"/>
-      <w:proofErr w:type="gramEnd"/>
-      <w:r>
-        <w:t>WordCount</w:t>
-      </w:r>
-      <w:proofErr w:type="spellEnd"/>
-      <w:r>
-        <w:t>/</w:t>
-      </w:r>
-      <w:proofErr w:type="spellStart"/>
-      <w:r>
-        <w:t>WordCountService</w:t>
-      </w:r>
-      <w:proofErr w:type="spellEnd"/>
-      <w:r>
-        <w:t xml:space="preserve"> and click on </w:t>
+        <w:t xml:space="preserve">Navigate to the WordCount application, fabric:/WordCount/WordCountService and click on </w:t>
       </w:r>
       <w:r>
         <w:rPr>
@@ -4973,23 +4348,7 @@
         <w:t>Details</w:t>
       </w:r>
       <w:r>
-        <w:t xml:space="preserve">. Service Kind show </w:t>
-      </w:r>
-      <w:proofErr w:type="spellStart"/>
-      <w:r>
-        <w:t>show</w:t>
-      </w:r>
-      <w:proofErr w:type="spellEnd"/>
-      <w:r>
-        <w:t xml:space="preserve"> ‘</w:t>
-      </w:r>
-      <w:proofErr w:type="spellStart"/>
-      <w:r>
-        <w:t>Stateful</w:t>
-      </w:r>
-      <w:proofErr w:type="spellEnd"/>
-      <w:r>
-        <w:t>’</w:t>
+        <w:t>. Service Kind show show ‘Stateful’</w:t>
       </w:r>
     </w:p>
     <w:p>
@@ -5062,23 +4421,7 @@
       </w:pPr>
       <w:r>
         <w:lastRenderedPageBreak/>
-        <w:t>Click on fabric:/</w:t>
-      </w:r>
-      <w:proofErr w:type="spellStart"/>
-      <w:r>
-        <w:t>WordCount</w:t>
-      </w:r>
-      <w:proofErr w:type="spellEnd"/>
-      <w:r>
-        <w:t>/</w:t>
-      </w:r>
-      <w:proofErr w:type="spellStart"/>
-      <w:r>
-        <w:t>WordCountWebService</w:t>
-      </w:r>
-      <w:proofErr w:type="spellEnd"/>
-      <w:r>
-        <w:t xml:space="preserve"> and see that the </w:t>
+        <w:t xml:space="preserve">Click on fabric:/WordCount/WordCountWebService and see that the </w:t>
       </w:r>
       <w:r>
         <w:rPr>
@@ -5248,23 +4591,7 @@
         </w:numPr>
       </w:pPr>
       <w:r>
-        <w:t>Go back to the Service Fabric Explorer and expand the fabric:/</w:t>
-      </w:r>
-      <w:proofErr w:type="spellStart"/>
-      <w:r>
-        <w:t>WordCount</w:t>
-      </w:r>
-      <w:proofErr w:type="spellEnd"/>
-      <w:r>
-        <w:t>/</w:t>
-      </w:r>
-      <w:proofErr w:type="spellStart"/>
-      <w:r>
-        <w:t>WordCountService</w:t>
-      </w:r>
-      <w:proofErr w:type="spellEnd"/>
-      <w:r>
-        <w:t xml:space="preserve"> to see the nodes that are running the application</w:t>
+        <w:t>Go back to the Service Fabric Explorer and expand the fabric:/WordCount/WordCountService to see the nodes that are running the application</w:t>
       </w:r>
     </w:p>
     <w:p>
@@ -5542,19 +4869,8 @@
           <w:sz w:val="18"/>
           <w:szCs w:val="18"/>
         </w:rPr>
-        <w:t>Get-</w:t>
-      </w:r>
-      <w:proofErr w:type="spellStart"/>
-      <w:r>
-        <w:rPr>
-          <w:rFonts w:ascii="Lucida Console" w:eastAsiaTheme="minorHAnsi" w:hAnsi="Lucida Console" w:cs="Lucida Console"/>
-          <w:color w:val="0000FF"/>
-          <w:sz w:val="18"/>
-          <w:szCs w:val="18"/>
-        </w:rPr>
-        <w:t>ServiceFabricApplication</w:t>
-      </w:r>
-      <w:proofErr w:type="spellEnd"/>
+        <w:t>Get-ServiceFabricApplication</w:t>
+      </w:r>
       <w:r>
         <w:rPr>
           <w:rFonts w:ascii="Lucida Console" w:eastAsiaTheme="minorHAnsi" w:hAnsi="Lucida Console" w:cs="Lucida Console"/>
@@ -5570,19 +4886,8 @@
           <w:sz w:val="18"/>
           <w:szCs w:val="18"/>
         </w:rPr>
-        <w:t>-</w:t>
-      </w:r>
-      <w:proofErr w:type="spellStart"/>
-      <w:r>
-        <w:rPr>
-          <w:rFonts w:ascii="Lucida Console" w:eastAsiaTheme="minorHAnsi" w:hAnsi="Lucida Console" w:cs="Lucida Console"/>
-          <w:color w:val="000080"/>
-          <w:sz w:val="18"/>
-          <w:szCs w:val="18"/>
-        </w:rPr>
-        <w:t>ApplicationName</w:t>
-      </w:r>
-      <w:proofErr w:type="spellEnd"/>
+        <w:t>-ApplicationName</w:t>
+      </w:r>
       <w:r>
         <w:rPr>
           <w:rFonts w:ascii="Lucida Console" w:eastAsiaTheme="minorHAnsi" w:hAnsi="Lucida Console" w:cs="Lucida Console"/>
@@ -5598,228 +4903,119 @@
           <w:sz w:val="18"/>
           <w:szCs w:val="18"/>
         </w:rPr>
-        <w:t>'fabric</w:t>
-      </w:r>
-      <w:proofErr w:type="gramStart"/>
-      <w:r>
-        <w:rPr>
-          <w:rFonts w:ascii="Lucida Console" w:eastAsiaTheme="minorHAnsi" w:hAnsi="Lucida Console" w:cs="Lucida Console"/>
-          <w:color w:val="8B0000"/>
-          <w:sz w:val="18"/>
-          <w:szCs w:val="18"/>
-        </w:rPr>
-        <w:t>:/</w:t>
-      </w:r>
-      <w:proofErr w:type="spellStart"/>
-      <w:proofErr w:type="gramEnd"/>
-      <w:r>
-        <w:rPr>
-          <w:rFonts w:ascii="Lucida Console" w:eastAsiaTheme="minorHAnsi" w:hAnsi="Lucida Console" w:cs="Lucida Console"/>
-          <w:color w:val="8B0000"/>
-          <w:sz w:val="18"/>
-          <w:szCs w:val="18"/>
-        </w:rPr>
-        <w:t>WordCount</w:t>
-      </w:r>
-      <w:proofErr w:type="spellEnd"/>
-      <w:r>
-        <w:rPr>
-          <w:rFonts w:ascii="Lucida Console" w:eastAsiaTheme="minorHAnsi" w:hAnsi="Lucida Console" w:cs="Lucida Console"/>
-          <w:color w:val="8B0000"/>
-          <w:sz w:val="18"/>
-          <w:szCs w:val="18"/>
-        </w:rPr>
-        <w:t xml:space="preserve">' </w:t>
-      </w:r>
-    </w:p>
-    <w:p>
-      <w:pPr>
-        <w:shd w:val="clear" w:color="auto" w:fill="012456"/>
-        <w:autoSpaceDE w:val="0"/>
-        <w:autoSpaceDN w:val="0"/>
-        <w:adjustRightInd w:val="0"/>
-        <w:spacing w:before="0" w:after="0" w:line="240" w:lineRule="auto"/>
-        <w:rPr>
-          <w:rFonts w:ascii="Lucida Console" w:eastAsiaTheme="minorHAnsi" w:hAnsi="Lucida Console" w:cs="Lucida Console"/>
-          <w:color w:val="F5F5F5"/>
-          <w:sz w:val="18"/>
-          <w:szCs w:val="18"/>
-        </w:rPr>
-      </w:pPr>
-      <w:proofErr w:type="spellStart"/>
-      <w:r>
-        <w:rPr>
-          <w:rFonts w:ascii="Lucida Console" w:eastAsiaTheme="minorHAnsi" w:hAnsi="Lucida Console" w:cs="Lucida Console"/>
-          <w:color w:val="F5F5F5"/>
-          <w:sz w:val="18"/>
-          <w:szCs w:val="18"/>
-        </w:rPr>
-        <w:t>ApplicationName</w:t>
-      </w:r>
-      <w:proofErr w:type="spellEnd"/>
-      <w:r>
-        <w:rPr>
-          <w:rFonts w:ascii="Lucida Console" w:eastAsiaTheme="minorHAnsi" w:hAnsi="Lucida Console" w:cs="Lucida Console"/>
-          <w:color w:val="F5F5F5"/>
-          <w:sz w:val="18"/>
-          <w:szCs w:val="18"/>
-        </w:rPr>
-        <w:t xml:space="preserve">        : fabric:/</w:t>
-      </w:r>
-      <w:proofErr w:type="spellStart"/>
-      <w:r>
-        <w:rPr>
-          <w:rFonts w:ascii="Lucida Console" w:eastAsiaTheme="minorHAnsi" w:hAnsi="Lucida Console" w:cs="Lucida Console"/>
-          <w:color w:val="F5F5F5"/>
-          <w:sz w:val="18"/>
-          <w:szCs w:val="18"/>
-        </w:rPr>
-        <w:t>WordCount</w:t>
-      </w:r>
-      <w:proofErr w:type="spellEnd"/>
-    </w:p>
-    <w:p>
-      <w:pPr>
-        <w:shd w:val="clear" w:color="auto" w:fill="012456"/>
-        <w:autoSpaceDE w:val="0"/>
-        <w:autoSpaceDN w:val="0"/>
-        <w:adjustRightInd w:val="0"/>
-        <w:spacing w:before="0" w:after="0" w:line="240" w:lineRule="auto"/>
-        <w:rPr>
-          <w:rFonts w:ascii="Lucida Console" w:eastAsiaTheme="minorHAnsi" w:hAnsi="Lucida Console" w:cs="Lucida Console"/>
-          <w:color w:val="F5F5F5"/>
-          <w:sz w:val="18"/>
-          <w:szCs w:val="18"/>
-        </w:rPr>
-      </w:pPr>
-      <w:proofErr w:type="spellStart"/>
-      <w:r>
-        <w:rPr>
-          <w:rFonts w:ascii="Lucida Console" w:eastAsiaTheme="minorHAnsi" w:hAnsi="Lucida Console" w:cs="Lucida Console"/>
-          <w:color w:val="F5F5F5"/>
-          <w:sz w:val="18"/>
-          <w:szCs w:val="18"/>
-        </w:rPr>
-        <w:t>ApplicationTypeName</w:t>
-      </w:r>
-      <w:proofErr w:type="spellEnd"/>
-      <w:r>
-        <w:rPr>
-          <w:rFonts w:ascii="Lucida Console" w:eastAsiaTheme="minorHAnsi" w:hAnsi="Lucida Console" w:cs="Lucida Console"/>
-          <w:color w:val="F5F5F5"/>
-          <w:sz w:val="18"/>
-          <w:szCs w:val="18"/>
-        </w:rPr>
-        <w:t xml:space="preserve">    : </w:t>
-      </w:r>
-      <w:proofErr w:type="spellStart"/>
-      <w:r>
-        <w:rPr>
-          <w:rFonts w:ascii="Lucida Console" w:eastAsiaTheme="minorHAnsi" w:hAnsi="Lucida Console" w:cs="Lucida Console"/>
-          <w:color w:val="F5F5F5"/>
-          <w:sz w:val="18"/>
-          <w:szCs w:val="18"/>
-        </w:rPr>
-        <w:t>WordCount</w:t>
-      </w:r>
-      <w:proofErr w:type="spellEnd"/>
-    </w:p>
-    <w:p>
-      <w:pPr>
-        <w:shd w:val="clear" w:color="auto" w:fill="012456"/>
-        <w:autoSpaceDE w:val="0"/>
-        <w:autoSpaceDN w:val="0"/>
-        <w:adjustRightInd w:val="0"/>
-        <w:spacing w:before="0" w:after="0" w:line="240" w:lineRule="auto"/>
-        <w:rPr>
-          <w:rFonts w:ascii="Lucida Console" w:eastAsiaTheme="minorHAnsi" w:hAnsi="Lucida Console" w:cs="Lucida Console"/>
-          <w:color w:val="F5F5F5"/>
-          <w:sz w:val="18"/>
-          <w:szCs w:val="18"/>
-        </w:rPr>
-      </w:pPr>
-      <w:proofErr w:type="spellStart"/>
-      <w:proofErr w:type="gramStart"/>
-      <w:r>
-        <w:rPr>
-          <w:rFonts w:ascii="Lucida Console" w:eastAsiaTheme="minorHAnsi" w:hAnsi="Lucida Console" w:cs="Lucida Console"/>
-          <w:color w:val="F5F5F5"/>
-          <w:sz w:val="18"/>
-          <w:szCs w:val="18"/>
-        </w:rPr>
-        <w:t>ApplicationTypeVersion</w:t>
-      </w:r>
-      <w:proofErr w:type="spellEnd"/>
-      <w:r>
-        <w:rPr>
-          <w:rFonts w:ascii="Lucida Console" w:eastAsiaTheme="minorHAnsi" w:hAnsi="Lucida Console" w:cs="Lucida Console"/>
-          <w:color w:val="F5F5F5"/>
-          <w:sz w:val="18"/>
-          <w:szCs w:val="18"/>
-        </w:rPr>
-        <w:t xml:space="preserve"> :</w:t>
-      </w:r>
-      <w:proofErr w:type="gramEnd"/>
-      <w:r>
-        <w:rPr>
-          <w:rFonts w:ascii="Lucida Console" w:eastAsiaTheme="minorHAnsi" w:hAnsi="Lucida Console" w:cs="Lucida Console"/>
-          <w:color w:val="F5F5F5"/>
-          <w:sz w:val="18"/>
-          <w:szCs w:val="18"/>
-        </w:rPr>
-        <w:t xml:space="preserve"> 1.0.0</w:t>
-      </w:r>
-    </w:p>
-    <w:p>
-      <w:pPr>
-        <w:shd w:val="clear" w:color="auto" w:fill="012456"/>
-        <w:autoSpaceDE w:val="0"/>
-        <w:autoSpaceDN w:val="0"/>
-        <w:adjustRightInd w:val="0"/>
-        <w:spacing w:before="0" w:after="0" w:line="240" w:lineRule="auto"/>
-        <w:rPr>
-          <w:rFonts w:ascii="Lucida Console" w:eastAsiaTheme="minorHAnsi" w:hAnsi="Lucida Console" w:cs="Lucida Console"/>
-          <w:color w:val="F5F5F5"/>
-          <w:sz w:val="18"/>
-          <w:szCs w:val="18"/>
-        </w:rPr>
-      </w:pPr>
-      <w:proofErr w:type="spellStart"/>
-      <w:r>
-        <w:rPr>
-          <w:rFonts w:ascii="Lucida Console" w:eastAsiaTheme="minorHAnsi" w:hAnsi="Lucida Console" w:cs="Lucida Console"/>
-          <w:color w:val="F5F5F5"/>
-          <w:sz w:val="18"/>
-          <w:szCs w:val="18"/>
-        </w:rPr>
-        <w:t>ApplicationStatus</w:t>
-      </w:r>
-      <w:proofErr w:type="spellEnd"/>
-      <w:r>
-        <w:rPr>
-          <w:rFonts w:ascii="Lucida Console" w:eastAsiaTheme="minorHAnsi" w:hAnsi="Lucida Console" w:cs="Lucida Console"/>
-          <w:color w:val="F5F5F5"/>
-          <w:sz w:val="18"/>
-          <w:szCs w:val="18"/>
-        </w:rPr>
-        <w:t xml:space="preserve">      : Ready</w:t>
-      </w:r>
-    </w:p>
-    <w:p>
-      <w:pPr>
-        <w:shd w:val="clear" w:color="auto" w:fill="012456"/>
-        <w:autoSpaceDE w:val="0"/>
-        <w:autoSpaceDN w:val="0"/>
-        <w:adjustRightInd w:val="0"/>
-        <w:spacing w:before="0" w:after="0" w:line="240" w:lineRule="auto"/>
-        <w:rPr>
-          <w:rFonts w:ascii="Lucida Console" w:eastAsiaTheme="minorHAnsi" w:hAnsi="Lucida Console" w:cs="Lucida Console"/>
-          <w:color w:val="F5F5F5"/>
-          <w:sz w:val="18"/>
-          <w:szCs w:val="18"/>
-        </w:rPr>
-      </w:pPr>
-      <w:proofErr w:type="spellStart"/>
+        <w:t xml:space="preserve">'fabric:/WordCount' </w:t>
+      </w:r>
+    </w:p>
+    <w:p>
+      <w:pPr>
+        <w:shd w:val="clear" w:color="auto" w:fill="012456"/>
+        <w:autoSpaceDE w:val="0"/>
+        <w:autoSpaceDN w:val="0"/>
+        <w:adjustRightInd w:val="0"/>
+        <w:spacing w:before="0" w:after="0" w:line="240" w:lineRule="auto"/>
+        <w:rPr>
+          <w:rFonts w:ascii="Lucida Console" w:eastAsiaTheme="minorHAnsi" w:hAnsi="Lucida Console" w:cs="Lucida Console"/>
+          <w:color w:val="F5F5F5"/>
+          <w:sz w:val="18"/>
+          <w:szCs w:val="18"/>
+        </w:rPr>
+      </w:pPr>
+      <w:r>
+        <w:rPr>
+          <w:rFonts w:ascii="Lucida Console" w:eastAsiaTheme="minorHAnsi" w:hAnsi="Lucida Console" w:cs="Lucida Console"/>
+          <w:color w:val="F5F5F5"/>
+          <w:sz w:val="18"/>
+          <w:szCs w:val="18"/>
+        </w:rPr>
+        <w:t>ApplicationName        : fabric:/WordCount</w:t>
+      </w:r>
+    </w:p>
+    <w:p>
+      <w:pPr>
+        <w:shd w:val="clear" w:color="auto" w:fill="012456"/>
+        <w:autoSpaceDE w:val="0"/>
+        <w:autoSpaceDN w:val="0"/>
+        <w:adjustRightInd w:val="0"/>
+        <w:spacing w:before="0" w:after="0" w:line="240" w:lineRule="auto"/>
+        <w:rPr>
+          <w:rFonts w:ascii="Lucida Console" w:eastAsiaTheme="minorHAnsi" w:hAnsi="Lucida Console" w:cs="Lucida Console"/>
+          <w:color w:val="F5F5F5"/>
+          <w:sz w:val="18"/>
+          <w:szCs w:val="18"/>
+        </w:rPr>
+      </w:pPr>
+      <w:r>
+        <w:rPr>
+          <w:rFonts w:ascii="Lucida Console" w:eastAsiaTheme="minorHAnsi" w:hAnsi="Lucida Console" w:cs="Lucida Console"/>
+          <w:color w:val="F5F5F5"/>
+          <w:sz w:val="18"/>
+          <w:szCs w:val="18"/>
+        </w:rPr>
+        <w:t>ApplicationTypeName    : WordCount</w:t>
+      </w:r>
+    </w:p>
+    <w:p>
+      <w:pPr>
+        <w:shd w:val="clear" w:color="auto" w:fill="012456"/>
+        <w:autoSpaceDE w:val="0"/>
+        <w:autoSpaceDN w:val="0"/>
+        <w:adjustRightInd w:val="0"/>
+        <w:spacing w:before="0" w:after="0" w:line="240" w:lineRule="auto"/>
+        <w:rPr>
+          <w:rFonts w:ascii="Lucida Console" w:eastAsiaTheme="minorHAnsi" w:hAnsi="Lucida Console" w:cs="Lucida Console"/>
+          <w:color w:val="F5F5F5"/>
+          <w:sz w:val="18"/>
+          <w:szCs w:val="18"/>
+        </w:rPr>
+      </w:pPr>
+      <w:r>
+        <w:rPr>
+          <w:rFonts w:ascii="Lucida Console" w:eastAsiaTheme="minorHAnsi" w:hAnsi="Lucida Console" w:cs="Lucida Console"/>
+          <w:color w:val="F5F5F5"/>
+          <w:sz w:val="18"/>
+          <w:szCs w:val="18"/>
+        </w:rPr>
+        <w:t>ApplicationTypeVersion : 1.0.0</w:t>
+      </w:r>
+    </w:p>
+    <w:p>
+      <w:pPr>
+        <w:shd w:val="clear" w:color="auto" w:fill="012456"/>
+        <w:autoSpaceDE w:val="0"/>
+        <w:autoSpaceDN w:val="0"/>
+        <w:adjustRightInd w:val="0"/>
+        <w:spacing w:before="0" w:after="0" w:line="240" w:lineRule="auto"/>
+        <w:rPr>
+          <w:rFonts w:ascii="Lucida Console" w:eastAsiaTheme="minorHAnsi" w:hAnsi="Lucida Console" w:cs="Lucida Console"/>
+          <w:color w:val="F5F5F5"/>
+          <w:sz w:val="18"/>
+          <w:szCs w:val="18"/>
+        </w:rPr>
+      </w:pPr>
+      <w:r>
+        <w:rPr>
+          <w:rFonts w:ascii="Lucida Console" w:eastAsiaTheme="minorHAnsi" w:hAnsi="Lucida Console" w:cs="Lucida Console"/>
+          <w:color w:val="F5F5F5"/>
+          <w:sz w:val="18"/>
+          <w:szCs w:val="18"/>
+        </w:rPr>
+        <w:t>ApplicationStatus      : Ready</w:t>
+      </w:r>
+    </w:p>
+    <w:p>
+      <w:pPr>
+        <w:shd w:val="clear" w:color="auto" w:fill="012456"/>
+        <w:autoSpaceDE w:val="0"/>
+        <w:autoSpaceDN w:val="0"/>
+        <w:adjustRightInd w:val="0"/>
+        <w:spacing w:before="0" w:after="0" w:line="240" w:lineRule="auto"/>
+        <w:rPr>
+          <w:rFonts w:ascii="Lucida Console" w:eastAsiaTheme="minorHAnsi" w:hAnsi="Lucida Console" w:cs="Lucida Console"/>
+          <w:color w:val="F5F5F5"/>
+          <w:sz w:val="18"/>
+          <w:szCs w:val="18"/>
+        </w:rPr>
+      </w:pPr>
       <w:r>
         <w:rPr>
           <w:rFonts w:ascii="Lucida Console" w:eastAsiaTheme="minorHAnsi" w:hAnsi="Lucida Console" w:cs="Lucida Console"/>
@@ -5828,63 +5024,31 @@
           <w:szCs w:val="18"/>
         </w:rPr>
         <w:lastRenderedPageBreak/>
-        <w:t>HealthState</w:t>
-      </w:r>
-      <w:proofErr w:type="spellEnd"/>
-      <w:r>
-        <w:rPr>
-          <w:rFonts w:ascii="Lucida Console" w:eastAsiaTheme="minorHAnsi" w:hAnsi="Lucida Console" w:cs="Lucida Console"/>
-          <w:color w:val="F5F5F5"/>
-          <w:sz w:val="18"/>
-          <w:szCs w:val="18"/>
-        </w:rPr>
-        <w:t xml:space="preserve">            : Ok</w:t>
-      </w:r>
-    </w:p>
-    <w:p>
-      <w:pPr>
-        <w:shd w:val="clear" w:color="auto" w:fill="012456"/>
-        <w:autoSpaceDE w:val="0"/>
-        <w:autoSpaceDN w:val="0"/>
-        <w:adjustRightInd w:val="0"/>
-        <w:spacing w:before="0" w:after="0" w:line="240" w:lineRule="auto"/>
-        <w:rPr>
-          <w:rFonts w:ascii="Lucida Console" w:eastAsiaTheme="minorHAnsi" w:hAnsi="Lucida Console" w:cs="Lucida Console"/>
-          <w:color w:val="F5F5F5"/>
-          <w:sz w:val="18"/>
-          <w:szCs w:val="18"/>
-        </w:rPr>
-      </w:pPr>
-      <w:proofErr w:type="spellStart"/>
-      <w:proofErr w:type="gramStart"/>
-      <w:r>
-        <w:rPr>
-          <w:rFonts w:ascii="Lucida Console" w:eastAsiaTheme="minorHAnsi" w:hAnsi="Lucida Console" w:cs="Lucida Console"/>
-          <w:color w:val="F5F5F5"/>
-          <w:sz w:val="18"/>
-          <w:szCs w:val="18"/>
-        </w:rPr>
-        <w:t>ApplicationParameters</w:t>
-      </w:r>
-      <w:proofErr w:type="spellEnd"/>
-      <w:r>
-        <w:rPr>
-          <w:rFonts w:ascii="Lucida Console" w:eastAsiaTheme="minorHAnsi" w:hAnsi="Lucida Console" w:cs="Lucida Console"/>
-          <w:color w:val="F5F5F5"/>
-          <w:sz w:val="18"/>
-          <w:szCs w:val="18"/>
-        </w:rPr>
-        <w:t xml:space="preserve">  :</w:t>
-      </w:r>
-      <w:proofErr w:type="gramEnd"/>
-      <w:r>
-        <w:rPr>
-          <w:rFonts w:ascii="Lucida Console" w:eastAsiaTheme="minorHAnsi" w:hAnsi="Lucida Console" w:cs="Lucida Console"/>
-          <w:color w:val="F5F5F5"/>
-          <w:sz w:val="18"/>
-          <w:szCs w:val="18"/>
-        </w:rPr>
-        <w:t xml:space="preserve"> {} </w:t>
+        <w:t>HealthState            : Ok</w:t>
+      </w:r>
+    </w:p>
+    <w:p>
+      <w:pPr>
+        <w:shd w:val="clear" w:color="auto" w:fill="012456"/>
+        <w:autoSpaceDE w:val="0"/>
+        <w:autoSpaceDN w:val="0"/>
+        <w:adjustRightInd w:val="0"/>
+        <w:spacing w:before="0" w:after="0" w:line="240" w:lineRule="auto"/>
+        <w:rPr>
+          <w:rFonts w:ascii="Lucida Console" w:eastAsiaTheme="minorHAnsi" w:hAnsi="Lucida Console" w:cs="Lucida Console"/>
+          <w:color w:val="F5F5F5"/>
+          <w:sz w:val="18"/>
+          <w:szCs w:val="18"/>
+        </w:rPr>
+      </w:pPr>
+      <w:r>
+        <w:rPr>
+          <w:rFonts w:ascii="Lucida Console" w:eastAsiaTheme="minorHAnsi" w:hAnsi="Lucida Console" w:cs="Lucida Console"/>
+          <w:color w:val="F5F5F5"/>
+          <w:sz w:val="18"/>
+          <w:szCs w:val="18"/>
+        </w:rPr>
+        <w:t xml:space="preserve">ApplicationParameters  : {} </w:t>
       </w:r>
     </w:p>
     <w:p>
@@ -5926,19 +5090,8 @@
           <w:sz w:val="18"/>
           <w:szCs w:val="18"/>
         </w:rPr>
-        <w:t>Get-</w:t>
-      </w:r>
-      <w:proofErr w:type="spellStart"/>
-      <w:r>
-        <w:rPr>
-          <w:rFonts w:ascii="Lucida Console" w:eastAsiaTheme="minorHAnsi" w:hAnsi="Lucida Console" w:cs="Lucida Console"/>
-          <w:color w:val="0000FF"/>
-          <w:sz w:val="18"/>
-          <w:szCs w:val="18"/>
-        </w:rPr>
-        <w:t>ServiceFabricService</w:t>
-      </w:r>
-      <w:proofErr w:type="spellEnd"/>
+        <w:t>Get-ServiceFabricService</w:t>
+      </w:r>
       <w:r>
         <w:rPr>
           <w:rFonts w:ascii="Lucida Console" w:eastAsiaTheme="minorHAnsi" w:hAnsi="Lucida Console" w:cs="Lucida Console"/>
@@ -5954,19 +5107,8 @@
           <w:sz w:val="18"/>
           <w:szCs w:val="18"/>
         </w:rPr>
-        <w:t>-</w:t>
-      </w:r>
-      <w:proofErr w:type="spellStart"/>
-      <w:r>
-        <w:rPr>
-          <w:rFonts w:ascii="Lucida Console" w:eastAsiaTheme="minorHAnsi" w:hAnsi="Lucida Console" w:cs="Lucida Console"/>
-          <w:color w:val="000080"/>
-          <w:sz w:val="18"/>
-          <w:szCs w:val="18"/>
-        </w:rPr>
-        <w:t>ApplicationName</w:t>
-      </w:r>
-      <w:proofErr w:type="spellEnd"/>
+        <w:t>-ApplicationName</w:t>
+      </w:r>
       <w:r>
         <w:rPr>
           <w:rFonts w:ascii="Lucida Console" w:eastAsiaTheme="minorHAnsi" w:hAnsi="Lucida Console" w:cs="Lucida Console"/>
@@ -5982,732 +5124,397 @@
           <w:sz w:val="18"/>
           <w:szCs w:val="18"/>
         </w:rPr>
-        <w:t>'fabric</w:t>
-      </w:r>
-      <w:proofErr w:type="gramStart"/>
-      <w:r>
-        <w:rPr>
-          <w:rFonts w:ascii="Lucida Console" w:eastAsiaTheme="minorHAnsi" w:hAnsi="Lucida Console" w:cs="Lucida Console"/>
-          <w:color w:val="8B0000"/>
-          <w:sz w:val="18"/>
-          <w:szCs w:val="18"/>
-        </w:rPr>
-        <w:t>:/</w:t>
-      </w:r>
-      <w:proofErr w:type="spellStart"/>
-      <w:proofErr w:type="gramEnd"/>
-      <w:r>
-        <w:rPr>
-          <w:rFonts w:ascii="Lucida Console" w:eastAsiaTheme="minorHAnsi" w:hAnsi="Lucida Console" w:cs="Lucida Console"/>
-          <w:color w:val="8B0000"/>
-          <w:sz w:val="18"/>
-          <w:szCs w:val="18"/>
-        </w:rPr>
-        <w:t>WordCount</w:t>
-      </w:r>
-      <w:proofErr w:type="spellEnd"/>
-      <w:r>
-        <w:rPr>
-          <w:rFonts w:ascii="Lucida Console" w:eastAsiaTheme="minorHAnsi" w:hAnsi="Lucida Console" w:cs="Lucida Console"/>
-          <w:color w:val="8B0000"/>
-          <w:sz w:val="18"/>
-          <w:szCs w:val="18"/>
-        </w:rPr>
-        <w:t xml:space="preserve">' </w:t>
-      </w:r>
-    </w:p>
-    <w:p>
-      <w:pPr>
-        <w:shd w:val="clear" w:color="auto" w:fill="012456"/>
-        <w:autoSpaceDE w:val="0"/>
-        <w:autoSpaceDN w:val="0"/>
-        <w:adjustRightInd w:val="0"/>
-        <w:spacing w:before="0" w:after="0" w:line="240" w:lineRule="auto"/>
-        <w:rPr>
-          <w:rFonts w:ascii="Lucida Console" w:eastAsiaTheme="minorHAnsi" w:hAnsi="Lucida Console" w:cs="Lucida Console"/>
-          <w:color w:val="F5F5F5"/>
-          <w:sz w:val="18"/>
-          <w:szCs w:val="18"/>
-        </w:rPr>
-      </w:pPr>
-      <w:proofErr w:type="spellStart"/>
-      <w:r>
-        <w:rPr>
-          <w:rFonts w:ascii="Lucida Console" w:eastAsiaTheme="minorHAnsi" w:hAnsi="Lucida Console" w:cs="Lucida Console"/>
-          <w:color w:val="F5F5F5"/>
-          <w:sz w:val="18"/>
-          <w:szCs w:val="18"/>
-        </w:rPr>
-        <w:t>ServiceName</w:t>
-      </w:r>
-      <w:proofErr w:type="spellEnd"/>
-      <w:r>
-        <w:rPr>
-          <w:rFonts w:ascii="Lucida Console" w:eastAsiaTheme="minorHAnsi" w:hAnsi="Lucida Console" w:cs="Lucida Console"/>
-          <w:color w:val="F5F5F5"/>
-          <w:sz w:val="18"/>
-          <w:szCs w:val="18"/>
-        </w:rPr>
-        <w:t xml:space="preserve">            : fabric</w:t>
-      </w:r>
-      <w:proofErr w:type="gramStart"/>
-      <w:r>
-        <w:rPr>
-          <w:rFonts w:ascii="Lucida Console" w:eastAsiaTheme="minorHAnsi" w:hAnsi="Lucida Console" w:cs="Lucida Console"/>
-          <w:color w:val="F5F5F5"/>
-          <w:sz w:val="18"/>
-          <w:szCs w:val="18"/>
-        </w:rPr>
-        <w:t>:/</w:t>
-      </w:r>
-      <w:proofErr w:type="spellStart"/>
-      <w:proofErr w:type="gramEnd"/>
-      <w:r>
-        <w:rPr>
-          <w:rFonts w:ascii="Lucida Console" w:eastAsiaTheme="minorHAnsi" w:hAnsi="Lucida Console" w:cs="Lucida Console"/>
-          <w:color w:val="F5F5F5"/>
-          <w:sz w:val="18"/>
-          <w:szCs w:val="18"/>
-        </w:rPr>
-        <w:t>WordCount</w:t>
-      </w:r>
-      <w:proofErr w:type="spellEnd"/>
-      <w:r>
-        <w:rPr>
-          <w:rFonts w:ascii="Lucida Console" w:eastAsiaTheme="minorHAnsi" w:hAnsi="Lucida Console" w:cs="Lucida Console"/>
-          <w:color w:val="F5F5F5"/>
-          <w:sz w:val="18"/>
-          <w:szCs w:val="18"/>
-        </w:rPr>
-        <w:t>/</w:t>
-      </w:r>
-      <w:proofErr w:type="spellStart"/>
-      <w:r>
-        <w:rPr>
-          <w:rFonts w:ascii="Lucida Console" w:eastAsiaTheme="minorHAnsi" w:hAnsi="Lucida Console" w:cs="Lucida Console"/>
-          <w:color w:val="F5F5F5"/>
-          <w:sz w:val="18"/>
-          <w:szCs w:val="18"/>
-        </w:rPr>
-        <w:t>WordCountService</w:t>
-      </w:r>
-      <w:proofErr w:type="spellEnd"/>
-    </w:p>
-    <w:p>
-      <w:pPr>
-        <w:shd w:val="clear" w:color="auto" w:fill="012456"/>
-        <w:autoSpaceDE w:val="0"/>
-        <w:autoSpaceDN w:val="0"/>
-        <w:adjustRightInd w:val="0"/>
-        <w:spacing w:before="0" w:after="0" w:line="240" w:lineRule="auto"/>
-        <w:rPr>
-          <w:rFonts w:ascii="Lucida Console" w:eastAsiaTheme="minorHAnsi" w:hAnsi="Lucida Console" w:cs="Lucida Console"/>
-          <w:color w:val="F5F5F5"/>
-          <w:sz w:val="18"/>
-          <w:szCs w:val="18"/>
-        </w:rPr>
-      </w:pPr>
-      <w:proofErr w:type="spellStart"/>
-      <w:r>
-        <w:rPr>
-          <w:rFonts w:ascii="Lucida Console" w:eastAsiaTheme="minorHAnsi" w:hAnsi="Lucida Console" w:cs="Lucida Console"/>
-          <w:color w:val="F5F5F5"/>
-          <w:sz w:val="18"/>
-          <w:szCs w:val="18"/>
-        </w:rPr>
-        <w:t>ServiceKind</w:t>
-      </w:r>
-      <w:proofErr w:type="spellEnd"/>
-      <w:r>
-        <w:rPr>
-          <w:rFonts w:ascii="Lucida Console" w:eastAsiaTheme="minorHAnsi" w:hAnsi="Lucida Console" w:cs="Lucida Console"/>
-          <w:color w:val="F5F5F5"/>
-          <w:sz w:val="18"/>
-          <w:szCs w:val="18"/>
-        </w:rPr>
-        <w:t xml:space="preserve">            : </w:t>
-      </w:r>
-      <w:proofErr w:type="spellStart"/>
-      <w:r>
-        <w:rPr>
-          <w:rFonts w:ascii="Lucida Console" w:eastAsiaTheme="minorHAnsi" w:hAnsi="Lucida Console" w:cs="Lucida Console"/>
-          <w:color w:val="F5F5F5"/>
-          <w:sz w:val="18"/>
-          <w:szCs w:val="18"/>
-        </w:rPr>
-        <w:t>Stateful</w:t>
-      </w:r>
-      <w:proofErr w:type="spellEnd"/>
-    </w:p>
-    <w:p>
-      <w:pPr>
-        <w:shd w:val="clear" w:color="auto" w:fill="012456"/>
-        <w:autoSpaceDE w:val="0"/>
-        <w:autoSpaceDN w:val="0"/>
-        <w:adjustRightInd w:val="0"/>
-        <w:spacing w:before="0" w:after="0" w:line="240" w:lineRule="auto"/>
-        <w:rPr>
-          <w:rFonts w:ascii="Lucida Console" w:eastAsiaTheme="minorHAnsi" w:hAnsi="Lucida Console" w:cs="Lucida Console"/>
-          <w:color w:val="F5F5F5"/>
-          <w:sz w:val="18"/>
-          <w:szCs w:val="18"/>
-        </w:rPr>
-      </w:pPr>
-      <w:proofErr w:type="spellStart"/>
-      <w:r>
-        <w:rPr>
-          <w:rFonts w:ascii="Lucida Console" w:eastAsiaTheme="minorHAnsi" w:hAnsi="Lucida Console" w:cs="Lucida Console"/>
-          <w:color w:val="F5F5F5"/>
-          <w:sz w:val="18"/>
-          <w:szCs w:val="18"/>
-        </w:rPr>
-        <w:t>ServiceTypeName</w:t>
-      </w:r>
-      <w:proofErr w:type="spellEnd"/>
-      <w:r>
-        <w:rPr>
-          <w:rFonts w:ascii="Lucida Console" w:eastAsiaTheme="minorHAnsi" w:hAnsi="Lucida Console" w:cs="Lucida Console"/>
-          <w:color w:val="F5F5F5"/>
-          <w:sz w:val="18"/>
-          <w:szCs w:val="18"/>
-        </w:rPr>
-        <w:t xml:space="preserve">        : </w:t>
-      </w:r>
-      <w:proofErr w:type="spellStart"/>
-      <w:r>
-        <w:rPr>
-          <w:rFonts w:ascii="Lucida Console" w:eastAsiaTheme="minorHAnsi" w:hAnsi="Lucida Console" w:cs="Lucida Console"/>
-          <w:color w:val="F5F5F5"/>
-          <w:sz w:val="18"/>
-          <w:szCs w:val="18"/>
-        </w:rPr>
-        <w:t>WordCountServiceType</w:t>
-      </w:r>
-      <w:proofErr w:type="spellEnd"/>
-    </w:p>
-    <w:p>
-      <w:pPr>
-        <w:shd w:val="clear" w:color="auto" w:fill="012456"/>
-        <w:autoSpaceDE w:val="0"/>
-        <w:autoSpaceDN w:val="0"/>
-        <w:adjustRightInd w:val="0"/>
-        <w:spacing w:before="0" w:after="0" w:line="240" w:lineRule="auto"/>
-        <w:rPr>
-          <w:rFonts w:ascii="Lucida Console" w:eastAsiaTheme="minorHAnsi" w:hAnsi="Lucida Console" w:cs="Lucida Console"/>
-          <w:color w:val="F5F5F5"/>
-          <w:sz w:val="18"/>
-          <w:szCs w:val="18"/>
-        </w:rPr>
-      </w:pPr>
-      <w:proofErr w:type="spellStart"/>
-      <w:r>
-        <w:rPr>
-          <w:rFonts w:ascii="Lucida Console" w:eastAsiaTheme="minorHAnsi" w:hAnsi="Lucida Console" w:cs="Lucida Console"/>
-          <w:color w:val="F5F5F5"/>
-          <w:sz w:val="18"/>
-          <w:szCs w:val="18"/>
-        </w:rPr>
-        <w:t>IsServiceGroup</w:t>
-      </w:r>
-      <w:proofErr w:type="spellEnd"/>
-      <w:r>
-        <w:rPr>
-          <w:rFonts w:ascii="Lucida Console" w:eastAsiaTheme="minorHAnsi" w:hAnsi="Lucida Console" w:cs="Lucida Console"/>
-          <w:color w:val="F5F5F5"/>
-          <w:sz w:val="18"/>
-          <w:szCs w:val="18"/>
-        </w:rPr>
-        <w:t xml:space="preserve">         : False</w:t>
-      </w:r>
-    </w:p>
-    <w:p>
-      <w:pPr>
-        <w:shd w:val="clear" w:color="auto" w:fill="012456"/>
-        <w:autoSpaceDE w:val="0"/>
-        <w:autoSpaceDN w:val="0"/>
-        <w:adjustRightInd w:val="0"/>
-        <w:spacing w:before="0" w:after="0" w:line="240" w:lineRule="auto"/>
-        <w:rPr>
-          <w:rFonts w:ascii="Lucida Console" w:eastAsiaTheme="minorHAnsi" w:hAnsi="Lucida Console" w:cs="Lucida Console"/>
-          <w:color w:val="F5F5F5"/>
-          <w:sz w:val="18"/>
-          <w:szCs w:val="18"/>
-        </w:rPr>
-      </w:pPr>
-      <w:proofErr w:type="spellStart"/>
-      <w:proofErr w:type="gramStart"/>
-      <w:r>
-        <w:rPr>
-          <w:rFonts w:ascii="Lucida Console" w:eastAsiaTheme="minorHAnsi" w:hAnsi="Lucida Console" w:cs="Lucida Console"/>
-          <w:color w:val="F5F5F5"/>
-          <w:sz w:val="18"/>
-          <w:szCs w:val="18"/>
-        </w:rPr>
-        <w:t>ServiceManifestVersion</w:t>
-      </w:r>
-      <w:proofErr w:type="spellEnd"/>
-      <w:r>
-        <w:rPr>
-          <w:rFonts w:ascii="Lucida Console" w:eastAsiaTheme="minorHAnsi" w:hAnsi="Lucida Console" w:cs="Lucida Console"/>
-          <w:color w:val="F5F5F5"/>
-          <w:sz w:val="18"/>
-          <w:szCs w:val="18"/>
-        </w:rPr>
-        <w:t xml:space="preserve"> :</w:t>
-      </w:r>
-      <w:proofErr w:type="gramEnd"/>
-      <w:r>
-        <w:rPr>
-          <w:rFonts w:ascii="Lucida Console" w:eastAsiaTheme="minorHAnsi" w:hAnsi="Lucida Console" w:cs="Lucida Console"/>
-          <w:color w:val="F5F5F5"/>
-          <w:sz w:val="18"/>
-          <w:szCs w:val="18"/>
-        </w:rPr>
-        <w:t xml:space="preserve"> 1.0.0</w:t>
-      </w:r>
-    </w:p>
-    <w:p>
-      <w:pPr>
-        <w:shd w:val="clear" w:color="auto" w:fill="012456"/>
-        <w:autoSpaceDE w:val="0"/>
-        <w:autoSpaceDN w:val="0"/>
-        <w:adjustRightInd w:val="0"/>
-        <w:spacing w:before="0" w:after="0" w:line="240" w:lineRule="auto"/>
-        <w:rPr>
-          <w:rFonts w:ascii="Lucida Console" w:eastAsiaTheme="minorHAnsi" w:hAnsi="Lucida Console" w:cs="Lucida Console"/>
-          <w:color w:val="F5F5F5"/>
-          <w:sz w:val="18"/>
-          <w:szCs w:val="18"/>
-        </w:rPr>
-      </w:pPr>
-      <w:proofErr w:type="spellStart"/>
-      <w:r>
-        <w:rPr>
-          <w:rFonts w:ascii="Lucida Console" w:eastAsiaTheme="minorHAnsi" w:hAnsi="Lucida Console" w:cs="Lucida Console"/>
-          <w:color w:val="F5F5F5"/>
-          <w:sz w:val="18"/>
-          <w:szCs w:val="18"/>
-        </w:rPr>
-        <w:t>HasPersistedState</w:t>
-      </w:r>
-      <w:proofErr w:type="spellEnd"/>
-      <w:r>
-        <w:rPr>
-          <w:rFonts w:ascii="Lucida Console" w:eastAsiaTheme="minorHAnsi" w:hAnsi="Lucida Console" w:cs="Lucida Console"/>
-          <w:color w:val="F5F5F5"/>
-          <w:sz w:val="18"/>
-          <w:szCs w:val="18"/>
-        </w:rPr>
-        <w:t xml:space="preserve">      : True</w:t>
-      </w:r>
-    </w:p>
-    <w:p>
-      <w:pPr>
-        <w:shd w:val="clear" w:color="auto" w:fill="012456"/>
-        <w:autoSpaceDE w:val="0"/>
-        <w:autoSpaceDN w:val="0"/>
-        <w:adjustRightInd w:val="0"/>
-        <w:spacing w:before="0" w:after="0" w:line="240" w:lineRule="auto"/>
-        <w:rPr>
-          <w:rFonts w:ascii="Lucida Console" w:eastAsiaTheme="minorHAnsi" w:hAnsi="Lucida Console" w:cs="Lucida Console"/>
-          <w:color w:val="F5F5F5"/>
-          <w:sz w:val="18"/>
-          <w:szCs w:val="18"/>
-        </w:rPr>
-      </w:pPr>
-      <w:proofErr w:type="spellStart"/>
-      <w:r>
-        <w:rPr>
-          <w:rFonts w:ascii="Lucida Console" w:eastAsiaTheme="minorHAnsi" w:hAnsi="Lucida Console" w:cs="Lucida Console"/>
-          <w:color w:val="F5F5F5"/>
-          <w:sz w:val="18"/>
-          <w:szCs w:val="18"/>
-        </w:rPr>
-        <w:t>ServiceStatus</w:t>
-      </w:r>
-      <w:proofErr w:type="spellEnd"/>
-      <w:r>
-        <w:rPr>
-          <w:rFonts w:ascii="Lucida Console" w:eastAsiaTheme="minorHAnsi" w:hAnsi="Lucida Console" w:cs="Lucida Console"/>
-          <w:color w:val="F5F5F5"/>
-          <w:sz w:val="18"/>
-          <w:szCs w:val="18"/>
-        </w:rPr>
-        <w:t xml:space="preserve">          : Active</w:t>
-      </w:r>
-    </w:p>
-    <w:p>
-      <w:pPr>
-        <w:shd w:val="clear" w:color="auto" w:fill="012456"/>
-        <w:autoSpaceDE w:val="0"/>
-        <w:autoSpaceDN w:val="0"/>
-        <w:adjustRightInd w:val="0"/>
-        <w:spacing w:before="0" w:after="0" w:line="240" w:lineRule="auto"/>
-        <w:rPr>
-          <w:rFonts w:ascii="Lucida Console" w:eastAsiaTheme="minorHAnsi" w:hAnsi="Lucida Console" w:cs="Lucida Console"/>
-          <w:color w:val="F5F5F5"/>
-          <w:sz w:val="18"/>
-          <w:szCs w:val="18"/>
-        </w:rPr>
-      </w:pPr>
-      <w:proofErr w:type="spellStart"/>
-      <w:r>
-        <w:rPr>
-          <w:rFonts w:ascii="Lucida Console" w:eastAsiaTheme="minorHAnsi" w:hAnsi="Lucida Console" w:cs="Lucida Console"/>
-          <w:color w:val="F5F5F5"/>
-          <w:sz w:val="18"/>
-          <w:szCs w:val="18"/>
-        </w:rPr>
-        <w:t>HealthState</w:t>
-      </w:r>
-      <w:proofErr w:type="spellEnd"/>
-      <w:r>
-        <w:rPr>
-          <w:rFonts w:ascii="Lucida Console" w:eastAsiaTheme="minorHAnsi" w:hAnsi="Lucida Console" w:cs="Lucida Console"/>
-          <w:color w:val="F5F5F5"/>
-          <w:sz w:val="18"/>
-          <w:szCs w:val="18"/>
-        </w:rPr>
-        <w:t xml:space="preserve">            : Ok</w:t>
-      </w:r>
-    </w:p>
-    <w:p>
-      <w:pPr>
-        <w:shd w:val="clear" w:color="auto" w:fill="012456"/>
-        <w:autoSpaceDE w:val="0"/>
-        <w:autoSpaceDN w:val="0"/>
-        <w:adjustRightInd w:val="0"/>
-        <w:spacing w:before="0" w:after="0" w:line="240" w:lineRule="auto"/>
-        <w:rPr>
-          <w:rFonts w:ascii="Lucida Console" w:eastAsiaTheme="minorHAnsi" w:hAnsi="Lucida Console" w:cs="Lucida Console"/>
-          <w:color w:val="F5F5F5"/>
-          <w:sz w:val="18"/>
-          <w:szCs w:val="18"/>
-        </w:rPr>
-      </w:pPr>
-    </w:p>
-    <w:p>
-      <w:pPr>
-        <w:shd w:val="clear" w:color="auto" w:fill="012456"/>
-        <w:autoSpaceDE w:val="0"/>
-        <w:autoSpaceDN w:val="0"/>
-        <w:adjustRightInd w:val="0"/>
-        <w:spacing w:before="0" w:after="0" w:line="240" w:lineRule="auto"/>
-        <w:rPr>
-          <w:rFonts w:ascii="Lucida Console" w:eastAsiaTheme="minorHAnsi" w:hAnsi="Lucida Console" w:cs="Lucida Console"/>
-          <w:color w:val="F5F5F5"/>
-          <w:sz w:val="18"/>
-          <w:szCs w:val="18"/>
-        </w:rPr>
-      </w:pPr>
-    </w:p>
-    <w:p>
-      <w:pPr>
-        <w:shd w:val="clear" w:color="auto" w:fill="012456"/>
-        <w:autoSpaceDE w:val="0"/>
-        <w:autoSpaceDN w:val="0"/>
-        <w:adjustRightInd w:val="0"/>
-        <w:spacing w:before="0" w:after="0" w:line="240" w:lineRule="auto"/>
-        <w:rPr>
-          <w:rFonts w:ascii="Lucida Console" w:eastAsiaTheme="minorHAnsi" w:hAnsi="Lucida Console" w:cs="Lucida Console"/>
-          <w:color w:val="F5F5F5"/>
-          <w:sz w:val="18"/>
-          <w:szCs w:val="18"/>
-        </w:rPr>
-      </w:pPr>
-      <w:proofErr w:type="spellStart"/>
-      <w:r>
-        <w:rPr>
-          <w:rFonts w:ascii="Lucida Console" w:eastAsiaTheme="minorHAnsi" w:hAnsi="Lucida Console" w:cs="Lucida Console"/>
-          <w:color w:val="F5F5F5"/>
-          <w:sz w:val="18"/>
-          <w:szCs w:val="18"/>
-        </w:rPr>
-        <w:t>ServiceKind</w:t>
-      </w:r>
-      <w:proofErr w:type="spellEnd"/>
-      <w:r>
-        <w:rPr>
-          <w:rFonts w:ascii="Lucida Console" w:eastAsiaTheme="minorHAnsi" w:hAnsi="Lucida Console" w:cs="Lucida Console"/>
-          <w:color w:val="F5F5F5"/>
-          <w:sz w:val="18"/>
-          <w:szCs w:val="18"/>
-        </w:rPr>
-        <w:t xml:space="preserve">            : Stateless</w:t>
-      </w:r>
-    </w:p>
-    <w:p>
-      <w:pPr>
-        <w:shd w:val="clear" w:color="auto" w:fill="012456"/>
-        <w:autoSpaceDE w:val="0"/>
-        <w:autoSpaceDN w:val="0"/>
-        <w:adjustRightInd w:val="0"/>
-        <w:spacing w:before="0" w:after="0" w:line="240" w:lineRule="auto"/>
-        <w:rPr>
-          <w:rFonts w:ascii="Lucida Console" w:eastAsiaTheme="minorHAnsi" w:hAnsi="Lucida Console" w:cs="Lucida Console"/>
-          <w:color w:val="F5F5F5"/>
-          <w:sz w:val="18"/>
-          <w:szCs w:val="18"/>
-        </w:rPr>
-      </w:pPr>
-      <w:proofErr w:type="spellStart"/>
-      <w:r>
-        <w:rPr>
-          <w:rFonts w:ascii="Lucida Console" w:eastAsiaTheme="minorHAnsi" w:hAnsi="Lucida Console" w:cs="Lucida Console"/>
-          <w:color w:val="F5F5F5"/>
-          <w:sz w:val="18"/>
-          <w:szCs w:val="18"/>
-        </w:rPr>
-        <w:t>ServiceName</w:t>
-      </w:r>
-      <w:proofErr w:type="spellEnd"/>
-      <w:r>
-        <w:rPr>
-          <w:rFonts w:ascii="Lucida Console" w:eastAsiaTheme="minorHAnsi" w:hAnsi="Lucida Console" w:cs="Lucida Console"/>
-          <w:color w:val="F5F5F5"/>
-          <w:sz w:val="18"/>
-          <w:szCs w:val="18"/>
-        </w:rPr>
-        <w:t xml:space="preserve">            : fabric</w:t>
-      </w:r>
-      <w:proofErr w:type="gramStart"/>
-      <w:r>
-        <w:rPr>
-          <w:rFonts w:ascii="Lucida Console" w:eastAsiaTheme="minorHAnsi" w:hAnsi="Lucida Console" w:cs="Lucida Console"/>
-          <w:color w:val="F5F5F5"/>
-          <w:sz w:val="18"/>
-          <w:szCs w:val="18"/>
-        </w:rPr>
-        <w:t>:/</w:t>
-      </w:r>
-      <w:proofErr w:type="spellStart"/>
-      <w:proofErr w:type="gramEnd"/>
-      <w:r>
-        <w:rPr>
-          <w:rFonts w:ascii="Lucida Console" w:eastAsiaTheme="minorHAnsi" w:hAnsi="Lucida Console" w:cs="Lucida Console"/>
-          <w:color w:val="F5F5F5"/>
-          <w:sz w:val="18"/>
-          <w:szCs w:val="18"/>
-        </w:rPr>
-        <w:t>WordCount</w:t>
-      </w:r>
-      <w:proofErr w:type="spellEnd"/>
-      <w:r>
-        <w:rPr>
-          <w:rFonts w:ascii="Lucida Console" w:eastAsiaTheme="minorHAnsi" w:hAnsi="Lucida Console" w:cs="Lucida Console"/>
-          <w:color w:val="F5F5F5"/>
-          <w:sz w:val="18"/>
-          <w:szCs w:val="18"/>
-        </w:rPr>
-        <w:t>/</w:t>
-      </w:r>
-      <w:proofErr w:type="spellStart"/>
-      <w:r>
-        <w:rPr>
-          <w:rFonts w:ascii="Lucida Console" w:eastAsiaTheme="minorHAnsi" w:hAnsi="Lucida Console" w:cs="Lucida Console"/>
-          <w:color w:val="F5F5F5"/>
-          <w:sz w:val="18"/>
-          <w:szCs w:val="18"/>
-        </w:rPr>
-        <w:t>WordCountWebService</w:t>
-      </w:r>
-      <w:proofErr w:type="spellEnd"/>
-    </w:p>
-    <w:p>
-      <w:pPr>
-        <w:shd w:val="clear" w:color="auto" w:fill="012456"/>
-        <w:autoSpaceDE w:val="0"/>
-        <w:autoSpaceDN w:val="0"/>
-        <w:adjustRightInd w:val="0"/>
-        <w:spacing w:before="0" w:after="0" w:line="240" w:lineRule="auto"/>
-        <w:rPr>
-          <w:rFonts w:ascii="Lucida Console" w:eastAsiaTheme="minorHAnsi" w:hAnsi="Lucida Console" w:cs="Lucida Console"/>
-          <w:color w:val="F5F5F5"/>
-          <w:sz w:val="18"/>
-          <w:szCs w:val="18"/>
-        </w:rPr>
-      </w:pPr>
-      <w:proofErr w:type="spellStart"/>
-      <w:r>
-        <w:rPr>
-          <w:rFonts w:ascii="Lucida Console" w:eastAsiaTheme="minorHAnsi" w:hAnsi="Lucida Console" w:cs="Lucida Console"/>
-          <w:color w:val="F5F5F5"/>
-          <w:sz w:val="18"/>
-          <w:szCs w:val="18"/>
-        </w:rPr>
-        <w:t>ServiceTypeName</w:t>
-      </w:r>
-      <w:proofErr w:type="spellEnd"/>
-      <w:r>
-        <w:rPr>
-          <w:rFonts w:ascii="Lucida Console" w:eastAsiaTheme="minorHAnsi" w:hAnsi="Lucida Console" w:cs="Lucida Console"/>
-          <w:color w:val="F5F5F5"/>
-          <w:sz w:val="18"/>
-          <w:szCs w:val="18"/>
-        </w:rPr>
-        <w:t xml:space="preserve">        : </w:t>
-      </w:r>
-      <w:proofErr w:type="spellStart"/>
-      <w:r>
-        <w:rPr>
-          <w:rFonts w:ascii="Lucida Console" w:eastAsiaTheme="minorHAnsi" w:hAnsi="Lucida Console" w:cs="Lucida Console"/>
-          <w:color w:val="F5F5F5"/>
-          <w:sz w:val="18"/>
-          <w:szCs w:val="18"/>
-        </w:rPr>
-        <w:t>WordCountWebServiceType</w:t>
-      </w:r>
-      <w:proofErr w:type="spellEnd"/>
-    </w:p>
-    <w:p>
-      <w:pPr>
-        <w:shd w:val="clear" w:color="auto" w:fill="012456"/>
-        <w:autoSpaceDE w:val="0"/>
-        <w:autoSpaceDN w:val="0"/>
-        <w:adjustRightInd w:val="0"/>
-        <w:spacing w:before="0" w:after="0" w:line="240" w:lineRule="auto"/>
-        <w:rPr>
-          <w:rFonts w:ascii="Lucida Console" w:eastAsiaTheme="minorHAnsi" w:hAnsi="Lucida Console" w:cs="Lucida Console"/>
-          <w:color w:val="F5F5F5"/>
-          <w:sz w:val="18"/>
-          <w:szCs w:val="18"/>
-        </w:rPr>
-      </w:pPr>
-      <w:proofErr w:type="spellStart"/>
-      <w:proofErr w:type="gramStart"/>
-      <w:r>
-        <w:rPr>
-          <w:rFonts w:ascii="Lucida Console" w:eastAsiaTheme="minorHAnsi" w:hAnsi="Lucida Console" w:cs="Lucida Console"/>
-          <w:color w:val="F5F5F5"/>
-          <w:sz w:val="18"/>
-          <w:szCs w:val="18"/>
-        </w:rPr>
-        <w:t>ServiceManifestVersion</w:t>
-      </w:r>
-      <w:proofErr w:type="spellEnd"/>
-      <w:r>
-        <w:rPr>
-          <w:rFonts w:ascii="Lucida Console" w:eastAsiaTheme="minorHAnsi" w:hAnsi="Lucida Console" w:cs="Lucida Console"/>
-          <w:color w:val="F5F5F5"/>
-          <w:sz w:val="18"/>
-          <w:szCs w:val="18"/>
-        </w:rPr>
-        <w:t xml:space="preserve"> :</w:t>
-      </w:r>
-      <w:proofErr w:type="gramEnd"/>
-      <w:r>
-        <w:rPr>
-          <w:rFonts w:ascii="Lucida Console" w:eastAsiaTheme="minorHAnsi" w:hAnsi="Lucida Console" w:cs="Lucida Console"/>
-          <w:color w:val="F5F5F5"/>
-          <w:sz w:val="18"/>
-          <w:szCs w:val="18"/>
-        </w:rPr>
-        <w:t xml:space="preserve"> 1.0.0</w:t>
-      </w:r>
-    </w:p>
-    <w:p>
-      <w:pPr>
-        <w:shd w:val="clear" w:color="auto" w:fill="012456"/>
-        <w:autoSpaceDE w:val="0"/>
-        <w:autoSpaceDN w:val="0"/>
-        <w:adjustRightInd w:val="0"/>
-        <w:spacing w:before="0" w:after="0" w:line="240" w:lineRule="auto"/>
-        <w:rPr>
-          <w:rFonts w:ascii="Lucida Console" w:eastAsiaTheme="minorHAnsi" w:hAnsi="Lucida Console" w:cs="Lucida Console"/>
-          <w:color w:val="F5F5F5"/>
-          <w:sz w:val="18"/>
-          <w:szCs w:val="18"/>
-        </w:rPr>
-      </w:pPr>
-      <w:proofErr w:type="spellStart"/>
-      <w:r>
-        <w:rPr>
-          <w:rFonts w:ascii="Lucida Console" w:eastAsiaTheme="minorHAnsi" w:hAnsi="Lucida Console" w:cs="Lucida Console"/>
-          <w:color w:val="F5F5F5"/>
-          <w:sz w:val="18"/>
-          <w:szCs w:val="18"/>
-        </w:rPr>
-        <w:t>HealthState</w:t>
-      </w:r>
-      <w:proofErr w:type="spellEnd"/>
-      <w:r>
-        <w:rPr>
-          <w:rFonts w:ascii="Lucida Console" w:eastAsiaTheme="minorHAnsi" w:hAnsi="Lucida Console" w:cs="Lucida Console"/>
-          <w:color w:val="F5F5F5"/>
-          <w:sz w:val="18"/>
-          <w:szCs w:val="18"/>
-        </w:rPr>
-        <w:t xml:space="preserve">            : Ok</w:t>
-      </w:r>
-    </w:p>
-    <w:p>
-      <w:pPr>
-        <w:shd w:val="clear" w:color="auto" w:fill="012456"/>
-        <w:autoSpaceDE w:val="0"/>
-        <w:autoSpaceDN w:val="0"/>
-        <w:adjustRightInd w:val="0"/>
-        <w:spacing w:before="0" w:after="0" w:line="240" w:lineRule="auto"/>
-        <w:rPr>
-          <w:rFonts w:ascii="Lucida Console" w:eastAsiaTheme="minorHAnsi" w:hAnsi="Lucida Console" w:cs="Lucida Console"/>
-          <w:color w:val="F5F5F5"/>
-          <w:sz w:val="18"/>
-          <w:szCs w:val="18"/>
-        </w:rPr>
-      </w:pPr>
-      <w:proofErr w:type="spellStart"/>
-      <w:r>
-        <w:rPr>
-          <w:rFonts w:ascii="Lucida Console" w:eastAsiaTheme="minorHAnsi" w:hAnsi="Lucida Console" w:cs="Lucida Console"/>
-          <w:color w:val="F5F5F5"/>
-          <w:sz w:val="18"/>
-          <w:szCs w:val="18"/>
-        </w:rPr>
-        <w:t>ServiceStatus</w:t>
-      </w:r>
-      <w:proofErr w:type="spellEnd"/>
-      <w:r>
-        <w:rPr>
-          <w:rFonts w:ascii="Lucida Console" w:eastAsiaTheme="minorHAnsi" w:hAnsi="Lucida Console" w:cs="Lucida Console"/>
-          <w:color w:val="F5F5F5"/>
-          <w:sz w:val="18"/>
-          <w:szCs w:val="18"/>
-        </w:rPr>
-        <w:t xml:space="preserve">          : Active</w:t>
-      </w:r>
-    </w:p>
-    <w:p>
-      <w:pPr>
-        <w:shd w:val="clear" w:color="auto" w:fill="012456"/>
-        <w:autoSpaceDE w:val="0"/>
-        <w:autoSpaceDN w:val="0"/>
-        <w:adjustRightInd w:val="0"/>
-        <w:spacing w:before="0" w:after="0" w:line="240" w:lineRule="auto"/>
-        <w:rPr>
-          <w:rFonts w:ascii="Lucida Console" w:eastAsiaTheme="minorHAnsi" w:hAnsi="Lucida Console" w:cs="Lucida Console"/>
-          <w:color w:val="F5F5F5"/>
-          <w:sz w:val="18"/>
-          <w:szCs w:val="18"/>
-        </w:rPr>
-      </w:pPr>
-      <w:proofErr w:type="spellStart"/>
-      <w:r>
-        <w:rPr>
-          <w:rFonts w:ascii="Lucida Console" w:eastAsiaTheme="minorHAnsi" w:hAnsi="Lucida Console" w:cs="Lucida Console"/>
-          <w:color w:val="F5F5F5"/>
-          <w:sz w:val="18"/>
-          <w:szCs w:val="18"/>
-        </w:rPr>
-        <w:t>IsServiceGroup</w:t>
-      </w:r>
-      <w:proofErr w:type="spellEnd"/>
-      <w:r>
-        <w:rPr>
-          <w:rFonts w:ascii="Lucida Console" w:eastAsiaTheme="minorHAnsi" w:hAnsi="Lucida Console" w:cs="Lucida Console"/>
-          <w:color w:val="F5F5F5"/>
-          <w:sz w:val="18"/>
-          <w:szCs w:val="18"/>
-        </w:rPr>
-        <w:t xml:space="preserve">         : False </w:t>
+        <w:t xml:space="preserve">'fabric:/WordCount' </w:t>
+      </w:r>
+    </w:p>
+    <w:p>
+      <w:pPr>
+        <w:shd w:val="clear" w:color="auto" w:fill="012456"/>
+        <w:autoSpaceDE w:val="0"/>
+        <w:autoSpaceDN w:val="0"/>
+        <w:adjustRightInd w:val="0"/>
+        <w:spacing w:before="0" w:after="0" w:line="240" w:lineRule="auto"/>
+        <w:rPr>
+          <w:rFonts w:ascii="Lucida Console" w:eastAsiaTheme="minorHAnsi" w:hAnsi="Lucida Console" w:cs="Lucida Console"/>
+          <w:color w:val="F5F5F5"/>
+          <w:sz w:val="18"/>
+          <w:szCs w:val="18"/>
+        </w:rPr>
+      </w:pPr>
+      <w:r>
+        <w:rPr>
+          <w:rFonts w:ascii="Lucida Console" w:eastAsiaTheme="minorHAnsi" w:hAnsi="Lucida Console" w:cs="Lucida Console"/>
+          <w:color w:val="F5F5F5"/>
+          <w:sz w:val="18"/>
+          <w:szCs w:val="18"/>
+        </w:rPr>
+        <w:t>ServiceName            : fabric:/WordCount/WordCountService</w:t>
+      </w:r>
+    </w:p>
+    <w:p>
+      <w:pPr>
+        <w:shd w:val="clear" w:color="auto" w:fill="012456"/>
+        <w:autoSpaceDE w:val="0"/>
+        <w:autoSpaceDN w:val="0"/>
+        <w:adjustRightInd w:val="0"/>
+        <w:spacing w:before="0" w:after="0" w:line="240" w:lineRule="auto"/>
+        <w:rPr>
+          <w:rFonts w:ascii="Lucida Console" w:eastAsiaTheme="minorHAnsi" w:hAnsi="Lucida Console" w:cs="Lucida Console"/>
+          <w:color w:val="F5F5F5"/>
+          <w:sz w:val="18"/>
+          <w:szCs w:val="18"/>
+        </w:rPr>
+      </w:pPr>
+      <w:r>
+        <w:rPr>
+          <w:rFonts w:ascii="Lucida Console" w:eastAsiaTheme="minorHAnsi" w:hAnsi="Lucida Console" w:cs="Lucida Console"/>
+          <w:color w:val="F5F5F5"/>
+          <w:sz w:val="18"/>
+          <w:szCs w:val="18"/>
+        </w:rPr>
+        <w:t>ServiceKind            : Stateful</w:t>
+      </w:r>
+    </w:p>
+    <w:p>
+      <w:pPr>
+        <w:shd w:val="clear" w:color="auto" w:fill="012456"/>
+        <w:autoSpaceDE w:val="0"/>
+        <w:autoSpaceDN w:val="0"/>
+        <w:adjustRightInd w:val="0"/>
+        <w:spacing w:before="0" w:after="0" w:line="240" w:lineRule="auto"/>
+        <w:rPr>
+          <w:rFonts w:ascii="Lucida Console" w:eastAsiaTheme="minorHAnsi" w:hAnsi="Lucida Console" w:cs="Lucida Console"/>
+          <w:color w:val="F5F5F5"/>
+          <w:sz w:val="18"/>
+          <w:szCs w:val="18"/>
+        </w:rPr>
+      </w:pPr>
+      <w:r>
+        <w:rPr>
+          <w:rFonts w:ascii="Lucida Console" w:eastAsiaTheme="minorHAnsi" w:hAnsi="Lucida Console" w:cs="Lucida Console"/>
+          <w:color w:val="F5F5F5"/>
+          <w:sz w:val="18"/>
+          <w:szCs w:val="18"/>
+        </w:rPr>
+        <w:t>ServiceTypeName        : WordCountServiceType</w:t>
+      </w:r>
+    </w:p>
+    <w:p>
+      <w:pPr>
+        <w:shd w:val="clear" w:color="auto" w:fill="012456"/>
+        <w:autoSpaceDE w:val="0"/>
+        <w:autoSpaceDN w:val="0"/>
+        <w:adjustRightInd w:val="0"/>
+        <w:spacing w:before="0" w:after="0" w:line="240" w:lineRule="auto"/>
+        <w:rPr>
+          <w:rFonts w:ascii="Lucida Console" w:eastAsiaTheme="minorHAnsi" w:hAnsi="Lucida Console" w:cs="Lucida Console"/>
+          <w:color w:val="F5F5F5"/>
+          <w:sz w:val="18"/>
+          <w:szCs w:val="18"/>
+        </w:rPr>
+      </w:pPr>
+      <w:r>
+        <w:rPr>
+          <w:rFonts w:ascii="Lucida Console" w:eastAsiaTheme="minorHAnsi" w:hAnsi="Lucida Console" w:cs="Lucida Console"/>
+          <w:color w:val="F5F5F5"/>
+          <w:sz w:val="18"/>
+          <w:szCs w:val="18"/>
+        </w:rPr>
+        <w:t>IsServiceGroup         : False</w:t>
+      </w:r>
+    </w:p>
+    <w:p>
+      <w:pPr>
+        <w:shd w:val="clear" w:color="auto" w:fill="012456"/>
+        <w:autoSpaceDE w:val="0"/>
+        <w:autoSpaceDN w:val="0"/>
+        <w:adjustRightInd w:val="0"/>
+        <w:spacing w:before="0" w:after="0" w:line="240" w:lineRule="auto"/>
+        <w:rPr>
+          <w:rFonts w:ascii="Lucida Console" w:eastAsiaTheme="minorHAnsi" w:hAnsi="Lucida Console" w:cs="Lucida Console"/>
+          <w:color w:val="F5F5F5"/>
+          <w:sz w:val="18"/>
+          <w:szCs w:val="18"/>
+        </w:rPr>
+      </w:pPr>
+      <w:r>
+        <w:rPr>
+          <w:rFonts w:ascii="Lucida Console" w:eastAsiaTheme="minorHAnsi" w:hAnsi="Lucida Console" w:cs="Lucida Console"/>
+          <w:color w:val="F5F5F5"/>
+          <w:sz w:val="18"/>
+          <w:szCs w:val="18"/>
+        </w:rPr>
+        <w:t>ServiceManifestVersion : 1.0.0</w:t>
+      </w:r>
+    </w:p>
+    <w:p>
+      <w:pPr>
+        <w:shd w:val="clear" w:color="auto" w:fill="012456"/>
+        <w:autoSpaceDE w:val="0"/>
+        <w:autoSpaceDN w:val="0"/>
+        <w:adjustRightInd w:val="0"/>
+        <w:spacing w:before="0" w:after="0" w:line="240" w:lineRule="auto"/>
+        <w:rPr>
+          <w:rFonts w:ascii="Lucida Console" w:eastAsiaTheme="minorHAnsi" w:hAnsi="Lucida Console" w:cs="Lucida Console"/>
+          <w:color w:val="F5F5F5"/>
+          <w:sz w:val="18"/>
+          <w:szCs w:val="18"/>
+        </w:rPr>
+      </w:pPr>
+      <w:r>
+        <w:rPr>
+          <w:rFonts w:ascii="Lucida Console" w:eastAsiaTheme="minorHAnsi" w:hAnsi="Lucida Console" w:cs="Lucida Console"/>
+          <w:color w:val="F5F5F5"/>
+          <w:sz w:val="18"/>
+          <w:szCs w:val="18"/>
+        </w:rPr>
+        <w:t>HasPersistedState      : True</w:t>
+      </w:r>
+    </w:p>
+    <w:p>
+      <w:pPr>
+        <w:shd w:val="clear" w:color="auto" w:fill="012456"/>
+        <w:autoSpaceDE w:val="0"/>
+        <w:autoSpaceDN w:val="0"/>
+        <w:adjustRightInd w:val="0"/>
+        <w:spacing w:before="0" w:after="0" w:line="240" w:lineRule="auto"/>
+        <w:rPr>
+          <w:rFonts w:ascii="Lucida Console" w:eastAsiaTheme="minorHAnsi" w:hAnsi="Lucida Console" w:cs="Lucida Console"/>
+          <w:color w:val="F5F5F5"/>
+          <w:sz w:val="18"/>
+          <w:szCs w:val="18"/>
+        </w:rPr>
+      </w:pPr>
+      <w:r>
+        <w:rPr>
+          <w:rFonts w:ascii="Lucida Console" w:eastAsiaTheme="minorHAnsi" w:hAnsi="Lucida Console" w:cs="Lucida Console"/>
+          <w:color w:val="F5F5F5"/>
+          <w:sz w:val="18"/>
+          <w:szCs w:val="18"/>
+        </w:rPr>
+        <w:t>ServiceStatus          : Active</w:t>
+      </w:r>
+    </w:p>
+    <w:p>
+      <w:pPr>
+        <w:shd w:val="clear" w:color="auto" w:fill="012456"/>
+        <w:autoSpaceDE w:val="0"/>
+        <w:autoSpaceDN w:val="0"/>
+        <w:adjustRightInd w:val="0"/>
+        <w:spacing w:before="0" w:after="0" w:line="240" w:lineRule="auto"/>
+        <w:rPr>
+          <w:rFonts w:ascii="Lucida Console" w:eastAsiaTheme="minorHAnsi" w:hAnsi="Lucida Console" w:cs="Lucida Console"/>
+          <w:color w:val="F5F5F5"/>
+          <w:sz w:val="18"/>
+          <w:szCs w:val="18"/>
+        </w:rPr>
+      </w:pPr>
+      <w:r>
+        <w:rPr>
+          <w:rFonts w:ascii="Lucida Console" w:eastAsiaTheme="minorHAnsi" w:hAnsi="Lucida Console" w:cs="Lucida Console"/>
+          <w:color w:val="F5F5F5"/>
+          <w:sz w:val="18"/>
+          <w:szCs w:val="18"/>
+        </w:rPr>
+        <w:t>HealthState            : Ok</w:t>
+      </w:r>
+    </w:p>
+    <w:p>
+      <w:pPr>
+        <w:shd w:val="clear" w:color="auto" w:fill="012456"/>
+        <w:autoSpaceDE w:val="0"/>
+        <w:autoSpaceDN w:val="0"/>
+        <w:adjustRightInd w:val="0"/>
+        <w:spacing w:before="0" w:after="0" w:line="240" w:lineRule="auto"/>
+        <w:rPr>
+          <w:rFonts w:ascii="Lucida Console" w:eastAsiaTheme="minorHAnsi" w:hAnsi="Lucida Console" w:cs="Lucida Console"/>
+          <w:color w:val="F5F5F5"/>
+          <w:sz w:val="18"/>
+          <w:szCs w:val="18"/>
+        </w:rPr>
+      </w:pPr>
+    </w:p>
+    <w:p>
+      <w:pPr>
+        <w:shd w:val="clear" w:color="auto" w:fill="012456"/>
+        <w:autoSpaceDE w:val="0"/>
+        <w:autoSpaceDN w:val="0"/>
+        <w:adjustRightInd w:val="0"/>
+        <w:spacing w:before="0" w:after="0" w:line="240" w:lineRule="auto"/>
+        <w:rPr>
+          <w:rFonts w:ascii="Lucida Console" w:eastAsiaTheme="minorHAnsi" w:hAnsi="Lucida Console" w:cs="Lucida Console"/>
+          <w:color w:val="F5F5F5"/>
+          <w:sz w:val="18"/>
+          <w:szCs w:val="18"/>
+        </w:rPr>
+      </w:pPr>
+    </w:p>
+    <w:p>
+      <w:pPr>
+        <w:shd w:val="clear" w:color="auto" w:fill="012456"/>
+        <w:autoSpaceDE w:val="0"/>
+        <w:autoSpaceDN w:val="0"/>
+        <w:adjustRightInd w:val="0"/>
+        <w:spacing w:before="0" w:after="0" w:line="240" w:lineRule="auto"/>
+        <w:rPr>
+          <w:rFonts w:ascii="Lucida Console" w:eastAsiaTheme="minorHAnsi" w:hAnsi="Lucida Console" w:cs="Lucida Console"/>
+          <w:color w:val="F5F5F5"/>
+          <w:sz w:val="18"/>
+          <w:szCs w:val="18"/>
+        </w:rPr>
+      </w:pPr>
+      <w:r>
+        <w:rPr>
+          <w:rFonts w:ascii="Lucida Console" w:eastAsiaTheme="minorHAnsi" w:hAnsi="Lucida Console" w:cs="Lucida Console"/>
+          <w:color w:val="F5F5F5"/>
+          <w:sz w:val="18"/>
+          <w:szCs w:val="18"/>
+        </w:rPr>
+        <w:t>ServiceKind            : Stateless</w:t>
+      </w:r>
+    </w:p>
+    <w:p>
+      <w:pPr>
+        <w:shd w:val="clear" w:color="auto" w:fill="012456"/>
+        <w:autoSpaceDE w:val="0"/>
+        <w:autoSpaceDN w:val="0"/>
+        <w:adjustRightInd w:val="0"/>
+        <w:spacing w:before="0" w:after="0" w:line="240" w:lineRule="auto"/>
+        <w:rPr>
+          <w:rFonts w:ascii="Lucida Console" w:eastAsiaTheme="minorHAnsi" w:hAnsi="Lucida Console" w:cs="Lucida Console"/>
+          <w:color w:val="F5F5F5"/>
+          <w:sz w:val="18"/>
+          <w:szCs w:val="18"/>
+        </w:rPr>
+      </w:pPr>
+      <w:r>
+        <w:rPr>
+          <w:rFonts w:ascii="Lucida Console" w:eastAsiaTheme="minorHAnsi" w:hAnsi="Lucida Console" w:cs="Lucida Console"/>
+          <w:color w:val="F5F5F5"/>
+          <w:sz w:val="18"/>
+          <w:szCs w:val="18"/>
+        </w:rPr>
+        <w:t>ServiceName            : fabric:/WordCount/WordCountWebService</w:t>
+      </w:r>
+    </w:p>
+    <w:p>
+      <w:pPr>
+        <w:shd w:val="clear" w:color="auto" w:fill="012456"/>
+        <w:autoSpaceDE w:val="0"/>
+        <w:autoSpaceDN w:val="0"/>
+        <w:adjustRightInd w:val="0"/>
+        <w:spacing w:before="0" w:after="0" w:line="240" w:lineRule="auto"/>
+        <w:rPr>
+          <w:rFonts w:ascii="Lucida Console" w:eastAsiaTheme="minorHAnsi" w:hAnsi="Lucida Console" w:cs="Lucida Console"/>
+          <w:color w:val="F5F5F5"/>
+          <w:sz w:val="18"/>
+          <w:szCs w:val="18"/>
+        </w:rPr>
+      </w:pPr>
+      <w:r>
+        <w:rPr>
+          <w:rFonts w:ascii="Lucida Console" w:eastAsiaTheme="minorHAnsi" w:hAnsi="Lucida Console" w:cs="Lucida Console"/>
+          <w:color w:val="F5F5F5"/>
+          <w:sz w:val="18"/>
+          <w:szCs w:val="18"/>
+        </w:rPr>
+        <w:t>ServiceTypeName        : WordCountWebServiceType</w:t>
+      </w:r>
+    </w:p>
+    <w:p>
+      <w:pPr>
+        <w:shd w:val="clear" w:color="auto" w:fill="012456"/>
+        <w:autoSpaceDE w:val="0"/>
+        <w:autoSpaceDN w:val="0"/>
+        <w:adjustRightInd w:val="0"/>
+        <w:spacing w:before="0" w:after="0" w:line="240" w:lineRule="auto"/>
+        <w:rPr>
+          <w:rFonts w:ascii="Lucida Console" w:eastAsiaTheme="minorHAnsi" w:hAnsi="Lucida Console" w:cs="Lucida Console"/>
+          <w:color w:val="F5F5F5"/>
+          <w:sz w:val="18"/>
+          <w:szCs w:val="18"/>
+        </w:rPr>
+      </w:pPr>
+      <w:r>
+        <w:rPr>
+          <w:rFonts w:ascii="Lucida Console" w:eastAsiaTheme="minorHAnsi" w:hAnsi="Lucida Console" w:cs="Lucida Console"/>
+          <w:color w:val="F5F5F5"/>
+          <w:sz w:val="18"/>
+          <w:szCs w:val="18"/>
+        </w:rPr>
+        <w:t>ServiceManifestVersion : 1.0.0</w:t>
+      </w:r>
+    </w:p>
+    <w:p>
+      <w:pPr>
+        <w:shd w:val="clear" w:color="auto" w:fill="012456"/>
+        <w:autoSpaceDE w:val="0"/>
+        <w:autoSpaceDN w:val="0"/>
+        <w:adjustRightInd w:val="0"/>
+        <w:spacing w:before="0" w:after="0" w:line="240" w:lineRule="auto"/>
+        <w:rPr>
+          <w:rFonts w:ascii="Lucida Console" w:eastAsiaTheme="minorHAnsi" w:hAnsi="Lucida Console" w:cs="Lucida Console"/>
+          <w:color w:val="F5F5F5"/>
+          <w:sz w:val="18"/>
+          <w:szCs w:val="18"/>
+        </w:rPr>
+      </w:pPr>
+      <w:r>
+        <w:rPr>
+          <w:rFonts w:ascii="Lucida Console" w:eastAsiaTheme="minorHAnsi" w:hAnsi="Lucida Console" w:cs="Lucida Console"/>
+          <w:color w:val="F5F5F5"/>
+          <w:sz w:val="18"/>
+          <w:szCs w:val="18"/>
+        </w:rPr>
+        <w:t>HealthState            : Ok</w:t>
+      </w:r>
+    </w:p>
+    <w:p>
+      <w:pPr>
+        <w:shd w:val="clear" w:color="auto" w:fill="012456"/>
+        <w:autoSpaceDE w:val="0"/>
+        <w:autoSpaceDN w:val="0"/>
+        <w:adjustRightInd w:val="0"/>
+        <w:spacing w:before="0" w:after="0" w:line="240" w:lineRule="auto"/>
+        <w:rPr>
+          <w:rFonts w:ascii="Lucida Console" w:eastAsiaTheme="minorHAnsi" w:hAnsi="Lucida Console" w:cs="Lucida Console"/>
+          <w:color w:val="F5F5F5"/>
+          <w:sz w:val="18"/>
+          <w:szCs w:val="18"/>
+        </w:rPr>
+      </w:pPr>
+      <w:r>
+        <w:rPr>
+          <w:rFonts w:ascii="Lucida Console" w:eastAsiaTheme="minorHAnsi" w:hAnsi="Lucida Console" w:cs="Lucida Console"/>
+          <w:color w:val="F5F5F5"/>
+          <w:sz w:val="18"/>
+          <w:szCs w:val="18"/>
+        </w:rPr>
+        <w:t>ServiceStatus          : Active</w:t>
+      </w:r>
+    </w:p>
+    <w:p>
+      <w:pPr>
+        <w:shd w:val="clear" w:color="auto" w:fill="012456"/>
+        <w:autoSpaceDE w:val="0"/>
+        <w:autoSpaceDN w:val="0"/>
+        <w:adjustRightInd w:val="0"/>
+        <w:spacing w:before="0" w:after="0" w:line="240" w:lineRule="auto"/>
+        <w:rPr>
+          <w:rFonts w:ascii="Lucida Console" w:eastAsiaTheme="minorHAnsi" w:hAnsi="Lucida Console" w:cs="Lucida Console"/>
+          <w:color w:val="F5F5F5"/>
+          <w:sz w:val="18"/>
+          <w:szCs w:val="18"/>
+        </w:rPr>
+      </w:pPr>
+      <w:r>
+        <w:rPr>
+          <w:rFonts w:ascii="Lucida Console" w:eastAsiaTheme="minorHAnsi" w:hAnsi="Lucida Console" w:cs="Lucida Console"/>
+          <w:color w:val="F5F5F5"/>
+          <w:sz w:val="18"/>
+          <w:szCs w:val="18"/>
+        </w:rPr>
+        <w:t xml:space="preserve">IsServiceGroup         : False </w:t>
       </w:r>
     </w:p>
     <w:p>
@@ -6719,21 +5526,8 @@
         </w:numPr>
       </w:pPr>
       <w:r>
-        <w:t xml:space="preserve">Run the following cmdlet to get details about the </w:t>
-      </w:r>
-      <w:proofErr w:type="spellStart"/>
-      <w:r>
-        <w:t>stateful</w:t>
-      </w:r>
-      <w:proofErr w:type="spellEnd"/>
-      <w:r>
-        <w:t xml:space="preserve"> </w:t>
-      </w:r>
-      <w:proofErr w:type="spellStart"/>
-      <w:r>
-        <w:t>microservice</w:t>
-      </w:r>
-      <w:proofErr w:type="spellEnd"/>
+        <w:t>Run the following cmdlet to get details about the stateful microservice</w:t>
+      </w:r>
     </w:p>
     <w:p>
       <w:pPr>
@@ -6762,19 +5556,8 @@
           <w:sz w:val="18"/>
           <w:szCs w:val="18"/>
         </w:rPr>
-        <w:t>Get-</w:t>
-      </w:r>
-      <w:proofErr w:type="spellStart"/>
-      <w:r>
-        <w:rPr>
-          <w:rFonts w:ascii="Lucida Console" w:eastAsiaTheme="minorHAnsi" w:hAnsi="Lucida Console" w:cs="Lucida Console"/>
-          <w:color w:val="0000FF"/>
-          <w:sz w:val="18"/>
-          <w:szCs w:val="18"/>
-        </w:rPr>
-        <w:t>ServiceFabricPartition</w:t>
-      </w:r>
-      <w:proofErr w:type="spellEnd"/>
+        <w:t>Get-ServiceFabricPartition</w:t>
+      </w:r>
       <w:r>
         <w:rPr>
           <w:rFonts w:ascii="Lucida Console" w:eastAsiaTheme="minorHAnsi" w:hAnsi="Lucida Console" w:cs="Lucida Console"/>
@@ -6790,1599 +5573,1052 @@
           <w:sz w:val="18"/>
           <w:szCs w:val="18"/>
         </w:rPr>
-        <w:t>'fabric</w:t>
-      </w:r>
-      <w:proofErr w:type="gramStart"/>
-      <w:r>
-        <w:rPr>
-          <w:rFonts w:ascii="Lucida Console" w:eastAsiaTheme="minorHAnsi" w:hAnsi="Lucida Console" w:cs="Lucida Console"/>
-          <w:color w:val="8B0000"/>
-          <w:sz w:val="18"/>
-          <w:szCs w:val="18"/>
-        </w:rPr>
-        <w:t>:/</w:t>
-      </w:r>
-      <w:proofErr w:type="spellStart"/>
-      <w:proofErr w:type="gramEnd"/>
-      <w:r>
-        <w:rPr>
-          <w:rFonts w:ascii="Lucida Console" w:eastAsiaTheme="minorHAnsi" w:hAnsi="Lucida Console" w:cs="Lucida Console"/>
-          <w:color w:val="8B0000"/>
-          <w:sz w:val="18"/>
-          <w:szCs w:val="18"/>
-        </w:rPr>
-        <w:t>WordCount</w:t>
-      </w:r>
-      <w:proofErr w:type="spellEnd"/>
-      <w:r>
-        <w:rPr>
-          <w:rFonts w:ascii="Lucida Console" w:eastAsiaTheme="minorHAnsi" w:hAnsi="Lucida Console" w:cs="Lucida Console"/>
-          <w:color w:val="8B0000"/>
-          <w:sz w:val="18"/>
-          <w:szCs w:val="18"/>
-        </w:rPr>
-        <w:t>/</w:t>
-      </w:r>
-      <w:proofErr w:type="spellStart"/>
-      <w:r>
-        <w:rPr>
-          <w:rFonts w:ascii="Lucida Console" w:eastAsiaTheme="minorHAnsi" w:hAnsi="Lucida Console" w:cs="Lucida Console"/>
-          <w:color w:val="8B0000"/>
-          <w:sz w:val="18"/>
-          <w:szCs w:val="18"/>
-        </w:rPr>
-        <w:t>WordCountService</w:t>
-      </w:r>
-      <w:proofErr w:type="spellEnd"/>
-      <w:r>
-        <w:rPr>
-          <w:rFonts w:ascii="Lucida Console" w:eastAsiaTheme="minorHAnsi" w:hAnsi="Lucida Console" w:cs="Lucida Console"/>
-          <w:color w:val="8B0000"/>
-          <w:sz w:val="18"/>
-          <w:szCs w:val="18"/>
-        </w:rPr>
-        <w:t xml:space="preserve">' </w:t>
-      </w:r>
-    </w:p>
-    <w:p>
-      <w:pPr>
-        <w:shd w:val="clear" w:color="auto" w:fill="012456"/>
-        <w:autoSpaceDE w:val="0"/>
-        <w:autoSpaceDN w:val="0"/>
-        <w:adjustRightInd w:val="0"/>
-        <w:spacing w:before="0" w:after="0" w:line="240" w:lineRule="auto"/>
-        <w:rPr>
-          <w:rFonts w:ascii="Lucida Console" w:eastAsiaTheme="minorHAnsi" w:hAnsi="Lucida Console" w:cs="Lucida Console"/>
-          <w:color w:val="F5F5F5"/>
-          <w:sz w:val="18"/>
-          <w:szCs w:val="18"/>
-        </w:rPr>
-      </w:pPr>
-      <w:proofErr w:type="spellStart"/>
-      <w:r>
-        <w:rPr>
-          <w:rFonts w:ascii="Lucida Console" w:eastAsiaTheme="minorHAnsi" w:hAnsi="Lucida Console" w:cs="Lucida Console"/>
-          <w:color w:val="F5F5F5"/>
-          <w:sz w:val="18"/>
-          <w:szCs w:val="18"/>
-        </w:rPr>
-        <w:t>PartitionId</w:t>
-      </w:r>
-      <w:proofErr w:type="spellEnd"/>
-      <w:r>
-        <w:rPr>
-          <w:rFonts w:ascii="Lucida Console" w:eastAsiaTheme="minorHAnsi" w:hAnsi="Lucida Console" w:cs="Lucida Console"/>
-          <w:color w:val="F5F5F5"/>
-          <w:sz w:val="18"/>
-          <w:szCs w:val="18"/>
-        </w:rPr>
-        <w:t xml:space="preserve">            : 1de9cf22-8b75-4788-9840-59f150517905</w:t>
-      </w:r>
-    </w:p>
-    <w:p>
-      <w:pPr>
-        <w:shd w:val="clear" w:color="auto" w:fill="012456"/>
-        <w:autoSpaceDE w:val="0"/>
-        <w:autoSpaceDN w:val="0"/>
-        <w:adjustRightInd w:val="0"/>
-        <w:spacing w:before="0" w:after="0" w:line="240" w:lineRule="auto"/>
-        <w:rPr>
-          <w:rFonts w:ascii="Lucida Console" w:eastAsiaTheme="minorHAnsi" w:hAnsi="Lucida Console" w:cs="Lucida Console"/>
-          <w:color w:val="F5F5F5"/>
-          <w:sz w:val="18"/>
-          <w:szCs w:val="18"/>
-        </w:rPr>
-      </w:pPr>
-      <w:proofErr w:type="spellStart"/>
-      <w:r>
-        <w:rPr>
-          <w:rFonts w:ascii="Lucida Console" w:eastAsiaTheme="minorHAnsi" w:hAnsi="Lucida Console" w:cs="Lucida Console"/>
-          <w:color w:val="F5F5F5"/>
-          <w:sz w:val="18"/>
-          <w:szCs w:val="18"/>
-        </w:rPr>
-        <w:t>PartitionKind</w:t>
-      </w:r>
-      <w:proofErr w:type="spellEnd"/>
-      <w:r>
-        <w:rPr>
-          <w:rFonts w:ascii="Lucida Console" w:eastAsiaTheme="minorHAnsi" w:hAnsi="Lucida Console" w:cs="Lucida Console"/>
-          <w:color w:val="F5F5F5"/>
-          <w:sz w:val="18"/>
-          <w:szCs w:val="18"/>
-        </w:rPr>
-        <w:t xml:space="preserve">          : Int64Range</w:t>
-      </w:r>
-    </w:p>
-    <w:p>
-      <w:pPr>
-        <w:shd w:val="clear" w:color="auto" w:fill="012456"/>
-        <w:autoSpaceDE w:val="0"/>
-        <w:autoSpaceDN w:val="0"/>
-        <w:adjustRightInd w:val="0"/>
-        <w:spacing w:before="0" w:after="0" w:line="240" w:lineRule="auto"/>
-        <w:rPr>
-          <w:rFonts w:ascii="Lucida Console" w:eastAsiaTheme="minorHAnsi" w:hAnsi="Lucida Console" w:cs="Lucida Console"/>
-          <w:color w:val="F5F5F5"/>
-          <w:sz w:val="18"/>
-          <w:szCs w:val="18"/>
-        </w:rPr>
-      </w:pPr>
-      <w:proofErr w:type="spellStart"/>
-      <w:r>
-        <w:rPr>
-          <w:rFonts w:ascii="Lucida Console" w:eastAsiaTheme="minorHAnsi" w:hAnsi="Lucida Console" w:cs="Lucida Console"/>
-          <w:color w:val="F5F5F5"/>
-          <w:sz w:val="18"/>
-          <w:szCs w:val="18"/>
-        </w:rPr>
-        <w:t>PartitionLowKey</w:t>
-      </w:r>
-      <w:proofErr w:type="spellEnd"/>
-      <w:r>
-        <w:rPr>
-          <w:rFonts w:ascii="Lucida Console" w:eastAsiaTheme="minorHAnsi" w:hAnsi="Lucida Console" w:cs="Lucida Console"/>
-          <w:color w:val="F5F5F5"/>
-          <w:sz w:val="18"/>
-          <w:szCs w:val="18"/>
-        </w:rPr>
-        <w:t xml:space="preserve">        : 1</w:t>
-      </w:r>
-    </w:p>
-    <w:p>
-      <w:pPr>
-        <w:shd w:val="clear" w:color="auto" w:fill="012456"/>
-        <w:autoSpaceDE w:val="0"/>
-        <w:autoSpaceDN w:val="0"/>
-        <w:adjustRightInd w:val="0"/>
-        <w:spacing w:before="0" w:after="0" w:line="240" w:lineRule="auto"/>
-        <w:rPr>
-          <w:rFonts w:ascii="Lucida Console" w:eastAsiaTheme="minorHAnsi" w:hAnsi="Lucida Console" w:cs="Lucida Console"/>
-          <w:color w:val="F5F5F5"/>
-          <w:sz w:val="18"/>
-          <w:szCs w:val="18"/>
-        </w:rPr>
-      </w:pPr>
-      <w:proofErr w:type="spellStart"/>
-      <w:r>
-        <w:rPr>
-          <w:rFonts w:ascii="Lucida Console" w:eastAsiaTheme="minorHAnsi" w:hAnsi="Lucida Console" w:cs="Lucida Console"/>
-          <w:color w:val="F5F5F5"/>
-          <w:sz w:val="18"/>
-          <w:szCs w:val="18"/>
-        </w:rPr>
-        <w:t>PartitionHighKey</w:t>
-      </w:r>
-      <w:proofErr w:type="spellEnd"/>
-      <w:r>
-        <w:rPr>
-          <w:rFonts w:ascii="Lucida Console" w:eastAsiaTheme="minorHAnsi" w:hAnsi="Lucida Console" w:cs="Lucida Console"/>
-          <w:color w:val="F5F5F5"/>
-          <w:sz w:val="18"/>
-          <w:szCs w:val="18"/>
-        </w:rPr>
-        <w:t xml:space="preserve">       : 7</w:t>
-      </w:r>
-    </w:p>
-    <w:p>
-      <w:pPr>
-        <w:shd w:val="clear" w:color="auto" w:fill="012456"/>
-        <w:autoSpaceDE w:val="0"/>
-        <w:autoSpaceDN w:val="0"/>
-        <w:adjustRightInd w:val="0"/>
-        <w:spacing w:before="0" w:after="0" w:line="240" w:lineRule="auto"/>
-        <w:rPr>
-          <w:rFonts w:ascii="Lucida Console" w:eastAsiaTheme="minorHAnsi" w:hAnsi="Lucida Console" w:cs="Lucida Console"/>
-          <w:color w:val="F5F5F5"/>
-          <w:sz w:val="18"/>
-          <w:szCs w:val="18"/>
-        </w:rPr>
-      </w:pPr>
-      <w:proofErr w:type="spellStart"/>
-      <w:r>
-        <w:rPr>
-          <w:rFonts w:ascii="Lucida Console" w:eastAsiaTheme="minorHAnsi" w:hAnsi="Lucida Console" w:cs="Lucida Console"/>
-          <w:color w:val="F5F5F5"/>
-          <w:sz w:val="18"/>
-          <w:szCs w:val="18"/>
-        </w:rPr>
-        <w:t>PartitionStatus</w:t>
-      </w:r>
-      <w:proofErr w:type="spellEnd"/>
-      <w:r>
-        <w:rPr>
-          <w:rFonts w:ascii="Lucida Console" w:eastAsiaTheme="minorHAnsi" w:hAnsi="Lucida Console" w:cs="Lucida Console"/>
-          <w:color w:val="F5F5F5"/>
-          <w:sz w:val="18"/>
-          <w:szCs w:val="18"/>
-        </w:rPr>
-        <w:t xml:space="preserve">        : Ready</w:t>
-      </w:r>
-    </w:p>
-    <w:p>
-      <w:pPr>
-        <w:shd w:val="clear" w:color="auto" w:fill="012456"/>
-        <w:autoSpaceDE w:val="0"/>
-        <w:autoSpaceDN w:val="0"/>
-        <w:adjustRightInd w:val="0"/>
-        <w:spacing w:before="0" w:after="0" w:line="240" w:lineRule="auto"/>
-        <w:rPr>
-          <w:rFonts w:ascii="Lucida Console" w:eastAsiaTheme="minorHAnsi" w:hAnsi="Lucida Console" w:cs="Lucida Console"/>
-          <w:color w:val="F5F5F5"/>
-          <w:sz w:val="18"/>
-          <w:szCs w:val="18"/>
-        </w:rPr>
-      </w:pPr>
-      <w:proofErr w:type="spellStart"/>
-      <w:proofErr w:type="gramStart"/>
-      <w:r>
-        <w:rPr>
-          <w:rFonts w:ascii="Lucida Console" w:eastAsiaTheme="minorHAnsi" w:hAnsi="Lucida Console" w:cs="Lucida Console"/>
-          <w:color w:val="F5F5F5"/>
-          <w:sz w:val="18"/>
-          <w:szCs w:val="18"/>
-        </w:rPr>
-        <w:t>LastQuorumLossDuration</w:t>
-      </w:r>
-      <w:proofErr w:type="spellEnd"/>
-      <w:r>
-        <w:rPr>
-          <w:rFonts w:ascii="Lucida Console" w:eastAsiaTheme="minorHAnsi" w:hAnsi="Lucida Console" w:cs="Lucida Console"/>
-          <w:color w:val="F5F5F5"/>
-          <w:sz w:val="18"/>
-          <w:szCs w:val="18"/>
-        </w:rPr>
-        <w:t xml:space="preserve"> :</w:t>
-      </w:r>
-      <w:proofErr w:type="gramEnd"/>
-      <w:r>
-        <w:rPr>
-          <w:rFonts w:ascii="Lucida Console" w:eastAsiaTheme="minorHAnsi" w:hAnsi="Lucida Console" w:cs="Lucida Console"/>
-          <w:color w:val="F5F5F5"/>
-          <w:sz w:val="18"/>
-          <w:szCs w:val="18"/>
-        </w:rPr>
-        <w:t xml:space="preserve"> 00:00:00</w:t>
-      </w:r>
-    </w:p>
-    <w:p>
-      <w:pPr>
-        <w:shd w:val="clear" w:color="auto" w:fill="012456"/>
-        <w:autoSpaceDE w:val="0"/>
-        <w:autoSpaceDN w:val="0"/>
-        <w:adjustRightInd w:val="0"/>
-        <w:spacing w:before="0" w:after="0" w:line="240" w:lineRule="auto"/>
-        <w:rPr>
-          <w:rFonts w:ascii="Lucida Console" w:eastAsiaTheme="minorHAnsi" w:hAnsi="Lucida Console" w:cs="Lucida Console"/>
-          <w:color w:val="F5F5F5"/>
-          <w:sz w:val="18"/>
-          <w:szCs w:val="18"/>
-        </w:rPr>
-      </w:pPr>
-      <w:proofErr w:type="spellStart"/>
-      <w:r>
-        <w:rPr>
-          <w:rFonts w:ascii="Lucida Console" w:eastAsiaTheme="minorHAnsi" w:hAnsi="Lucida Console" w:cs="Lucida Console"/>
-          <w:color w:val="F5F5F5"/>
-          <w:sz w:val="18"/>
-          <w:szCs w:val="18"/>
-        </w:rPr>
-        <w:t>MinReplicaSetSize</w:t>
-      </w:r>
-      <w:proofErr w:type="spellEnd"/>
-      <w:r>
-        <w:rPr>
-          <w:rFonts w:ascii="Lucida Console" w:eastAsiaTheme="minorHAnsi" w:hAnsi="Lucida Console" w:cs="Lucida Console"/>
-          <w:color w:val="F5F5F5"/>
-          <w:sz w:val="18"/>
-          <w:szCs w:val="18"/>
-        </w:rPr>
-        <w:t xml:space="preserve">      : 2</w:t>
-      </w:r>
-    </w:p>
-    <w:p>
-      <w:pPr>
-        <w:shd w:val="clear" w:color="auto" w:fill="012456"/>
-        <w:autoSpaceDE w:val="0"/>
-        <w:autoSpaceDN w:val="0"/>
-        <w:adjustRightInd w:val="0"/>
-        <w:spacing w:before="0" w:after="0" w:line="240" w:lineRule="auto"/>
-        <w:rPr>
-          <w:rFonts w:ascii="Lucida Console" w:eastAsiaTheme="minorHAnsi" w:hAnsi="Lucida Console" w:cs="Lucida Console"/>
-          <w:color w:val="F5F5F5"/>
-          <w:sz w:val="18"/>
-          <w:szCs w:val="18"/>
-        </w:rPr>
-      </w:pPr>
-      <w:proofErr w:type="spellStart"/>
-      <w:r>
-        <w:rPr>
-          <w:rFonts w:ascii="Lucida Console" w:eastAsiaTheme="minorHAnsi" w:hAnsi="Lucida Console" w:cs="Lucida Console"/>
-          <w:color w:val="F5F5F5"/>
-          <w:sz w:val="18"/>
-          <w:szCs w:val="18"/>
-        </w:rPr>
-        <w:t>TargetReplicaSetSize</w:t>
-      </w:r>
-      <w:proofErr w:type="spellEnd"/>
-      <w:r>
-        <w:rPr>
-          <w:rFonts w:ascii="Lucida Console" w:eastAsiaTheme="minorHAnsi" w:hAnsi="Lucida Console" w:cs="Lucida Console"/>
-          <w:color w:val="F5F5F5"/>
-          <w:sz w:val="18"/>
-          <w:szCs w:val="18"/>
-        </w:rPr>
-        <w:t xml:space="preserve">   : 3</w:t>
-      </w:r>
-    </w:p>
-    <w:p>
-      <w:pPr>
-        <w:shd w:val="clear" w:color="auto" w:fill="012456"/>
-        <w:autoSpaceDE w:val="0"/>
-        <w:autoSpaceDN w:val="0"/>
-        <w:adjustRightInd w:val="0"/>
-        <w:spacing w:before="0" w:after="0" w:line="240" w:lineRule="auto"/>
-        <w:rPr>
-          <w:rFonts w:ascii="Lucida Console" w:eastAsiaTheme="minorHAnsi" w:hAnsi="Lucida Console" w:cs="Lucida Console"/>
-          <w:color w:val="F5F5F5"/>
-          <w:sz w:val="18"/>
-          <w:szCs w:val="18"/>
-        </w:rPr>
-      </w:pPr>
-      <w:proofErr w:type="spellStart"/>
-      <w:r>
-        <w:rPr>
-          <w:rFonts w:ascii="Lucida Console" w:eastAsiaTheme="minorHAnsi" w:hAnsi="Lucida Console" w:cs="Lucida Console"/>
-          <w:color w:val="F5F5F5"/>
-          <w:sz w:val="18"/>
-          <w:szCs w:val="18"/>
-        </w:rPr>
-        <w:t>HealthState</w:t>
-      </w:r>
-      <w:proofErr w:type="spellEnd"/>
-      <w:r>
-        <w:rPr>
-          <w:rFonts w:ascii="Lucida Console" w:eastAsiaTheme="minorHAnsi" w:hAnsi="Lucida Console" w:cs="Lucida Console"/>
-          <w:color w:val="F5F5F5"/>
-          <w:sz w:val="18"/>
-          <w:szCs w:val="18"/>
-        </w:rPr>
-        <w:t xml:space="preserve">            : Ok</w:t>
-      </w:r>
-    </w:p>
-    <w:p>
-      <w:pPr>
-        <w:shd w:val="clear" w:color="auto" w:fill="012456"/>
-        <w:autoSpaceDE w:val="0"/>
-        <w:autoSpaceDN w:val="0"/>
-        <w:adjustRightInd w:val="0"/>
-        <w:spacing w:before="0" w:after="0" w:line="240" w:lineRule="auto"/>
-        <w:rPr>
-          <w:rFonts w:ascii="Lucida Console" w:eastAsiaTheme="minorHAnsi" w:hAnsi="Lucida Console" w:cs="Lucida Console"/>
-          <w:color w:val="F5F5F5"/>
-          <w:sz w:val="18"/>
-          <w:szCs w:val="18"/>
-        </w:rPr>
-      </w:pPr>
-      <w:proofErr w:type="spellStart"/>
-      <w:r>
-        <w:rPr>
-          <w:rFonts w:ascii="Lucida Console" w:eastAsiaTheme="minorHAnsi" w:hAnsi="Lucida Console" w:cs="Lucida Console"/>
-          <w:color w:val="F5F5F5"/>
-          <w:sz w:val="18"/>
-          <w:szCs w:val="18"/>
-        </w:rPr>
-        <w:t>DataLossNumber</w:t>
-      </w:r>
-      <w:proofErr w:type="spellEnd"/>
-      <w:r>
-        <w:rPr>
-          <w:rFonts w:ascii="Lucida Console" w:eastAsiaTheme="minorHAnsi" w:hAnsi="Lucida Console" w:cs="Lucida Console"/>
-          <w:color w:val="F5F5F5"/>
-          <w:sz w:val="18"/>
-          <w:szCs w:val="18"/>
-        </w:rPr>
-        <w:t xml:space="preserve">         : 130982006863363431</w:t>
-      </w:r>
-    </w:p>
-    <w:p>
-      <w:pPr>
-        <w:shd w:val="clear" w:color="auto" w:fill="012456"/>
-        <w:autoSpaceDE w:val="0"/>
-        <w:autoSpaceDN w:val="0"/>
-        <w:adjustRightInd w:val="0"/>
-        <w:spacing w:before="0" w:after="0" w:line="240" w:lineRule="auto"/>
-        <w:rPr>
-          <w:rFonts w:ascii="Lucida Console" w:eastAsiaTheme="minorHAnsi" w:hAnsi="Lucida Console" w:cs="Lucida Console"/>
-          <w:color w:val="F5F5F5"/>
-          <w:sz w:val="18"/>
-          <w:szCs w:val="18"/>
-        </w:rPr>
-      </w:pPr>
-      <w:proofErr w:type="spellStart"/>
-      <w:r>
-        <w:rPr>
-          <w:rFonts w:ascii="Lucida Console" w:eastAsiaTheme="minorHAnsi" w:hAnsi="Lucida Console" w:cs="Lucida Console"/>
-          <w:color w:val="F5F5F5"/>
-          <w:sz w:val="18"/>
-          <w:szCs w:val="18"/>
-        </w:rPr>
-        <w:t>ConfigurationNumber</w:t>
-      </w:r>
-      <w:proofErr w:type="spellEnd"/>
-      <w:r>
-        <w:rPr>
-          <w:rFonts w:ascii="Lucida Console" w:eastAsiaTheme="minorHAnsi" w:hAnsi="Lucida Console" w:cs="Lucida Console"/>
-          <w:color w:val="F5F5F5"/>
-          <w:sz w:val="18"/>
-          <w:szCs w:val="18"/>
-        </w:rPr>
-        <w:t xml:space="preserve">    : 8589934592</w:t>
-      </w:r>
-    </w:p>
-    <w:p>
-      <w:pPr>
-        <w:shd w:val="clear" w:color="auto" w:fill="012456"/>
-        <w:autoSpaceDE w:val="0"/>
-        <w:autoSpaceDN w:val="0"/>
-        <w:adjustRightInd w:val="0"/>
-        <w:spacing w:before="0" w:after="0" w:line="240" w:lineRule="auto"/>
-        <w:rPr>
-          <w:rFonts w:ascii="Lucida Console" w:eastAsiaTheme="minorHAnsi" w:hAnsi="Lucida Console" w:cs="Lucida Console"/>
-          <w:color w:val="F5F5F5"/>
-          <w:sz w:val="18"/>
-          <w:szCs w:val="18"/>
-        </w:rPr>
-      </w:pPr>
-    </w:p>
-    <w:p>
-      <w:pPr>
-        <w:shd w:val="clear" w:color="auto" w:fill="012456"/>
-        <w:autoSpaceDE w:val="0"/>
-        <w:autoSpaceDN w:val="0"/>
-        <w:adjustRightInd w:val="0"/>
-        <w:spacing w:before="0" w:after="0" w:line="240" w:lineRule="auto"/>
-        <w:rPr>
-          <w:rFonts w:ascii="Lucida Console" w:eastAsiaTheme="minorHAnsi" w:hAnsi="Lucida Console" w:cs="Lucida Console"/>
-          <w:color w:val="F5F5F5"/>
-          <w:sz w:val="18"/>
-          <w:szCs w:val="18"/>
-        </w:rPr>
-      </w:pPr>
-      <w:proofErr w:type="spellStart"/>
-      <w:r>
-        <w:rPr>
-          <w:rFonts w:ascii="Lucida Console" w:eastAsiaTheme="minorHAnsi" w:hAnsi="Lucida Console" w:cs="Lucida Console"/>
-          <w:color w:val="F5F5F5"/>
-          <w:sz w:val="18"/>
-          <w:szCs w:val="18"/>
-        </w:rPr>
-        <w:t>PartitionId</w:t>
-      </w:r>
-      <w:proofErr w:type="spellEnd"/>
-      <w:r>
-        <w:rPr>
-          <w:rFonts w:ascii="Lucida Console" w:eastAsiaTheme="minorHAnsi" w:hAnsi="Lucida Console" w:cs="Lucida Console"/>
-          <w:color w:val="F5F5F5"/>
-          <w:sz w:val="18"/>
-          <w:szCs w:val="18"/>
-        </w:rPr>
-        <w:t xml:space="preserve">            : c4bcbb4f-267d-47e8-98b2-b7628e0f2755</w:t>
-      </w:r>
-    </w:p>
-    <w:p>
-      <w:pPr>
-        <w:shd w:val="clear" w:color="auto" w:fill="012456"/>
-        <w:autoSpaceDE w:val="0"/>
-        <w:autoSpaceDN w:val="0"/>
-        <w:adjustRightInd w:val="0"/>
-        <w:spacing w:before="0" w:after="0" w:line="240" w:lineRule="auto"/>
-        <w:rPr>
-          <w:rFonts w:ascii="Lucida Console" w:eastAsiaTheme="minorHAnsi" w:hAnsi="Lucida Console" w:cs="Lucida Console"/>
-          <w:color w:val="F5F5F5"/>
-          <w:sz w:val="18"/>
-          <w:szCs w:val="18"/>
-        </w:rPr>
-      </w:pPr>
-      <w:proofErr w:type="spellStart"/>
-      <w:r>
-        <w:rPr>
-          <w:rFonts w:ascii="Lucida Console" w:eastAsiaTheme="minorHAnsi" w:hAnsi="Lucida Console" w:cs="Lucida Console"/>
-          <w:color w:val="F5F5F5"/>
-          <w:sz w:val="18"/>
-          <w:szCs w:val="18"/>
-        </w:rPr>
-        <w:t>PartitionKind</w:t>
-      </w:r>
-      <w:proofErr w:type="spellEnd"/>
-      <w:r>
-        <w:rPr>
-          <w:rFonts w:ascii="Lucida Console" w:eastAsiaTheme="minorHAnsi" w:hAnsi="Lucida Console" w:cs="Lucida Console"/>
-          <w:color w:val="F5F5F5"/>
-          <w:sz w:val="18"/>
-          <w:szCs w:val="18"/>
-        </w:rPr>
-        <w:t xml:space="preserve">          : Int64Range</w:t>
-      </w:r>
-    </w:p>
-    <w:p>
-      <w:pPr>
-        <w:shd w:val="clear" w:color="auto" w:fill="012456"/>
-        <w:autoSpaceDE w:val="0"/>
-        <w:autoSpaceDN w:val="0"/>
-        <w:adjustRightInd w:val="0"/>
-        <w:spacing w:before="0" w:after="0" w:line="240" w:lineRule="auto"/>
-        <w:rPr>
-          <w:rFonts w:ascii="Lucida Console" w:eastAsiaTheme="minorHAnsi" w:hAnsi="Lucida Console" w:cs="Lucida Console"/>
-          <w:color w:val="F5F5F5"/>
-          <w:sz w:val="18"/>
-          <w:szCs w:val="18"/>
-        </w:rPr>
-      </w:pPr>
-      <w:proofErr w:type="spellStart"/>
-      <w:r>
-        <w:rPr>
-          <w:rFonts w:ascii="Lucida Console" w:eastAsiaTheme="minorHAnsi" w:hAnsi="Lucida Console" w:cs="Lucida Console"/>
-          <w:color w:val="F5F5F5"/>
-          <w:sz w:val="18"/>
-          <w:szCs w:val="18"/>
-        </w:rPr>
-        <w:t>PartitionLowKey</w:t>
-      </w:r>
-      <w:proofErr w:type="spellEnd"/>
-      <w:r>
-        <w:rPr>
-          <w:rFonts w:ascii="Lucida Console" w:eastAsiaTheme="minorHAnsi" w:hAnsi="Lucida Console" w:cs="Lucida Console"/>
-          <w:color w:val="F5F5F5"/>
-          <w:sz w:val="18"/>
-          <w:szCs w:val="18"/>
-        </w:rPr>
-        <w:t xml:space="preserve">        : 21</w:t>
-      </w:r>
-    </w:p>
-    <w:p>
-      <w:pPr>
-        <w:shd w:val="clear" w:color="auto" w:fill="012456"/>
-        <w:autoSpaceDE w:val="0"/>
-        <w:autoSpaceDN w:val="0"/>
-        <w:adjustRightInd w:val="0"/>
-        <w:spacing w:before="0" w:after="0" w:line="240" w:lineRule="auto"/>
-        <w:rPr>
-          <w:rFonts w:ascii="Lucida Console" w:eastAsiaTheme="minorHAnsi" w:hAnsi="Lucida Console" w:cs="Lucida Console"/>
-          <w:color w:val="F5F5F5"/>
-          <w:sz w:val="18"/>
-          <w:szCs w:val="18"/>
-        </w:rPr>
-      </w:pPr>
-      <w:proofErr w:type="spellStart"/>
-      <w:r>
-        <w:rPr>
-          <w:rFonts w:ascii="Lucida Console" w:eastAsiaTheme="minorHAnsi" w:hAnsi="Lucida Console" w:cs="Lucida Console"/>
-          <w:color w:val="F5F5F5"/>
-          <w:sz w:val="18"/>
-          <w:szCs w:val="18"/>
-        </w:rPr>
-        <w:t>PartitionHighKey</w:t>
-      </w:r>
-      <w:proofErr w:type="spellEnd"/>
-      <w:r>
-        <w:rPr>
-          <w:rFonts w:ascii="Lucida Console" w:eastAsiaTheme="minorHAnsi" w:hAnsi="Lucida Console" w:cs="Lucida Console"/>
-          <w:color w:val="F5F5F5"/>
-          <w:sz w:val="18"/>
-          <w:szCs w:val="18"/>
-        </w:rPr>
-        <w:t xml:space="preserve">       : 26</w:t>
-      </w:r>
-    </w:p>
-    <w:p>
-      <w:pPr>
-        <w:shd w:val="clear" w:color="auto" w:fill="012456"/>
-        <w:autoSpaceDE w:val="0"/>
-        <w:autoSpaceDN w:val="0"/>
-        <w:adjustRightInd w:val="0"/>
-        <w:spacing w:before="0" w:after="0" w:line="240" w:lineRule="auto"/>
-        <w:rPr>
-          <w:rFonts w:ascii="Lucida Console" w:eastAsiaTheme="minorHAnsi" w:hAnsi="Lucida Console" w:cs="Lucida Console"/>
-          <w:color w:val="F5F5F5"/>
-          <w:sz w:val="18"/>
-          <w:szCs w:val="18"/>
-        </w:rPr>
-      </w:pPr>
-      <w:proofErr w:type="spellStart"/>
-      <w:r>
-        <w:rPr>
-          <w:rFonts w:ascii="Lucida Console" w:eastAsiaTheme="minorHAnsi" w:hAnsi="Lucida Console" w:cs="Lucida Console"/>
-          <w:color w:val="F5F5F5"/>
-          <w:sz w:val="18"/>
-          <w:szCs w:val="18"/>
-        </w:rPr>
-        <w:t>PartitionStatus</w:t>
-      </w:r>
-      <w:proofErr w:type="spellEnd"/>
-      <w:r>
-        <w:rPr>
-          <w:rFonts w:ascii="Lucida Console" w:eastAsiaTheme="minorHAnsi" w:hAnsi="Lucida Console" w:cs="Lucida Console"/>
-          <w:color w:val="F5F5F5"/>
-          <w:sz w:val="18"/>
-          <w:szCs w:val="18"/>
-        </w:rPr>
-        <w:t xml:space="preserve">        : Ready</w:t>
-      </w:r>
-    </w:p>
-    <w:p>
-      <w:pPr>
-        <w:shd w:val="clear" w:color="auto" w:fill="012456"/>
-        <w:autoSpaceDE w:val="0"/>
-        <w:autoSpaceDN w:val="0"/>
-        <w:adjustRightInd w:val="0"/>
-        <w:spacing w:before="0" w:after="0" w:line="240" w:lineRule="auto"/>
-        <w:rPr>
-          <w:rFonts w:ascii="Lucida Console" w:eastAsiaTheme="minorHAnsi" w:hAnsi="Lucida Console" w:cs="Lucida Console"/>
-          <w:color w:val="F5F5F5"/>
-          <w:sz w:val="18"/>
-          <w:szCs w:val="18"/>
-        </w:rPr>
-      </w:pPr>
-      <w:proofErr w:type="spellStart"/>
-      <w:proofErr w:type="gramStart"/>
-      <w:r>
-        <w:rPr>
-          <w:rFonts w:ascii="Lucida Console" w:eastAsiaTheme="minorHAnsi" w:hAnsi="Lucida Console" w:cs="Lucida Console"/>
-          <w:color w:val="F5F5F5"/>
-          <w:sz w:val="18"/>
-          <w:szCs w:val="18"/>
-        </w:rPr>
-        <w:t>LastQuorumLossDuration</w:t>
-      </w:r>
-      <w:proofErr w:type="spellEnd"/>
-      <w:r>
-        <w:rPr>
-          <w:rFonts w:ascii="Lucida Console" w:eastAsiaTheme="minorHAnsi" w:hAnsi="Lucida Console" w:cs="Lucida Console"/>
-          <w:color w:val="F5F5F5"/>
-          <w:sz w:val="18"/>
-          <w:szCs w:val="18"/>
-        </w:rPr>
-        <w:t xml:space="preserve"> :</w:t>
-      </w:r>
-      <w:proofErr w:type="gramEnd"/>
-      <w:r>
-        <w:rPr>
-          <w:rFonts w:ascii="Lucida Console" w:eastAsiaTheme="minorHAnsi" w:hAnsi="Lucida Console" w:cs="Lucida Console"/>
-          <w:color w:val="F5F5F5"/>
-          <w:sz w:val="18"/>
-          <w:szCs w:val="18"/>
-        </w:rPr>
-        <w:t xml:space="preserve"> 00:00:00</w:t>
-      </w:r>
-    </w:p>
-    <w:p>
-      <w:pPr>
-        <w:shd w:val="clear" w:color="auto" w:fill="012456"/>
-        <w:autoSpaceDE w:val="0"/>
-        <w:autoSpaceDN w:val="0"/>
-        <w:adjustRightInd w:val="0"/>
-        <w:spacing w:before="0" w:after="0" w:line="240" w:lineRule="auto"/>
-        <w:rPr>
-          <w:rFonts w:ascii="Lucida Console" w:eastAsiaTheme="minorHAnsi" w:hAnsi="Lucida Console" w:cs="Lucida Console"/>
-          <w:color w:val="F5F5F5"/>
-          <w:sz w:val="18"/>
-          <w:szCs w:val="18"/>
-        </w:rPr>
-      </w:pPr>
-      <w:proofErr w:type="spellStart"/>
-      <w:r>
-        <w:rPr>
-          <w:rFonts w:ascii="Lucida Console" w:eastAsiaTheme="minorHAnsi" w:hAnsi="Lucida Console" w:cs="Lucida Console"/>
-          <w:color w:val="F5F5F5"/>
-          <w:sz w:val="18"/>
-          <w:szCs w:val="18"/>
-        </w:rPr>
-        <w:t>MinReplicaSetSize</w:t>
-      </w:r>
-      <w:proofErr w:type="spellEnd"/>
-      <w:r>
-        <w:rPr>
-          <w:rFonts w:ascii="Lucida Console" w:eastAsiaTheme="minorHAnsi" w:hAnsi="Lucida Console" w:cs="Lucida Console"/>
-          <w:color w:val="F5F5F5"/>
-          <w:sz w:val="18"/>
-          <w:szCs w:val="18"/>
-        </w:rPr>
-        <w:t xml:space="preserve">      : 2</w:t>
-      </w:r>
-    </w:p>
-    <w:p>
-      <w:pPr>
-        <w:shd w:val="clear" w:color="auto" w:fill="012456"/>
-        <w:autoSpaceDE w:val="0"/>
-        <w:autoSpaceDN w:val="0"/>
-        <w:adjustRightInd w:val="0"/>
-        <w:spacing w:before="0" w:after="0" w:line="240" w:lineRule="auto"/>
-        <w:rPr>
-          <w:rFonts w:ascii="Lucida Console" w:eastAsiaTheme="minorHAnsi" w:hAnsi="Lucida Console" w:cs="Lucida Console"/>
-          <w:color w:val="F5F5F5"/>
-          <w:sz w:val="18"/>
-          <w:szCs w:val="18"/>
-        </w:rPr>
-      </w:pPr>
-      <w:proofErr w:type="spellStart"/>
-      <w:r>
-        <w:rPr>
-          <w:rFonts w:ascii="Lucida Console" w:eastAsiaTheme="minorHAnsi" w:hAnsi="Lucida Console" w:cs="Lucida Console"/>
-          <w:color w:val="F5F5F5"/>
-          <w:sz w:val="18"/>
-          <w:szCs w:val="18"/>
-        </w:rPr>
-        <w:t>TargetReplicaSetSize</w:t>
-      </w:r>
-      <w:proofErr w:type="spellEnd"/>
-      <w:r>
-        <w:rPr>
-          <w:rFonts w:ascii="Lucida Console" w:eastAsiaTheme="minorHAnsi" w:hAnsi="Lucida Console" w:cs="Lucida Console"/>
-          <w:color w:val="F5F5F5"/>
-          <w:sz w:val="18"/>
-          <w:szCs w:val="18"/>
-        </w:rPr>
-        <w:t xml:space="preserve">   : 3</w:t>
-      </w:r>
-    </w:p>
-    <w:p>
-      <w:pPr>
-        <w:shd w:val="clear" w:color="auto" w:fill="012456"/>
-        <w:autoSpaceDE w:val="0"/>
-        <w:autoSpaceDN w:val="0"/>
-        <w:adjustRightInd w:val="0"/>
-        <w:spacing w:before="0" w:after="0" w:line="240" w:lineRule="auto"/>
-        <w:rPr>
-          <w:rFonts w:ascii="Lucida Console" w:eastAsiaTheme="minorHAnsi" w:hAnsi="Lucida Console" w:cs="Lucida Console"/>
-          <w:color w:val="F5F5F5"/>
-          <w:sz w:val="18"/>
-          <w:szCs w:val="18"/>
-        </w:rPr>
-      </w:pPr>
-      <w:proofErr w:type="spellStart"/>
-      <w:r>
-        <w:rPr>
-          <w:rFonts w:ascii="Lucida Console" w:eastAsiaTheme="minorHAnsi" w:hAnsi="Lucida Console" w:cs="Lucida Console"/>
-          <w:color w:val="F5F5F5"/>
-          <w:sz w:val="18"/>
-          <w:szCs w:val="18"/>
-        </w:rPr>
-        <w:t>HealthState</w:t>
-      </w:r>
-      <w:proofErr w:type="spellEnd"/>
-      <w:r>
-        <w:rPr>
-          <w:rFonts w:ascii="Lucida Console" w:eastAsiaTheme="minorHAnsi" w:hAnsi="Lucida Console" w:cs="Lucida Console"/>
-          <w:color w:val="F5F5F5"/>
-          <w:sz w:val="18"/>
-          <w:szCs w:val="18"/>
-        </w:rPr>
-        <w:t xml:space="preserve">            : Ok</w:t>
-      </w:r>
-    </w:p>
-    <w:p>
-      <w:pPr>
-        <w:shd w:val="clear" w:color="auto" w:fill="012456"/>
-        <w:autoSpaceDE w:val="0"/>
-        <w:autoSpaceDN w:val="0"/>
-        <w:adjustRightInd w:val="0"/>
-        <w:spacing w:before="0" w:after="0" w:line="240" w:lineRule="auto"/>
-        <w:rPr>
-          <w:rFonts w:ascii="Lucida Console" w:eastAsiaTheme="minorHAnsi" w:hAnsi="Lucida Console" w:cs="Lucida Console"/>
-          <w:color w:val="F5F5F5"/>
-          <w:sz w:val="18"/>
-          <w:szCs w:val="18"/>
-        </w:rPr>
-      </w:pPr>
-      <w:proofErr w:type="spellStart"/>
-      <w:r>
-        <w:rPr>
-          <w:rFonts w:ascii="Lucida Console" w:eastAsiaTheme="minorHAnsi" w:hAnsi="Lucida Console" w:cs="Lucida Console"/>
-          <w:color w:val="F5F5F5"/>
-          <w:sz w:val="18"/>
-          <w:szCs w:val="18"/>
-        </w:rPr>
-        <w:t>DataLossNumber</w:t>
-      </w:r>
-      <w:proofErr w:type="spellEnd"/>
-      <w:r>
-        <w:rPr>
-          <w:rFonts w:ascii="Lucida Console" w:eastAsiaTheme="minorHAnsi" w:hAnsi="Lucida Console" w:cs="Lucida Console"/>
-          <w:color w:val="F5F5F5"/>
-          <w:sz w:val="18"/>
-          <w:szCs w:val="18"/>
-        </w:rPr>
-        <w:t xml:space="preserve">         : 130982006863363431</w:t>
-      </w:r>
-    </w:p>
-    <w:p>
-      <w:pPr>
-        <w:shd w:val="clear" w:color="auto" w:fill="012456"/>
-        <w:autoSpaceDE w:val="0"/>
-        <w:autoSpaceDN w:val="0"/>
-        <w:adjustRightInd w:val="0"/>
-        <w:spacing w:before="0" w:after="0" w:line="240" w:lineRule="auto"/>
-        <w:rPr>
-          <w:rFonts w:ascii="Lucida Console" w:eastAsiaTheme="minorHAnsi" w:hAnsi="Lucida Console" w:cs="Lucida Console"/>
-          <w:color w:val="F5F5F5"/>
-          <w:sz w:val="18"/>
-          <w:szCs w:val="18"/>
-        </w:rPr>
-      </w:pPr>
-      <w:proofErr w:type="spellStart"/>
-      <w:r>
-        <w:rPr>
-          <w:rFonts w:ascii="Lucida Console" w:eastAsiaTheme="minorHAnsi" w:hAnsi="Lucida Console" w:cs="Lucida Console"/>
-          <w:color w:val="F5F5F5"/>
-          <w:sz w:val="18"/>
-          <w:szCs w:val="18"/>
-        </w:rPr>
-        <w:t>ConfigurationNumber</w:t>
-      </w:r>
-      <w:proofErr w:type="spellEnd"/>
-      <w:r>
-        <w:rPr>
-          <w:rFonts w:ascii="Lucida Console" w:eastAsiaTheme="minorHAnsi" w:hAnsi="Lucida Console" w:cs="Lucida Console"/>
-          <w:color w:val="F5F5F5"/>
-          <w:sz w:val="18"/>
-          <w:szCs w:val="18"/>
-        </w:rPr>
-        <w:t xml:space="preserve">    : 8589934592</w:t>
-      </w:r>
-    </w:p>
-    <w:p>
-      <w:pPr>
-        <w:shd w:val="clear" w:color="auto" w:fill="012456"/>
-        <w:autoSpaceDE w:val="0"/>
-        <w:autoSpaceDN w:val="0"/>
-        <w:adjustRightInd w:val="0"/>
-        <w:spacing w:before="0" w:after="0" w:line="240" w:lineRule="auto"/>
-        <w:rPr>
-          <w:rFonts w:ascii="Lucida Console" w:eastAsiaTheme="minorHAnsi" w:hAnsi="Lucida Console" w:cs="Lucida Console"/>
-          <w:color w:val="F5F5F5"/>
-          <w:sz w:val="18"/>
-          <w:szCs w:val="18"/>
-        </w:rPr>
-      </w:pPr>
-    </w:p>
-    <w:p>
-      <w:pPr>
-        <w:shd w:val="clear" w:color="auto" w:fill="012456"/>
-        <w:autoSpaceDE w:val="0"/>
-        <w:autoSpaceDN w:val="0"/>
-        <w:adjustRightInd w:val="0"/>
-        <w:spacing w:before="0" w:after="0" w:line="240" w:lineRule="auto"/>
-        <w:rPr>
-          <w:rFonts w:ascii="Lucida Console" w:eastAsiaTheme="minorHAnsi" w:hAnsi="Lucida Console" w:cs="Lucida Console"/>
-          <w:color w:val="F5F5F5"/>
-          <w:sz w:val="18"/>
-          <w:szCs w:val="18"/>
-        </w:rPr>
-      </w:pPr>
-      <w:proofErr w:type="spellStart"/>
-      <w:r>
-        <w:rPr>
-          <w:rFonts w:ascii="Lucida Console" w:eastAsiaTheme="minorHAnsi" w:hAnsi="Lucida Console" w:cs="Lucida Console"/>
-          <w:color w:val="F5F5F5"/>
-          <w:sz w:val="18"/>
-          <w:szCs w:val="18"/>
-        </w:rPr>
-        <w:t>PartitionId</w:t>
-      </w:r>
-      <w:proofErr w:type="spellEnd"/>
-      <w:r>
-        <w:rPr>
-          <w:rFonts w:ascii="Lucida Console" w:eastAsiaTheme="minorHAnsi" w:hAnsi="Lucida Console" w:cs="Lucida Console"/>
-          <w:color w:val="F5F5F5"/>
-          <w:sz w:val="18"/>
-          <w:szCs w:val="18"/>
-        </w:rPr>
-        <w:t xml:space="preserve">            : f157dcb1-3cac-418b-8519-15a70e787789</w:t>
-      </w:r>
-    </w:p>
-    <w:p>
-      <w:pPr>
-        <w:shd w:val="clear" w:color="auto" w:fill="012456"/>
-        <w:autoSpaceDE w:val="0"/>
-        <w:autoSpaceDN w:val="0"/>
-        <w:adjustRightInd w:val="0"/>
-        <w:spacing w:before="0" w:after="0" w:line="240" w:lineRule="auto"/>
-        <w:rPr>
-          <w:rFonts w:ascii="Lucida Console" w:eastAsiaTheme="minorHAnsi" w:hAnsi="Lucida Console" w:cs="Lucida Console"/>
-          <w:color w:val="F5F5F5"/>
-          <w:sz w:val="18"/>
-          <w:szCs w:val="18"/>
-        </w:rPr>
-      </w:pPr>
-      <w:proofErr w:type="spellStart"/>
-      <w:r>
-        <w:rPr>
-          <w:rFonts w:ascii="Lucida Console" w:eastAsiaTheme="minorHAnsi" w:hAnsi="Lucida Console" w:cs="Lucida Console"/>
-          <w:color w:val="F5F5F5"/>
-          <w:sz w:val="18"/>
-          <w:szCs w:val="18"/>
-        </w:rPr>
-        <w:t>PartitionKind</w:t>
-      </w:r>
-      <w:proofErr w:type="spellEnd"/>
-      <w:r>
-        <w:rPr>
-          <w:rFonts w:ascii="Lucida Console" w:eastAsiaTheme="minorHAnsi" w:hAnsi="Lucida Console" w:cs="Lucida Console"/>
-          <w:color w:val="F5F5F5"/>
-          <w:sz w:val="18"/>
-          <w:szCs w:val="18"/>
-        </w:rPr>
-        <w:t xml:space="preserve">          : Int64Range</w:t>
-      </w:r>
-    </w:p>
-    <w:p>
-      <w:pPr>
-        <w:shd w:val="clear" w:color="auto" w:fill="012456"/>
-        <w:autoSpaceDE w:val="0"/>
-        <w:autoSpaceDN w:val="0"/>
-        <w:adjustRightInd w:val="0"/>
-        <w:spacing w:before="0" w:after="0" w:line="240" w:lineRule="auto"/>
-        <w:rPr>
-          <w:rFonts w:ascii="Lucida Console" w:eastAsiaTheme="minorHAnsi" w:hAnsi="Lucida Console" w:cs="Lucida Console"/>
-          <w:color w:val="F5F5F5"/>
-          <w:sz w:val="18"/>
-          <w:szCs w:val="18"/>
-        </w:rPr>
-      </w:pPr>
-      <w:proofErr w:type="spellStart"/>
-      <w:r>
-        <w:rPr>
-          <w:rFonts w:ascii="Lucida Console" w:eastAsiaTheme="minorHAnsi" w:hAnsi="Lucida Console" w:cs="Lucida Console"/>
-          <w:color w:val="F5F5F5"/>
-          <w:sz w:val="18"/>
-          <w:szCs w:val="18"/>
-        </w:rPr>
-        <w:t>PartitionLowKey</w:t>
-      </w:r>
-      <w:proofErr w:type="spellEnd"/>
-      <w:r>
-        <w:rPr>
-          <w:rFonts w:ascii="Lucida Console" w:eastAsiaTheme="minorHAnsi" w:hAnsi="Lucida Console" w:cs="Lucida Console"/>
-          <w:color w:val="F5F5F5"/>
-          <w:sz w:val="18"/>
-          <w:szCs w:val="18"/>
-        </w:rPr>
-        <w:t xml:space="preserve">        : 8</w:t>
-      </w:r>
-    </w:p>
-    <w:p>
-      <w:pPr>
-        <w:shd w:val="clear" w:color="auto" w:fill="012456"/>
-        <w:autoSpaceDE w:val="0"/>
-        <w:autoSpaceDN w:val="0"/>
-        <w:adjustRightInd w:val="0"/>
-        <w:spacing w:before="0" w:after="0" w:line="240" w:lineRule="auto"/>
-        <w:rPr>
-          <w:rFonts w:ascii="Lucida Console" w:eastAsiaTheme="minorHAnsi" w:hAnsi="Lucida Console" w:cs="Lucida Console"/>
-          <w:color w:val="F5F5F5"/>
-          <w:sz w:val="18"/>
-          <w:szCs w:val="18"/>
-        </w:rPr>
-      </w:pPr>
-      <w:proofErr w:type="spellStart"/>
-      <w:r>
-        <w:rPr>
-          <w:rFonts w:ascii="Lucida Console" w:eastAsiaTheme="minorHAnsi" w:hAnsi="Lucida Console" w:cs="Lucida Console"/>
-          <w:color w:val="F5F5F5"/>
-          <w:sz w:val="18"/>
-          <w:szCs w:val="18"/>
-        </w:rPr>
-        <w:t>PartitionHighKey</w:t>
-      </w:r>
-      <w:proofErr w:type="spellEnd"/>
-      <w:r>
-        <w:rPr>
-          <w:rFonts w:ascii="Lucida Console" w:eastAsiaTheme="minorHAnsi" w:hAnsi="Lucida Console" w:cs="Lucida Console"/>
-          <w:color w:val="F5F5F5"/>
-          <w:sz w:val="18"/>
-          <w:szCs w:val="18"/>
-        </w:rPr>
-        <w:t xml:space="preserve">       : 14</w:t>
-      </w:r>
-    </w:p>
-    <w:p>
-      <w:pPr>
-        <w:shd w:val="clear" w:color="auto" w:fill="012456"/>
-        <w:autoSpaceDE w:val="0"/>
-        <w:autoSpaceDN w:val="0"/>
-        <w:adjustRightInd w:val="0"/>
-        <w:spacing w:before="0" w:after="0" w:line="240" w:lineRule="auto"/>
-        <w:rPr>
-          <w:rFonts w:ascii="Lucida Console" w:eastAsiaTheme="minorHAnsi" w:hAnsi="Lucida Console" w:cs="Lucida Console"/>
-          <w:color w:val="F5F5F5"/>
-          <w:sz w:val="18"/>
-          <w:szCs w:val="18"/>
-        </w:rPr>
-      </w:pPr>
-      <w:proofErr w:type="spellStart"/>
-      <w:r>
-        <w:rPr>
-          <w:rFonts w:ascii="Lucida Console" w:eastAsiaTheme="minorHAnsi" w:hAnsi="Lucida Console" w:cs="Lucida Console"/>
-          <w:color w:val="F5F5F5"/>
-          <w:sz w:val="18"/>
-          <w:szCs w:val="18"/>
-        </w:rPr>
-        <w:t>PartitionStatus</w:t>
-      </w:r>
-      <w:proofErr w:type="spellEnd"/>
-      <w:r>
-        <w:rPr>
-          <w:rFonts w:ascii="Lucida Console" w:eastAsiaTheme="minorHAnsi" w:hAnsi="Lucida Console" w:cs="Lucida Console"/>
-          <w:color w:val="F5F5F5"/>
-          <w:sz w:val="18"/>
-          <w:szCs w:val="18"/>
-        </w:rPr>
-        <w:t xml:space="preserve">        : Ready</w:t>
-      </w:r>
-    </w:p>
-    <w:p>
-      <w:pPr>
-        <w:shd w:val="clear" w:color="auto" w:fill="012456"/>
-        <w:autoSpaceDE w:val="0"/>
-        <w:autoSpaceDN w:val="0"/>
-        <w:adjustRightInd w:val="0"/>
-        <w:spacing w:before="0" w:after="0" w:line="240" w:lineRule="auto"/>
-        <w:rPr>
-          <w:rFonts w:ascii="Lucida Console" w:eastAsiaTheme="minorHAnsi" w:hAnsi="Lucida Console" w:cs="Lucida Console"/>
-          <w:color w:val="F5F5F5"/>
-          <w:sz w:val="18"/>
-          <w:szCs w:val="18"/>
-        </w:rPr>
-      </w:pPr>
-      <w:proofErr w:type="spellStart"/>
-      <w:proofErr w:type="gramStart"/>
-      <w:r>
-        <w:rPr>
-          <w:rFonts w:ascii="Lucida Console" w:eastAsiaTheme="minorHAnsi" w:hAnsi="Lucida Console" w:cs="Lucida Console"/>
-          <w:color w:val="F5F5F5"/>
-          <w:sz w:val="18"/>
-          <w:szCs w:val="18"/>
-        </w:rPr>
-        <w:t>LastQuorumLossDuration</w:t>
-      </w:r>
-      <w:proofErr w:type="spellEnd"/>
-      <w:r>
-        <w:rPr>
-          <w:rFonts w:ascii="Lucida Console" w:eastAsiaTheme="minorHAnsi" w:hAnsi="Lucida Console" w:cs="Lucida Console"/>
-          <w:color w:val="F5F5F5"/>
-          <w:sz w:val="18"/>
-          <w:szCs w:val="18"/>
-        </w:rPr>
-        <w:t xml:space="preserve"> :</w:t>
-      </w:r>
-      <w:proofErr w:type="gramEnd"/>
-      <w:r>
-        <w:rPr>
-          <w:rFonts w:ascii="Lucida Console" w:eastAsiaTheme="minorHAnsi" w:hAnsi="Lucida Console" w:cs="Lucida Console"/>
-          <w:color w:val="F5F5F5"/>
-          <w:sz w:val="18"/>
-          <w:szCs w:val="18"/>
-        </w:rPr>
-        <w:t xml:space="preserve"> 00:00:00</w:t>
-      </w:r>
-    </w:p>
-    <w:p>
-      <w:pPr>
-        <w:shd w:val="clear" w:color="auto" w:fill="012456"/>
-        <w:autoSpaceDE w:val="0"/>
-        <w:autoSpaceDN w:val="0"/>
-        <w:adjustRightInd w:val="0"/>
-        <w:spacing w:before="0" w:after="0" w:line="240" w:lineRule="auto"/>
-        <w:rPr>
-          <w:rFonts w:ascii="Lucida Console" w:eastAsiaTheme="minorHAnsi" w:hAnsi="Lucida Console" w:cs="Lucida Console"/>
-          <w:color w:val="F5F5F5"/>
-          <w:sz w:val="18"/>
-          <w:szCs w:val="18"/>
-        </w:rPr>
-      </w:pPr>
-      <w:proofErr w:type="spellStart"/>
-      <w:r>
-        <w:rPr>
-          <w:rFonts w:ascii="Lucida Console" w:eastAsiaTheme="minorHAnsi" w:hAnsi="Lucida Console" w:cs="Lucida Console"/>
-          <w:color w:val="F5F5F5"/>
-          <w:sz w:val="18"/>
-          <w:szCs w:val="18"/>
-        </w:rPr>
-        <w:t>MinReplicaSetSize</w:t>
-      </w:r>
-      <w:proofErr w:type="spellEnd"/>
-      <w:r>
-        <w:rPr>
-          <w:rFonts w:ascii="Lucida Console" w:eastAsiaTheme="minorHAnsi" w:hAnsi="Lucida Console" w:cs="Lucida Console"/>
-          <w:color w:val="F5F5F5"/>
-          <w:sz w:val="18"/>
-          <w:szCs w:val="18"/>
-        </w:rPr>
-        <w:t xml:space="preserve">      : 2</w:t>
-      </w:r>
-    </w:p>
-    <w:p>
-      <w:pPr>
-        <w:shd w:val="clear" w:color="auto" w:fill="012456"/>
-        <w:autoSpaceDE w:val="0"/>
-        <w:autoSpaceDN w:val="0"/>
-        <w:adjustRightInd w:val="0"/>
-        <w:spacing w:before="0" w:after="0" w:line="240" w:lineRule="auto"/>
-        <w:rPr>
-          <w:rFonts w:ascii="Lucida Console" w:eastAsiaTheme="minorHAnsi" w:hAnsi="Lucida Console" w:cs="Lucida Console"/>
-          <w:color w:val="F5F5F5"/>
-          <w:sz w:val="18"/>
-          <w:szCs w:val="18"/>
-        </w:rPr>
-      </w:pPr>
-      <w:proofErr w:type="spellStart"/>
-      <w:r>
-        <w:rPr>
-          <w:rFonts w:ascii="Lucida Console" w:eastAsiaTheme="minorHAnsi" w:hAnsi="Lucida Console" w:cs="Lucida Console"/>
-          <w:color w:val="F5F5F5"/>
-          <w:sz w:val="18"/>
-          <w:szCs w:val="18"/>
-        </w:rPr>
-        <w:t>TargetReplicaSetSize</w:t>
-      </w:r>
-      <w:proofErr w:type="spellEnd"/>
-      <w:r>
-        <w:rPr>
-          <w:rFonts w:ascii="Lucida Console" w:eastAsiaTheme="minorHAnsi" w:hAnsi="Lucida Console" w:cs="Lucida Console"/>
-          <w:color w:val="F5F5F5"/>
-          <w:sz w:val="18"/>
-          <w:szCs w:val="18"/>
-        </w:rPr>
-        <w:t xml:space="preserve">   : 3</w:t>
-      </w:r>
-    </w:p>
-    <w:p>
-      <w:pPr>
-        <w:shd w:val="clear" w:color="auto" w:fill="012456"/>
-        <w:autoSpaceDE w:val="0"/>
-        <w:autoSpaceDN w:val="0"/>
-        <w:adjustRightInd w:val="0"/>
-        <w:spacing w:before="0" w:after="0" w:line="240" w:lineRule="auto"/>
-        <w:rPr>
-          <w:rFonts w:ascii="Lucida Console" w:eastAsiaTheme="minorHAnsi" w:hAnsi="Lucida Console" w:cs="Lucida Console"/>
-          <w:color w:val="F5F5F5"/>
-          <w:sz w:val="18"/>
-          <w:szCs w:val="18"/>
-        </w:rPr>
-      </w:pPr>
-      <w:proofErr w:type="spellStart"/>
-      <w:r>
-        <w:rPr>
-          <w:rFonts w:ascii="Lucida Console" w:eastAsiaTheme="minorHAnsi" w:hAnsi="Lucida Console" w:cs="Lucida Console"/>
-          <w:color w:val="F5F5F5"/>
-          <w:sz w:val="18"/>
-          <w:szCs w:val="18"/>
-        </w:rPr>
-        <w:t>HealthState</w:t>
-      </w:r>
-      <w:proofErr w:type="spellEnd"/>
-      <w:r>
-        <w:rPr>
-          <w:rFonts w:ascii="Lucida Console" w:eastAsiaTheme="minorHAnsi" w:hAnsi="Lucida Console" w:cs="Lucida Console"/>
-          <w:color w:val="F5F5F5"/>
-          <w:sz w:val="18"/>
-          <w:szCs w:val="18"/>
-        </w:rPr>
-        <w:t xml:space="preserve">            : Ok</w:t>
-      </w:r>
-    </w:p>
-    <w:p>
-      <w:pPr>
-        <w:shd w:val="clear" w:color="auto" w:fill="012456"/>
-        <w:autoSpaceDE w:val="0"/>
-        <w:autoSpaceDN w:val="0"/>
-        <w:adjustRightInd w:val="0"/>
-        <w:spacing w:before="0" w:after="0" w:line="240" w:lineRule="auto"/>
-        <w:rPr>
-          <w:rFonts w:ascii="Lucida Console" w:eastAsiaTheme="minorHAnsi" w:hAnsi="Lucida Console" w:cs="Lucida Console"/>
-          <w:color w:val="F5F5F5"/>
-          <w:sz w:val="18"/>
-          <w:szCs w:val="18"/>
-        </w:rPr>
-      </w:pPr>
-      <w:proofErr w:type="spellStart"/>
-      <w:r>
-        <w:rPr>
-          <w:rFonts w:ascii="Lucida Console" w:eastAsiaTheme="minorHAnsi" w:hAnsi="Lucida Console" w:cs="Lucida Console"/>
-          <w:color w:val="F5F5F5"/>
-          <w:sz w:val="18"/>
-          <w:szCs w:val="18"/>
-        </w:rPr>
-        <w:t>DataLossNumber</w:t>
-      </w:r>
-      <w:proofErr w:type="spellEnd"/>
-      <w:r>
-        <w:rPr>
-          <w:rFonts w:ascii="Lucida Console" w:eastAsiaTheme="minorHAnsi" w:hAnsi="Lucida Console" w:cs="Lucida Console"/>
-          <w:color w:val="F5F5F5"/>
-          <w:sz w:val="18"/>
-          <w:szCs w:val="18"/>
-        </w:rPr>
-        <w:t xml:space="preserve">         : 130982006863363431</w:t>
-      </w:r>
-    </w:p>
-    <w:p>
-      <w:pPr>
-        <w:shd w:val="clear" w:color="auto" w:fill="012456"/>
-        <w:autoSpaceDE w:val="0"/>
-        <w:autoSpaceDN w:val="0"/>
-        <w:adjustRightInd w:val="0"/>
-        <w:spacing w:before="0" w:after="0" w:line="240" w:lineRule="auto"/>
-        <w:rPr>
-          <w:rFonts w:ascii="Lucida Console" w:eastAsiaTheme="minorHAnsi" w:hAnsi="Lucida Console" w:cs="Lucida Console"/>
-          <w:color w:val="F5F5F5"/>
-          <w:sz w:val="18"/>
-          <w:szCs w:val="18"/>
-        </w:rPr>
-      </w:pPr>
-      <w:proofErr w:type="spellStart"/>
-      <w:r>
-        <w:rPr>
-          <w:rFonts w:ascii="Lucida Console" w:eastAsiaTheme="minorHAnsi" w:hAnsi="Lucida Console" w:cs="Lucida Console"/>
-          <w:color w:val="F5F5F5"/>
-          <w:sz w:val="18"/>
-          <w:szCs w:val="18"/>
-        </w:rPr>
-        <w:t>ConfigurationNumber</w:t>
-      </w:r>
-      <w:proofErr w:type="spellEnd"/>
-      <w:r>
-        <w:rPr>
-          <w:rFonts w:ascii="Lucida Console" w:eastAsiaTheme="minorHAnsi" w:hAnsi="Lucida Console" w:cs="Lucida Console"/>
-          <w:color w:val="F5F5F5"/>
-          <w:sz w:val="18"/>
-          <w:szCs w:val="18"/>
-        </w:rPr>
-        <w:t xml:space="preserve">    : 8589934592</w:t>
-      </w:r>
-    </w:p>
-    <w:p>
-      <w:pPr>
-        <w:shd w:val="clear" w:color="auto" w:fill="012456"/>
-        <w:autoSpaceDE w:val="0"/>
-        <w:autoSpaceDN w:val="0"/>
-        <w:adjustRightInd w:val="0"/>
-        <w:spacing w:before="0" w:after="0" w:line="240" w:lineRule="auto"/>
-        <w:rPr>
-          <w:rFonts w:ascii="Lucida Console" w:eastAsiaTheme="minorHAnsi" w:hAnsi="Lucida Console" w:cs="Lucida Console"/>
-          <w:color w:val="F5F5F5"/>
-          <w:sz w:val="18"/>
-          <w:szCs w:val="18"/>
-        </w:rPr>
-      </w:pPr>
-    </w:p>
-    <w:p>
-      <w:pPr>
-        <w:shd w:val="clear" w:color="auto" w:fill="012456"/>
-        <w:autoSpaceDE w:val="0"/>
-        <w:autoSpaceDN w:val="0"/>
-        <w:adjustRightInd w:val="0"/>
-        <w:spacing w:before="0" w:after="0" w:line="240" w:lineRule="auto"/>
-        <w:rPr>
-          <w:rFonts w:ascii="Lucida Console" w:eastAsiaTheme="minorHAnsi" w:hAnsi="Lucida Console" w:cs="Lucida Console"/>
-          <w:color w:val="F5F5F5"/>
-          <w:sz w:val="18"/>
-          <w:szCs w:val="18"/>
-        </w:rPr>
-      </w:pPr>
-      <w:proofErr w:type="spellStart"/>
-      <w:r>
-        <w:rPr>
-          <w:rFonts w:ascii="Lucida Console" w:eastAsiaTheme="minorHAnsi" w:hAnsi="Lucida Console" w:cs="Lucida Console"/>
-          <w:color w:val="F5F5F5"/>
-          <w:sz w:val="18"/>
-          <w:szCs w:val="18"/>
-        </w:rPr>
-        <w:t>PartitionId</w:t>
-      </w:r>
-      <w:proofErr w:type="spellEnd"/>
-      <w:r>
-        <w:rPr>
-          <w:rFonts w:ascii="Lucida Console" w:eastAsiaTheme="minorHAnsi" w:hAnsi="Lucida Console" w:cs="Lucida Console"/>
-          <w:color w:val="F5F5F5"/>
-          <w:sz w:val="18"/>
-          <w:szCs w:val="18"/>
-        </w:rPr>
-        <w:t xml:space="preserve">            : 59d9c0e0-a48d-45d8-bc36-703b921dfa61</w:t>
-      </w:r>
-    </w:p>
-    <w:p>
-      <w:pPr>
-        <w:shd w:val="clear" w:color="auto" w:fill="012456"/>
-        <w:autoSpaceDE w:val="0"/>
-        <w:autoSpaceDN w:val="0"/>
-        <w:adjustRightInd w:val="0"/>
-        <w:spacing w:before="0" w:after="0" w:line="240" w:lineRule="auto"/>
-        <w:rPr>
-          <w:rFonts w:ascii="Lucida Console" w:eastAsiaTheme="minorHAnsi" w:hAnsi="Lucida Console" w:cs="Lucida Console"/>
-          <w:color w:val="F5F5F5"/>
-          <w:sz w:val="18"/>
-          <w:szCs w:val="18"/>
-        </w:rPr>
-      </w:pPr>
-      <w:proofErr w:type="spellStart"/>
-      <w:r>
-        <w:rPr>
-          <w:rFonts w:ascii="Lucida Console" w:eastAsiaTheme="minorHAnsi" w:hAnsi="Lucida Console" w:cs="Lucida Console"/>
-          <w:color w:val="F5F5F5"/>
-          <w:sz w:val="18"/>
-          <w:szCs w:val="18"/>
-        </w:rPr>
-        <w:t>PartitionKind</w:t>
-      </w:r>
-      <w:proofErr w:type="spellEnd"/>
-      <w:r>
-        <w:rPr>
-          <w:rFonts w:ascii="Lucida Console" w:eastAsiaTheme="minorHAnsi" w:hAnsi="Lucida Console" w:cs="Lucida Console"/>
-          <w:color w:val="F5F5F5"/>
-          <w:sz w:val="18"/>
-          <w:szCs w:val="18"/>
-        </w:rPr>
-        <w:t xml:space="preserve">          : Int64Range</w:t>
-      </w:r>
-    </w:p>
-    <w:p>
-      <w:pPr>
-        <w:shd w:val="clear" w:color="auto" w:fill="012456"/>
-        <w:autoSpaceDE w:val="0"/>
-        <w:autoSpaceDN w:val="0"/>
-        <w:adjustRightInd w:val="0"/>
-        <w:spacing w:before="0" w:after="0" w:line="240" w:lineRule="auto"/>
-        <w:rPr>
-          <w:rFonts w:ascii="Lucida Console" w:eastAsiaTheme="minorHAnsi" w:hAnsi="Lucida Console" w:cs="Lucida Console"/>
-          <w:color w:val="F5F5F5"/>
-          <w:sz w:val="18"/>
-          <w:szCs w:val="18"/>
-        </w:rPr>
-      </w:pPr>
-      <w:proofErr w:type="spellStart"/>
-      <w:r>
-        <w:rPr>
-          <w:rFonts w:ascii="Lucida Console" w:eastAsiaTheme="minorHAnsi" w:hAnsi="Lucida Console" w:cs="Lucida Console"/>
-          <w:color w:val="F5F5F5"/>
-          <w:sz w:val="18"/>
-          <w:szCs w:val="18"/>
-        </w:rPr>
-        <w:t>PartitionLowKey</w:t>
-      </w:r>
-      <w:proofErr w:type="spellEnd"/>
-      <w:r>
-        <w:rPr>
-          <w:rFonts w:ascii="Lucida Console" w:eastAsiaTheme="minorHAnsi" w:hAnsi="Lucida Console" w:cs="Lucida Console"/>
-          <w:color w:val="F5F5F5"/>
-          <w:sz w:val="18"/>
-          <w:szCs w:val="18"/>
-        </w:rPr>
-        <w:t xml:space="preserve">        : 15</w:t>
-      </w:r>
-    </w:p>
-    <w:p>
-      <w:pPr>
-        <w:shd w:val="clear" w:color="auto" w:fill="012456"/>
-        <w:autoSpaceDE w:val="0"/>
-        <w:autoSpaceDN w:val="0"/>
-        <w:adjustRightInd w:val="0"/>
-        <w:spacing w:before="0" w:after="0" w:line="240" w:lineRule="auto"/>
-        <w:rPr>
-          <w:rFonts w:ascii="Lucida Console" w:eastAsiaTheme="minorHAnsi" w:hAnsi="Lucida Console" w:cs="Lucida Console"/>
-          <w:color w:val="F5F5F5"/>
-          <w:sz w:val="18"/>
-          <w:szCs w:val="18"/>
-        </w:rPr>
-      </w:pPr>
-      <w:proofErr w:type="spellStart"/>
-      <w:r>
-        <w:rPr>
-          <w:rFonts w:ascii="Lucida Console" w:eastAsiaTheme="minorHAnsi" w:hAnsi="Lucida Console" w:cs="Lucida Console"/>
-          <w:color w:val="F5F5F5"/>
-          <w:sz w:val="18"/>
-          <w:szCs w:val="18"/>
-        </w:rPr>
-        <w:t>PartitionHighKey</w:t>
-      </w:r>
-      <w:proofErr w:type="spellEnd"/>
-      <w:r>
-        <w:rPr>
-          <w:rFonts w:ascii="Lucida Console" w:eastAsiaTheme="minorHAnsi" w:hAnsi="Lucida Console" w:cs="Lucida Console"/>
-          <w:color w:val="F5F5F5"/>
-          <w:sz w:val="18"/>
-          <w:szCs w:val="18"/>
-        </w:rPr>
-        <w:t xml:space="preserve">       : 20</w:t>
-      </w:r>
-    </w:p>
-    <w:p>
-      <w:pPr>
-        <w:shd w:val="clear" w:color="auto" w:fill="012456"/>
-        <w:autoSpaceDE w:val="0"/>
-        <w:autoSpaceDN w:val="0"/>
-        <w:adjustRightInd w:val="0"/>
-        <w:spacing w:before="0" w:after="0" w:line="240" w:lineRule="auto"/>
-        <w:rPr>
-          <w:rFonts w:ascii="Lucida Console" w:eastAsiaTheme="minorHAnsi" w:hAnsi="Lucida Console" w:cs="Lucida Console"/>
-          <w:color w:val="F5F5F5"/>
-          <w:sz w:val="18"/>
-          <w:szCs w:val="18"/>
-        </w:rPr>
-      </w:pPr>
-      <w:proofErr w:type="spellStart"/>
-      <w:r>
-        <w:rPr>
-          <w:rFonts w:ascii="Lucida Console" w:eastAsiaTheme="minorHAnsi" w:hAnsi="Lucida Console" w:cs="Lucida Console"/>
-          <w:color w:val="F5F5F5"/>
-          <w:sz w:val="18"/>
-          <w:szCs w:val="18"/>
-        </w:rPr>
-        <w:t>PartitionStatus</w:t>
-      </w:r>
-      <w:proofErr w:type="spellEnd"/>
-      <w:r>
-        <w:rPr>
-          <w:rFonts w:ascii="Lucida Console" w:eastAsiaTheme="minorHAnsi" w:hAnsi="Lucida Console" w:cs="Lucida Console"/>
-          <w:color w:val="F5F5F5"/>
-          <w:sz w:val="18"/>
-          <w:szCs w:val="18"/>
-        </w:rPr>
-        <w:t xml:space="preserve">        : Ready</w:t>
-      </w:r>
-    </w:p>
-    <w:p>
-      <w:pPr>
-        <w:shd w:val="clear" w:color="auto" w:fill="012456"/>
-        <w:autoSpaceDE w:val="0"/>
-        <w:autoSpaceDN w:val="0"/>
-        <w:adjustRightInd w:val="0"/>
-        <w:spacing w:before="0" w:after="0" w:line="240" w:lineRule="auto"/>
-        <w:rPr>
-          <w:rFonts w:ascii="Lucida Console" w:eastAsiaTheme="minorHAnsi" w:hAnsi="Lucida Console" w:cs="Lucida Console"/>
-          <w:color w:val="F5F5F5"/>
-          <w:sz w:val="18"/>
-          <w:szCs w:val="18"/>
-        </w:rPr>
-      </w:pPr>
-      <w:proofErr w:type="spellStart"/>
-      <w:proofErr w:type="gramStart"/>
-      <w:r>
-        <w:rPr>
-          <w:rFonts w:ascii="Lucida Console" w:eastAsiaTheme="minorHAnsi" w:hAnsi="Lucida Console" w:cs="Lucida Console"/>
-          <w:color w:val="F5F5F5"/>
-          <w:sz w:val="18"/>
-          <w:szCs w:val="18"/>
-        </w:rPr>
-        <w:t>LastQuorumLossDuration</w:t>
-      </w:r>
-      <w:proofErr w:type="spellEnd"/>
-      <w:r>
-        <w:rPr>
-          <w:rFonts w:ascii="Lucida Console" w:eastAsiaTheme="minorHAnsi" w:hAnsi="Lucida Console" w:cs="Lucida Console"/>
-          <w:color w:val="F5F5F5"/>
-          <w:sz w:val="18"/>
-          <w:szCs w:val="18"/>
-        </w:rPr>
-        <w:t xml:space="preserve"> :</w:t>
-      </w:r>
-      <w:proofErr w:type="gramEnd"/>
-      <w:r>
-        <w:rPr>
-          <w:rFonts w:ascii="Lucida Console" w:eastAsiaTheme="minorHAnsi" w:hAnsi="Lucida Console" w:cs="Lucida Console"/>
-          <w:color w:val="F5F5F5"/>
-          <w:sz w:val="18"/>
-          <w:szCs w:val="18"/>
-        </w:rPr>
-        <w:t xml:space="preserve"> 00:00:00</w:t>
-      </w:r>
-    </w:p>
-    <w:p>
-      <w:pPr>
-        <w:shd w:val="clear" w:color="auto" w:fill="012456"/>
-        <w:autoSpaceDE w:val="0"/>
-        <w:autoSpaceDN w:val="0"/>
-        <w:adjustRightInd w:val="0"/>
-        <w:spacing w:before="0" w:after="0" w:line="240" w:lineRule="auto"/>
-        <w:rPr>
-          <w:rFonts w:ascii="Lucida Console" w:eastAsiaTheme="minorHAnsi" w:hAnsi="Lucida Console" w:cs="Lucida Console"/>
-          <w:color w:val="F5F5F5"/>
-          <w:sz w:val="18"/>
-          <w:szCs w:val="18"/>
-        </w:rPr>
-      </w:pPr>
-      <w:proofErr w:type="spellStart"/>
-      <w:r>
-        <w:rPr>
-          <w:rFonts w:ascii="Lucida Console" w:eastAsiaTheme="minorHAnsi" w:hAnsi="Lucida Console" w:cs="Lucida Console"/>
-          <w:color w:val="F5F5F5"/>
-          <w:sz w:val="18"/>
-          <w:szCs w:val="18"/>
-        </w:rPr>
-        <w:t>MinReplicaSetSize</w:t>
-      </w:r>
-      <w:proofErr w:type="spellEnd"/>
-      <w:r>
-        <w:rPr>
-          <w:rFonts w:ascii="Lucida Console" w:eastAsiaTheme="minorHAnsi" w:hAnsi="Lucida Console" w:cs="Lucida Console"/>
-          <w:color w:val="F5F5F5"/>
-          <w:sz w:val="18"/>
-          <w:szCs w:val="18"/>
-        </w:rPr>
-        <w:t xml:space="preserve">      : 2</w:t>
-      </w:r>
-    </w:p>
-    <w:p>
-      <w:pPr>
-        <w:shd w:val="clear" w:color="auto" w:fill="012456"/>
-        <w:autoSpaceDE w:val="0"/>
-        <w:autoSpaceDN w:val="0"/>
-        <w:adjustRightInd w:val="0"/>
-        <w:spacing w:before="0" w:after="0" w:line="240" w:lineRule="auto"/>
-        <w:rPr>
-          <w:rFonts w:ascii="Lucida Console" w:eastAsiaTheme="minorHAnsi" w:hAnsi="Lucida Console" w:cs="Lucida Console"/>
-          <w:color w:val="F5F5F5"/>
-          <w:sz w:val="18"/>
-          <w:szCs w:val="18"/>
-        </w:rPr>
-      </w:pPr>
-      <w:proofErr w:type="spellStart"/>
-      <w:r>
-        <w:rPr>
-          <w:rFonts w:ascii="Lucida Console" w:eastAsiaTheme="minorHAnsi" w:hAnsi="Lucida Console" w:cs="Lucida Console"/>
-          <w:color w:val="F5F5F5"/>
-          <w:sz w:val="18"/>
-          <w:szCs w:val="18"/>
-        </w:rPr>
-        <w:t>TargetReplicaSetSize</w:t>
-      </w:r>
-      <w:proofErr w:type="spellEnd"/>
-      <w:r>
-        <w:rPr>
-          <w:rFonts w:ascii="Lucida Console" w:eastAsiaTheme="minorHAnsi" w:hAnsi="Lucida Console" w:cs="Lucida Console"/>
-          <w:color w:val="F5F5F5"/>
-          <w:sz w:val="18"/>
-          <w:szCs w:val="18"/>
-        </w:rPr>
-        <w:t xml:space="preserve">   : 3</w:t>
-      </w:r>
-    </w:p>
-    <w:p>
-      <w:pPr>
-        <w:shd w:val="clear" w:color="auto" w:fill="012456"/>
-        <w:autoSpaceDE w:val="0"/>
-        <w:autoSpaceDN w:val="0"/>
-        <w:adjustRightInd w:val="0"/>
-        <w:spacing w:before="0" w:after="0" w:line="240" w:lineRule="auto"/>
-        <w:rPr>
-          <w:rFonts w:ascii="Lucida Console" w:eastAsiaTheme="minorHAnsi" w:hAnsi="Lucida Console" w:cs="Lucida Console"/>
-          <w:color w:val="F5F5F5"/>
-          <w:sz w:val="18"/>
-          <w:szCs w:val="18"/>
-        </w:rPr>
-      </w:pPr>
-      <w:proofErr w:type="spellStart"/>
+        <w:t xml:space="preserve">'fabric:/WordCount/WordCountService' </w:t>
+      </w:r>
+    </w:p>
+    <w:p>
+      <w:pPr>
+        <w:shd w:val="clear" w:color="auto" w:fill="012456"/>
+        <w:autoSpaceDE w:val="0"/>
+        <w:autoSpaceDN w:val="0"/>
+        <w:adjustRightInd w:val="0"/>
+        <w:spacing w:before="0" w:after="0" w:line="240" w:lineRule="auto"/>
+        <w:rPr>
+          <w:rFonts w:ascii="Lucida Console" w:eastAsiaTheme="minorHAnsi" w:hAnsi="Lucida Console" w:cs="Lucida Console"/>
+          <w:color w:val="F5F5F5"/>
+          <w:sz w:val="18"/>
+          <w:szCs w:val="18"/>
+        </w:rPr>
+      </w:pPr>
+      <w:r>
+        <w:rPr>
+          <w:rFonts w:ascii="Lucida Console" w:eastAsiaTheme="minorHAnsi" w:hAnsi="Lucida Console" w:cs="Lucida Console"/>
+          <w:color w:val="F5F5F5"/>
+          <w:sz w:val="18"/>
+          <w:szCs w:val="18"/>
+        </w:rPr>
+        <w:t>PartitionId            : 1de9cf22-8b75-4788-9840-59f150517905</w:t>
+      </w:r>
+    </w:p>
+    <w:p>
+      <w:pPr>
+        <w:shd w:val="clear" w:color="auto" w:fill="012456"/>
+        <w:autoSpaceDE w:val="0"/>
+        <w:autoSpaceDN w:val="0"/>
+        <w:adjustRightInd w:val="0"/>
+        <w:spacing w:before="0" w:after="0" w:line="240" w:lineRule="auto"/>
+        <w:rPr>
+          <w:rFonts w:ascii="Lucida Console" w:eastAsiaTheme="minorHAnsi" w:hAnsi="Lucida Console" w:cs="Lucida Console"/>
+          <w:color w:val="F5F5F5"/>
+          <w:sz w:val="18"/>
+          <w:szCs w:val="18"/>
+        </w:rPr>
+      </w:pPr>
+      <w:r>
+        <w:rPr>
+          <w:rFonts w:ascii="Lucida Console" w:eastAsiaTheme="minorHAnsi" w:hAnsi="Lucida Console" w:cs="Lucida Console"/>
+          <w:color w:val="F5F5F5"/>
+          <w:sz w:val="18"/>
+          <w:szCs w:val="18"/>
+        </w:rPr>
+        <w:t>PartitionKind          : Int64Range</w:t>
+      </w:r>
+    </w:p>
+    <w:p>
+      <w:pPr>
+        <w:shd w:val="clear" w:color="auto" w:fill="012456"/>
+        <w:autoSpaceDE w:val="0"/>
+        <w:autoSpaceDN w:val="0"/>
+        <w:adjustRightInd w:val="0"/>
+        <w:spacing w:before="0" w:after="0" w:line="240" w:lineRule="auto"/>
+        <w:rPr>
+          <w:rFonts w:ascii="Lucida Console" w:eastAsiaTheme="minorHAnsi" w:hAnsi="Lucida Console" w:cs="Lucida Console"/>
+          <w:color w:val="F5F5F5"/>
+          <w:sz w:val="18"/>
+          <w:szCs w:val="18"/>
+        </w:rPr>
+      </w:pPr>
+      <w:r>
+        <w:rPr>
+          <w:rFonts w:ascii="Lucida Console" w:eastAsiaTheme="minorHAnsi" w:hAnsi="Lucida Console" w:cs="Lucida Console"/>
+          <w:color w:val="F5F5F5"/>
+          <w:sz w:val="18"/>
+          <w:szCs w:val="18"/>
+        </w:rPr>
+        <w:t>PartitionLowKey        : 1</w:t>
+      </w:r>
+    </w:p>
+    <w:p>
+      <w:pPr>
+        <w:shd w:val="clear" w:color="auto" w:fill="012456"/>
+        <w:autoSpaceDE w:val="0"/>
+        <w:autoSpaceDN w:val="0"/>
+        <w:adjustRightInd w:val="0"/>
+        <w:spacing w:before="0" w:after="0" w:line="240" w:lineRule="auto"/>
+        <w:rPr>
+          <w:rFonts w:ascii="Lucida Console" w:eastAsiaTheme="minorHAnsi" w:hAnsi="Lucida Console" w:cs="Lucida Console"/>
+          <w:color w:val="F5F5F5"/>
+          <w:sz w:val="18"/>
+          <w:szCs w:val="18"/>
+        </w:rPr>
+      </w:pPr>
+      <w:r>
+        <w:rPr>
+          <w:rFonts w:ascii="Lucida Console" w:eastAsiaTheme="minorHAnsi" w:hAnsi="Lucida Console" w:cs="Lucida Console"/>
+          <w:color w:val="F5F5F5"/>
+          <w:sz w:val="18"/>
+          <w:szCs w:val="18"/>
+        </w:rPr>
+        <w:t>PartitionHighKey       : 7</w:t>
+      </w:r>
+    </w:p>
+    <w:p>
+      <w:pPr>
+        <w:shd w:val="clear" w:color="auto" w:fill="012456"/>
+        <w:autoSpaceDE w:val="0"/>
+        <w:autoSpaceDN w:val="0"/>
+        <w:adjustRightInd w:val="0"/>
+        <w:spacing w:before="0" w:after="0" w:line="240" w:lineRule="auto"/>
+        <w:rPr>
+          <w:rFonts w:ascii="Lucida Console" w:eastAsiaTheme="minorHAnsi" w:hAnsi="Lucida Console" w:cs="Lucida Console"/>
+          <w:color w:val="F5F5F5"/>
+          <w:sz w:val="18"/>
+          <w:szCs w:val="18"/>
+        </w:rPr>
+      </w:pPr>
+      <w:r>
+        <w:rPr>
+          <w:rFonts w:ascii="Lucida Console" w:eastAsiaTheme="minorHAnsi" w:hAnsi="Lucida Console" w:cs="Lucida Console"/>
+          <w:color w:val="F5F5F5"/>
+          <w:sz w:val="18"/>
+          <w:szCs w:val="18"/>
+        </w:rPr>
+        <w:t>PartitionStatus        : Ready</w:t>
+      </w:r>
+    </w:p>
+    <w:p>
+      <w:pPr>
+        <w:shd w:val="clear" w:color="auto" w:fill="012456"/>
+        <w:autoSpaceDE w:val="0"/>
+        <w:autoSpaceDN w:val="0"/>
+        <w:adjustRightInd w:val="0"/>
+        <w:spacing w:before="0" w:after="0" w:line="240" w:lineRule="auto"/>
+        <w:rPr>
+          <w:rFonts w:ascii="Lucida Console" w:eastAsiaTheme="minorHAnsi" w:hAnsi="Lucida Console" w:cs="Lucida Console"/>
+          <w:color w:val="F5F5F5"/>
+          <w:sz w:val="18"/>
+          <w:szCs w:val="18"/>
+        </w:rPr>
+      </w:pPr>
+      <w:r>
+        <w:rPr>
+          <w:rFonts w:ascii="Lucida Console" w:eastAsiaTheme="minorHAnsi" w:hAnsi="Lucida Console" w:cs="Lucida Console"/>
+          <w:color w:val="F5F5F5"/>
+          <w:sz w:val="18"/>
+          <w:szCs w:val="18"/>
+        </w:rPr>
+        <w:t>LastQuorumLossDuration : 00:00:00</w:t>
+      </w:r>
+    </w:p>
+    <w:p>
+      <w:pPr>
+        <w:shd w:val="clear" w:color="auto" w:fill="012456"/>
+        <w:autoSpaceDE w:val="0"/>
+        <w:autoSpaceDN w:val="0"/>
+        <w:adjustRightInd w:val="0"/>
+        <w:spacing w:before="0" w:after="0" w:line="240" w:lineRule="auto"/>
+        <w:rPr>
+          <w:rFonts w:ascii="Lucida Console" w:eastAsiaTheme="minorHAnsi" w:hAnsi="Lucida Console" w:cs="Lucida Console"/>
+          <w:color w:val="F5F5F5"/>
+          <w:sz w:val="18"/>
+          <w:szCs w:val="18"/>
+        </w:rPr>
+      </w:pPr>
+      <w:r>
+        <w:rPr>
+          <w:rFonts w:ascii="Lucida Console" w:eastAsiaTheme="minorHAnsi" w:hAnsi="Lucida Console" w:cs="Lucida Console"/>
+          <w:color w:val="F5F5F5"/>
+          <w:sz w:val="18"/>
+          <w:szCs w:val="18"/>
+        </w:rPr>
+        <w:t>MinReplicaSetSize      : 2</w:t>
+      </w:r>
+    </w:p>
+    <w:p>
+      <w:pPr>
+        <w:shd w:val="clear" w:color="auto" w:fill="012456"/>
+        <w:autoSpaceDE w:val="0"/>
+        <w:autoSpaceDN w:val="0"/>
+        <w:adjustRightInd w:val="0"/>
+        <w:spacing w:before="0" w:after="0" w:line="240" w:lineRule="auto"/>
+        <w:rPr>
+          <w:rFonts w:ascii="Lucida Console" w:eastAsiaTheme="minorHAnsi" w:hAnsi="Lucida Console" w:cs="Lucida Console"/>
+          <w:color w:val="F5F5F5"/>
+          <w:sz w:val="18"/>
+          <w:szCs w:val="18"/>
+        </w:rPr>
+      </w:pPr>
+      <w:r>
+        <w:rPr>
+          <w:rFonts w:ascii="Lucida Console" w:eastAsiaTheme="minorHAnsi" w:hAnsi="Lucida Console" w:cs="Lucida Console"/>
+          <w:color w:val="F5F5F5"/>
+          <w:sz w:val="18"/>
+          <w:szCs w:val="18"/>
+        </w:rPr>
+        <w:t>TargetReplicaSetSize   : 3</w:t>
+      </w:r>
+    </w:p>
+    <w:p>
+      <w:pPr>
+        <w:shd w:val="clear" w:color="auto" w:fill="012456"/>
+        <w:autoSpaceDE w:val="0"/>
+        <w:autoSpaceDN w:val="0"/>
+        <w:adjustRightInd w:val="0"/>
+        <w:spacing w:before="0" w:after="0" w:line="240" w:lineRule="auto"/>
+        <w:rPr>
+          <w:rFonts w:ascii="Lucida Console" w:eastAsiaTheme="minorHAnsi" w:hAnsi="Lucida Console" w:cs="Lucida Console"/>
+          <w:color w:val="F5F5F5"/>
+          <w:sz w:val="18"/>
+          <w:szCs w:val="18"/>
+        </w:rPr>
+      </w:pPr>
+      <w:r>
+        <w:rPr>
+          <w:rFonts w:ascii="Lucida Console" w:eastAsiaTheme="minorHAnsi" w:hAnsi="Lucida Console" w:cs="Lucida Console"/>
+          <w:color w:val="F5F5F5"/>
+          <w:sz w:val="18"/>
+          <w:szCs w:val="18"/>
+        </w:rPr>
+        <w:t>HealthState            : Ok</w:t>
+      </w:r>
+    </w:p>
+    <w:p>
+      <w:pPr>
+        <w:shd w:val="clear" w:color="auto" w:fill="012456"/>
+        <w:autoSpaceDE w:val="0"/>
+        <w:autoSpaceDN w:val="0"/>
+        <w:adjustRightInd w:val="0"/>
+        <w:spacing w:before="0" w:after="0" w:line="240" w:lineRule="auto"/>
+        <w:rPr>
+          <w:rFonts w:ascii="Lucida Console" w:eastAsiaTheme="minorHAnsi" w:hAnsi="Lucida Console" w:cs="Lucida Console"/>
+          <w:color w:val="F5F5F5"/>
+          <w:sz w:val="18"/>
+          <w:szCs w:val="18"/>
+        </w:rPr>
+      </w:pPr>
+      <w:r>
+        <w:rPr>
+          <w:rFonts w:ascii="Lucida Console" w:eastAsiaTheme="minorHAnsi" w:hAnsi="Lucida Console" w:cs="Lucida Console"/>
+          <w:color w:val="F5F5F5"/>
+          <w:sz w:val="18"/>
+          <w:szCs w:val="18"/>
+        </w:rPr>
+        <w:t>DataLossNumber         : 130982006863363431</w:t>
+      </w:r>
+    </w:p>
+    <w:p>
+      <w:pPr>
+        <w:shd w:val="clear" w:color="auto" w:fill="012456"/>
+        <w:autoSpaceDE w:val="0"/>
+        <w:autoSpaceDN w:val="0"/>
+        <w:adjustRightInd w:val="0"/>
+        <w:spacing w:before="0" w:after="0" w:line="240" w:lineRule="auto"/>
+        <w:rPr>
+          <w:rFonts w:ascii="Lucida Console" w:eastAsiaTheme="minorHAnsi" w:hAnsi="Lucida Console" w:cs="Lucida Console"/>
+          <w:color w:val="F5F5F5"/>
+          <w:sz w:val="18"/>
+          <w:szCs w:val="18"/>
+        </w:rPr>
+      </w:pPr>
+      <w:r>
+        <w:rPr>
+          <w:rFonts w:ascii="Lucida Console" w:eastAsiaTheme="minorHAnsi" w:hAnsi="Lucida Console" w:cs="Lucida Console"/>
+          <w:color w:val="F5F5F5"/>
+          <w:sz w:val="18"/>
+          <w:szCs w:val="18"/>
+        </w:rPr>
+        <w:t>ConfigurationNumber    : 8589934592</w:t>
+      </w:r>
+    </w:p>
+    <w:p>
+      <w:pPr>
+        <w:shd w:val="clear" w:color="auto" w:fill="012456"/>
+        <w:autoSpaceDE w:val="0"/>
+        <w:autoSpaceDN w:val="0"/>
+        <w:adjustRightInd w:val="0"/>
+        <w:spacing w:before="0" w:after="0" w:line="240" w:lineRule="auto"/>
+        <w:rPr>
+          <w:rFonts w:ascii="Lucida Console" w:eastAsiaTheme="minorHAnsi" w:hAnsi="Lucida Console" w:cs="Lucida Console"/>
+          <w:color w:val="F5F5F5"/>
+          <w:sz w:val="18"/>
+          <w:szCs w:val="18"/>
+        </w:rPr>
+      </w:pPr>
+    </w:p>
+    <w:p>
+      <w:pPr>
+        <w:shd w:val="clear" w:color="auto" w:fill="012456"/>
+        <w:autoSpaceDE w:val="0"/>
+        <w:autoSpaceDN w:val="0"/>
+        <w:adjustRightInd w:val="0"/>
+        <w:spacing w:before="0" w:after="0" w:line="240" w:lineRule="auto"/>
+        <w:rPr>
+          <w:rFonts w:ascii="Lucida Console" w:eastAsiaTheme="minorHAnsi" w:hAnsi="Lucida Console" w:cs="Lucida Console"/>
+          <w:color w:val="F5F5F5"/>
+          <w:sz w:val="18"/>
+          <w:szCs w:val="18"/>
+        </w:rPr>
+      </w:pPr>
+      <w:r>
+        <w:rPr>
+          <w:rFonts w:ascii="Lucida Console" w:eastAsiaTheme="minorHAnsi" w:hAnsi="Lucida Console" w:cs="Lucida Console"/>
+          <w:color w:val="F5F5F5"/>
+          <w:sz w:val="18"/>
+          <w:szCs w:val="18"/>
+        </w:rPr>
+        <w:t>PartitionId            : c4bcbb4f-267d-47e8-98b2-b7628e0f2755</w:t>
+      </w:r>
+    </w:p>
+    <w:p>
+      <w:pPr>
+        <w:shd w:val="clear" w:color="auto" w:fill="012456"/>
+        <w:autoSpaceDE w:val="0"/>
+        <w:autoSpaceDN w:val="0"/>
+        <w:adjustRightInd w:val="0"/>
+        <w:spacing w:before="0" w:after="0" w:line="240" w:lineRule="auto"/>
+        <w:rPr>
+          <w:rFonts w:ascii="Lucida Console" w:eastAsiaTheme="minorHAnsi" w:hAnsi="Lucida Console" w:cs="Lucida Console"/>
+          <w:color w:val="F5F5F5"/>
+          <w:sz w:val="18"/>
+          <w:szCs w:val="18"/>
+        </w:rPr>
+      </w:pPr>
+      <w:r>
+        <w:rPr>
+          <w:rFonts w:ascii="Lucida Console" w:eastAsiaTheme="minorHAnsi" w:hAnsi="Lucida Console" w:cs="Lucida Console"/>
+          <w:color w:val="F5F5F5"/>
+          <w:sz w:val="18"/>
+          <w:szCs w:val="18"/>
+        </w:rPr>
+        <w:t>PartitionKind          : Int64Range</w:t>
+      </w:r>
+    </w:p>
+    <w:p>
+      <w:pPr>
+        <w:shd w:val="clear" w:color="auto" w:fill="012456"/>
+        <w:autoSpaceDE w:val="0"/>
+        <w:autoSpaceDN w:val="0"/>
+        <w:adjustRightInd w:val="0"/>
+        <w:spacing w:before="0" w:after="0" w:line="240" w:lineRule="auto"/>
+        <w:rPr>
+          <w:rFonts w:ascii="Lucida Console" w:eastAsiaTheme="minorHAnsi" w:hAnsi="Lucida Console" w:cs="Lucida Console"/>
+          <w:color w:val="F5F5F5"/>
+          <w:sz w:val="18"/>
+          <w:szCs w:val="18"/>
+        </w:rPr>
+      </w:pPr>
+      <w:r>
+        <w:rPr>
+          <w:rFonts w:ascii="Lucida Console" w:eastAsiaTheme="minorHAnsi" w:hAnsi="Lucida Console" w:cs="Lucida Console"/>
+          <w:color w:val="F5F5F5"/>
+          <w:sz w:val="18"/>
+          <w:szCs w:val="18"/>
+        </w:rPr>
+        <w:t>PartitionLowKey        : 21</w:t>
+      </w:r>
+    </w:p>
+    <w:p>
+      <w:pPr>
+        <w:shd w:val="clear" w:color="auto" w:fill="012456"/>
+        <w:autoSpaceDE w:val="0"/>
+        <w:autoSpaceDN w:val="0"/>
+        <w:adjustRightInd w:val="0"/>
+        <w:spacing w:before="0" w:after="0" w:line="240" w:lineRule="auto"/>
+        <w:rPr>
+          <w:rFonts w:ascii="Lucida Console" w:eastAsiaTheme="minorHAnsi" w:hAnsi="Lucida Console" w:cs="Lucida Console"/>
+          <w:color w:val="F5F5F5"/>
+          <w:sz w:val="18"/>
+          <w:szCs w:val="18"/>
+        </w:rPr>
+      </w:pPr>
+      <w:r>
+        <w:rPr>
+          <w:rFonts w:ascii="Lucida Console" w:eastAsiaTheme="minorHAnsi" w:hAnsi="Lucida Console" w:cs="Lucida Console"/>
+          <w:color w:val="F5F5F5"/>
+          <w:sz w:val="18"/>
+          <w:szCs w:val="18"/>
+        </w:rPr>
+        <w:t>PartitionHighKey       : 26</w:t>
+      </w:r>
+    </w:p>
+    <w:p>
+      <w:pPr>
+        <w:shd w:val="clear" w:color="auto" w:fill="012456"/>
+        <w:autoSpaceDE w:val="0"/>
+        <w:autoSpaceDN w:val="0"/>
+        <w:adjustRightInd w:val="0"/>
+        <w:spacing w:before="0" w:after="0" w:line="240" w:lineRule="auto"/>
+        <w:rPr>
+          <w:rFonts w:ascii="Lucida Console" w:eastAsiaTheme="minorHAnsi" w:hAnsi="Lucida Console" w:cs="Lucida Console"/>
+          <w:color w:val="F5F5F5"/>
+          <w:sz w:val="18"/>
+          <w:szCs w:val="18"/>
+        </w:rPr>
+      </w:pPr>
+      <w:r>
+        <w:rPr>
+          <w:rFonts w:ascii="Lucida Console" w:eastAsiaTheme="minorHAnsi" w:hAnsi="Lucida Console" w:cs="Lucida Console"/>
+          <w:color w:val="F5F5F5"/>
+          <w:sz w:val="18"/>
+          <w:szCs w:val="18"/>
+        </w:rPr>
+        <w:t>PartitionStatus        : Ready</w:t>
+      </w:r>
+    </w:p>
+    <w:p>
+      <w:pPr>
+        <w:shd w:val="clear" w:color="auto" w:fill="012456"/>
+        <w:autoSpaceDE w:val="0"/>
+        <w:autoSpaceDN w:val="0"/>
+        <w:adjustRightInd w:val="0"/>
+        <w:spacing w:before="0" w:after="0" w:line="240" w:lineRule="auto"/>
+        <w:rPr>
+          <w:rFonts w:ascii="Lucida Console" w:eastAsiaTheme="minorHAnsi" w:hAnsi="Lucida Console" w:cs="Lucida Console"/>
+          <w:color w:val="F5F5F5"/>
+          <w:sz w:val="18"/>
+          <w:szCs w:val="18"/>
+        </w:rPr>
+      </w:pPr>
+      <w:r>
+        <w:rPr>
+          <w:rFonts w:ascii="Lucida Console" w:eastAsiaTheme="minorHAnsi" w:hAnsi="Lucida Console" w:cs="Lucida Console"/>
+          <w:color w:val="F5F5F5"/>
+          <w:sz w:val="18"/>
+          <w:szCs w:val="18"/>
+        </w:rPr>
+        <w:t>LastQuorumLossDuration : 00:00:00</w:t>
+      </w:r>
+    </w:p>
+    <w:p>
+      <w:pPr>
+        <w:shd w:val="clear" w:color="auto" w:fill="012456"/>
+        <w:autoSpaceDE w:val="0"/>
+        <w:autoSpaceDN w:val="0"/>
+        <w:adjustRightInd w:val="0"/>
+        <w:spacing w:before="0" w:after="0" w:line="240" w:lineRule="auto"/>
+        <w:rPr>
+          <w:rFonts w:ascii="Lucida Console" w:eastAsiaTheme="minorHAnsi" w:hAnsi="Lucida Console" w:cs="Lucida Console"/>
+          <w:color w:val="F5F5F5"/>
+          <w:sz w:val="18"/>
+          <w:szCs w:val="18"/>
+        </w:rPr>
+      </w:pPr>
+      <w:r>
+        <w:rPr>
+          <w:rFonts w:ascii="Lucida Console" w:eastAsiaTheme="minorHAnsi" w:hAnsi="Lucida Console" w:cs="Lucida Console"/>
+          <w:color w:val="F5F5F5"/>
+          <w:sz w:val="18"/>
+          <w:szCs w:val="18"/>
+        </w:rPr>
+        <w:t>MinReplicaSetSize      : 2</w:t>
+      </w:r>
+    </w:p>
+    <w:p>
+      <w:pPr>
+        <w:shd w:val="clear" w:color="auto" w:fill="012456"/>
+        <w:autoSpaceDE w:val="0"/>
+        <w:autoSpaceDN w:val="0"/>
+        <w:adjustRightInd w:val="0"/>
+        <w:spacing w:before="0" w:after="0" w:line="240" w:lineRule="auto"/>
+        <w:rPr>
+          <w:rFonts w:ascii="Lucida Console" w:eastAsiaTheme="minorHAnsi" w:hAnsi="Lucida Console" w:cs="Lucida Console"/>
+          <w:color w:val="F5F5F5"/>
+          <w:sz w:val="18"/>
+          <w:szCs w:val="18"/>
+        </w:rPr>
+      </w:pPr>
+      <w:r>
+        <w:rPr>
+          <w:rFonts w:ascii="Lucida Console" w:eastAsiaTheme="minorHAnsi" w:hAnsi="Lucida Console" w:cs="Lucida Console"/>
+          <w:color w:val="F5F5F5"/>
+          <w:sz w:val="18"/>
+          <w:szCs w:val="18"/>
+        </w:rPr>
+        <w:t>TargetReplicaSetSize   : 3</w:t>
+      </w:r>
+    </w:p>
+    <w:p>
+      <w:pPr>
+        <w:shd w:val="clear" w:color="auto" w:fill="012456"/>
+        <w:autoSpaceDE w:val="0"/>
+        <w:autoSpaceDN w:val="0"/>
+        <w:adjustRightInd w:val="0"/>
+        <w:spacing w:before="0" w:after="0" w:line="240" w:lineRule="auto"/>
+        <w:rPr>
+          <w:rFonts w:ascii="Lucida Console" w:eastAsiaTheme="minorHAnsi" w:hAnsi="Lucida Console" w:cs="Lucida Console"/>
+          <w:color w:val="F5F5F5"/>
+          <w:sz w:val="18"/>
+          <w:szCs w:val="18"/>
+        </w:rPr>
+      </w:pPr>
+      <w:r>
+        <w:rPr>
+          <w:rFonts w:ascii="Lucida Console" w:eastAsiaTheme="minorHAnsi" w:hAnsi="Lucida Console" w:cs="Lucida Console"/>
+          <w:color w:val="F5F5F5"/>
+          <w:sz w:val="18"/>
+          <w:szCs w:val="18"/>
+        </w:rPr>
+        <w:t>HealthState            : Ok</w:t>
+      </w:r>
+    </w:p>
+    <w:p>
+      <w:pPr>
+        <w:shd w:val="clear" w:color="auto" w:fill="012456"/>
+        <w:autoSpaceDE w:val="0"/>
+        <w:autoSpaceDN w:val="0"/>
+        <w:adjustRightInd w:val="0"/>
+        <w:spacing w:before="0" w:after="0" w:line="240" w:lineRule="auto"/>
+        <w:rPr>
+          <w:rFonts w:ascii="Lucida Console" w:eastAsiaTheme="minorHAnsi" w:hAnsi="Lucida Console" w:cs="Lucida Console"/>
+          <w:color w:val="F5F5F5"/>
+          <w:sz w:val="18"/>
+          <w:szCs w:val="18"/>
+        </w:rPr>
+      </w:pPr>
+      <w:r>
+        <w:rPr>
+          <w:rFonts w:ascii="Lucida Console" w:eastAsiaTheme="minorHAnsi" w:hAnsi="Lucida Console" w:cs="Lucida Console"/>
+          <w:color w:val="F5F5F5"/>
+          <w:sz w:val="18"/>
+          <w:szCs w:val="18"/>
+        </w:rPr>
+        <w:t>DataLossNumber         : 130982006863363431</w:t>
+      </w:r>
+    </w:p>
+    <w:p>
+      <w:pPr>
+        <w:shd w:val="clear" w:color="auto" w:fill="012456"/>
+        <w:autoSpaceDE w:val="0"/>
+        <w:autoSpaceDN w:val="0"/>
+        <w:adjustRightInd w:val="0"/>
+        <w:spacing w:before="0" w:after="0" w:line="240" w:lineRule="auto"/>
+        <w:rPr>
+          <w:rFonts w:ascii="Lucida Console" w:eastAsiaTheme="minorHAnsi" w:hAnsi="Lucida Console" w:cs="Lucida Console"/>
+          <w:color w:val="F5F5F5"/>
+          <w:sz w:val="18"/>
+          <w:szCs w:val="18"/>
+        </w:rPr>
+      </w:pPr>
+      <w:r>
+        <w:rPr>
+          <w:rFonts w:ascii="Lucida Console" w:eastAsiaTheme="minorHAnsi" w:hAnsi="Lucida Console" w:cs="Lucida Console"/>
+          <w:color w:val="F5F5F5"/>
+          <w:sz w:val="18"/>
+          <w:szCs w:val="18"/>
+        </w:rPr>
+        <w:t>ConfigurationNumber    : 8589934592</w:t>
+      </w:r>
+    </w:p>
+    <w:p>
+      <w:pPr>
+        <w:shd w:val="clear" w:color="auto" w:fill="012456"/>
+        <w:autoSpaceDE w:val="0"/>
+        <w:autoSpaceDN w:val="0"/>
+        <w:adjustRightInd w:val="0"/>
+        <w:spacing w:before="0" w:after="0" w:line="240" w:lineRule="auto"/>
+        <w:rPr>
+          <w:rFonts w:ascii="Lucida Console" w:eastAsiaTheme="minorHAnsi" w:hAnsi="Lucida Console" w:cs="Lucida Console"/>
+          <w:color w:val="F5F5F5"/>
+          <w:sz w:val="18"/>
+          <w:szCs w:val="18"/>
+        </w:rPr>
+      </w:pPr>
+    </w:p>
+    <w:p>
+      <w:pPr>
+        <w:shd w:val="clear" w:color="auto" w:fill="012456"/>
+        <w:autoSpaceDE w:val="0"/>
+        <w:autoSpaceDN w:val="0"/>
+        <w:adjustRightInd w:val="0"/>
+        <w:spacing w:before="0" w:after="0" w:line="240" w:lineRule="auto"/>
+        <w:rPr>
+          <w:rFonts w:ascii="Lucida Console" w:eastAsiaTheme="minorHAnsi" w:hAnsi="Lucida Console" w:cs="Lucida Console"/>
+          <w:color w:val="F5F5F5"/>
+          <w:sz w:val="18"/>
+          <w:szCs w:val="18"/>
+        </w:rPr>
+      </w:pPr>
+      <w:r>
+        <w:rPr>
+          <w:rFonts w:ascii="Lucida Console" w:eastAsiaTheme="minorHAnsi" w:hAnsi="Lucida Console" w:cs="Lucida Console"/>
+          <w:color w:val="F5F5F5"/>
+          <w:sz w:val="18"/>
+          <w:szCs w:val="18"/>
+        </w:rPr>
+        <w:t>PartitionId            : f157dcb1-3cac-418b-8519-15a70e787789</w:t>
+      </w:r>
+    </w:p>
+    <w:p>
+      <w:pPr>
+        <w:shd w:val="clear" w:color="auto" w:fill="012456"/>
+        <w:autoSpaceDE w:val="0"/>
+        <w:autoSpaceDN w:val="0"/>
+        <w:adjustRightInd w:val="0"/>
+        <w:spacing w:before="0" w:after="0" w:line="240" w:lineRule="auto"/>
+        <w:rPr>
+          <w:rFonts w:ascii="Lucida Console" w:eastAsiaTheme="minorHAnsi" w:hAnsi="Lucida Console" w:cs="Lucida Console"/>
+          <w:color w:val="F5F5F5"/>
+          <w:sz w:val="18"/>
+          <w:szCs w:val="18"/>
+        </w:rPr>
+      </w:pPr>
+      <w:r>
+        <w:rPr>
+          <w:rFonts w:ascii="Lucida Console" w:eastAsiaTheme="minorHAnsi" w:hAnsi="Lucida Console" w:cs="Lucida Console"/>
+          <w:color w:val="F5F5F5"/>
+          <w:sz w:val="18"/>
+          <w:szCs w:val="18"/>
+        </w:rPr>
+        <w:t>PartitionKind          : Int64Range</w:t>
+      </w:r>
+    </w:p>
+    <w:p>
+      <w:pPr>
+        <w:shd w:val="clear" w:color="auto" w:fill="012456"/>
+        <w:autoSpaceDE w:val="0"/>
+        <w:autoSpaceDN w:val="0"/>
+        <w:adjustRightInd w:val="0"/>
+        <w:spacing w:before="0" w:after="0" w:line="240" w:lineRule="auto"/>
+        <w:rPr>
+          <w:rFonts w:ascii="Lucida Console" w:eastAsiaTheme="minorHAnsi" w:hAnsi="Lucida Console" w:cs="Lucida Console"/>
+          <w:color w:val="F5F5F5"/>
+          <w:sz w:val="18"/>
+          <w:szCs w:val="18"/>
+        </w:rPr>
+      </w:pPr>
+      <w:r>
+        <w:rPr>
+          <w:rFonts w:ascii="Lucida Console" w:eastAsiaTheme="minorHAnsi" w:hAnsi="Lucida Console" w:cs="Lucida Console"/>
+          <w:color w:val="F5F5F5"/>
+          <w:sz w:val="18"/>
+          <w:szCs w:val="18"/>
+        </w:rPr>
+        <w:t>PartitionLowKey        : 8</w:t>
+      </w:r>
+    </w:p>
+    <w:p>
+      <w:pPr>
+        <w:shd w:val="clear" w:color="auto" w:fill="012456"/>
+        <w:autoSpaceDE w:val="0"/>
+        <w:autoSpaceDN w:val="0"/>
+        <w:adjustRightInd w:val="0"/>
+        <w:spacing w:before="0" w:after="0" w:line="240" w:lineRule="auto"/>
+        <w:rPr>
+          <w:rFonts w:ascii="Lucida Console" w:eastAsiaTheme="minorHAnsi" w:hAnsi="Lucida Console" w:cs="Lucida Console"/>
+          <w:color w:val="F5F5F5"/>
+          <w:sz w:val="18"/>
+          <w:szCs w:val="18"/>
+        </w:rPr>
+      </w:pPr>
+      <w:r>
+        <w:rPr>
+          <w:rFonts w:ascii="Lucida Console" w:eastAsiaTheme="minorHAnsi" w:hAnsi="Lucida Console" w:cs="Lucida Console"/>
+          <w:color w:val="F5F5F5"/>
+          <w:sz w:val="18"/>
+          <w:szCs w:val="18"/>
+        </w:rPr>
+        <w:t>PartitionHighKey       : 14</w:t>
+      </w:r>
+    </w:p>
+    <w:p>
+      <w:pPr>
+        <w:shd w:val="clear" w:color="auto" w:fill="012456"/>
+        <w:autoSpaceDE w:val="0"/>
+        <w:autoSpaceDN w:val="0"/>
+        <w:adjustRightInd w:val="0"/>
+        <w:spacing w:before="0" w:after="0" w:line="240" w:lineRule="auto"/>
+        <w:rPr>
+          <w:rFonts w:ascii="Lucida Console" w:eastAsiaTheme="minorHAnsi" w:hAnsi="Lucida Console" w:cs="Lucida Console"/>
+          <w:color w:val="F5F5F5"/>
+          <w:sz w:val="18"/>
+          <w:szCs w:val="18"/>
+        </w:rPr>
+      </w:pPr>
+      <w:r>
+        <w:rPr>
+          <w:rFonts w:ascii="Lucida Console" w:eastAsiaTheme="minorHAnsi" w:hAnsi="Lucida Console" w:cs="Lucida Console"/>
+          <w:color w:val="F5F5F5"/>
+          <w:sz w:val="18"/>
+          <w:szCs w:val="18"/>
+        </w:rPr>
+        <w:t>PartitionStatus        : Ready</w:t>
+      </w:r>
+    </w:p>
+    <w:p>
+      <w:pPr>
+        <w:shd w:val="clear" w:color="auto" w:fill="012456"/>
+        <w:autoSpaceDE w:val="0"/>
+        <w:autoSpaceDN w:val="0"/>
+        <w:adjustRightInd w:val="0"/>
+        <w:spacing w:before="0" w:after="0" w:line="240" w:lineRule="auto"/>
+        <w:rPr>
+          <w:rFonts w:ascii="Lucida Console" w:eastAsiaTheme="minorHAnsi" w:hAnsi="Lucida Console" w:cs="Lucida Console"/>
+          <w:color w:val="F5F5F5"/>
+          <w:sz w:val="18"/>
+          <w:szCs w:val="18"/>
+        </w:rPr>
+      </w:pPr>
+      <w:r>
+        <w:rPr>
+          <w:rFonts w:ascii="Lucida Console" w:eastAsiaTheme="minorHAnsi" w:hAnsi="Lucida Console" w:cs="Lucida Console"/>
+          <w:color w:val="F5F5F5"/>
+          <w:sz w:val="18"/>
+          <w:szCs w:val="18"/>
+        </w:rPr>
+        <w:t>LastQuorumLossDuration : 00:00:00</w:t>
+      </w:r>
+    </w:p>
+    <w:p>
+      <w:pPr>
+        <w:shd w:val="clear" w:color="auto" w:fill="012456"/>
+        <w:autoSpaceDE w:val="0"/>
+        <w:autoSpaceDN w:val="0"/>
+        <w:adjustRightInd w:val="0"/>
+        <w:spacing w:before="0" w:after="0" w:line="240" w:lineRule="auto"/>
+        <w:rPr>
+          <w:rFonts w:ascii="Lucida Console" w:eastAsiaTheme="minorHAnsi" w:hAnsi="Lucida Console" w:cs="Lucida Console"/>
+          <w:color w:val="F5F5F5"/>
+          <w:sz w:val="18"/>
+          <w:szCs w:val="18"/>
+        </w:rPr>
+      </w:pPr>
+      <w:r>
+        <w:rPr>
+          <w:rFonts w:ascii="Lucida Console" w:eastAsiaTheme="minorHAnsi" w:hAnsi="Lucida Console" w:cs="Lucida Console"/>
+          <w:color w:val="F5F5F5"/>
+          <w:sz w:val="18"/>
+          <w:szCs w:val="18"/>
+        </w:rPr>
+        <w:t>MinReplicaSetSize      : 2</w:t>
+      </w:r>
+    </w:p>
+    <w:p>
+      <w:pPr>
+        <w:shd w:val="clear" w:color="auto" w:fill="012456"/>
+        <w:autoSpaceDE w:val="0"/>
+        <w:autoSpaceDN w:val="0"/>
+        <w:adjustRightInd w:val="0"/>
+        <w:spacing w:before="0" w:after="0" w:line="240" w:lineRule="auto"/>
+        <w:rPr>
+          <w:rFonts w:ascii="Lucida Console" w:eastAsiaTheme="minorHAnsi" w:hAnsi="Lucida Console" w:cs="Lucida Console"/>
+          <w:color w:val="F5F5F5"/>
+          <w:sz w:val="18"/>
+          <w:szCs w:val="18"/>
+        </w:rPr>
+      </w:pPr>
+      <w:r>
+        <w:rPr>
+          <w:rFonts w:ascii="Lucida Console" w:eastAsiaTheme="minorHAnsi" w:hAnsi="Lucida Console" w:cs="Lucida Console"/>
+          <w:color w:val="F5F5F5"/>
+          <w:sz w:val="18"/>
+          <w:szCs w:val="18"/>
+        </w:rPr>
+        <w:t>TargetReplicaSetSize   : 3</w:t>
+      </w:r>
+    </w:p>
+    <w:p>
+      <w:pPr>
+        <w:shd w:val="clear" w:color="auto" w:fill="012456"/>
+        <w:autoSpaceDE w:val="0"/>
+        <w:autoSpaceDN w:val="0"/>
+        <w:adjustRightInd w:val="0"/>
+        <w:spacing w:before="0" w:after="0" w:line="240" w:lineRule="auto"/>
+        <w:rPr>
+          <w:rFonts w:ascii="Lucida Console" w:eastAsiaTheme="minorHAnsi" w:hAnsi="Lucida Console" w:cs="Lucida Console"/>
+          <w:color w:val="F5F5F5"/>
+          <w:sz w:val="18"/>
+          <w:szCs w:val="18"/>
+        </w:rPr>
+      </w:pPr>
+      <w:r>
+        <w:rPr>
+          <w:rFonts w:ascii="Lucida Console" w:eastAsiaTheme="minorHAnsi" w:hAnsi="Lucida Console" w:cs="Lucida Console"/>
+          <w:color w:val="F5F5F5"/>
+          <w:sz w:val="18"/>
+          <w:szCs w:val="18"/>
+        </w:rPr>
+        <w:t>HealthState            : Ok</w:t>
+      </w:r>
+    </w:p>
+    <w:p>
+      <w:pPr>
+        <w:shd w:val="clear" w:color="auto" w:fill="012456"/>
+        <w:autoSpaceDE w:val="0"/>
+        <w:autoSpaceDN w:val="0"/>
+        <w:adjustRightInd w:val="0"/>
+        <w:spacing w:before="0" w:after="0" w:line="240" w:lineRule="auto"/>
+        <w:rPr>
+          <w:rFonts w:ascii="Lucida Console" w:eastAsiaTheme="minorHAnsi" w:hAnsi="Lucida Console" w:cs="Lucida Console"/>
+          <w:color w:val="F5F5F5"/>
+          <w:sz w:val="18"/>
+          <w:szCs w:val="18"/>
+        </w:rPr>
+      </w:pPr>
+      <w:r>
+        <w:rPr>
+          <w:rFonts w:ascii="Lucida Console" w:eastAsiaTheme="minorHAnsi" w:hAnsi="Lucida Console" w:cs="Lucida Console"/>
+          <w:color w:val="F5F5F5"/>
+          <w:sz w:val="18"/>
+          <w:szCs w:val="18"/>
+        </w:rPr>
+        <w:t>DataLossNumber         : 130982006863363431</w:t>
+      </w:r>
+    </w:p>
+    <w:p>
+      <w:pPr>
+        <w:shd w:val="clear" w:color="auto" w:fill="012456"/>
+        <w:autoSpaceDE w:val="0"/>
+        <w:autoSpaceDN w:val="0"/>
+        <w:adjustRightInd w:val="0"/>
+        <w:spacing w:before="0" w:after="0" w:line="240" w:lineRule="auto"/>
+        <w:rPr>
+          <w:rFonts w:ascii="Lucida Console" w:eastAsiaTheme="minorHAnsi" w:hAnsi="Lucida Console" w:cs="Lucida Console"/>
+          <w:color w:val="F5F5F5"/>
+          <w:sz w:val="18"/>
+          <w:szCs w:val="18"/>
+        </w:rPr>
+      </w:pPr>
+      <w:r>
+        <w:rPr>
+          <w:rFonts w:ascii="Lucida Console" w:eastAsiaTheme="minorHAnsi" w:hAnsi="Lucida Console" w:cs="Lucida Console"/>
+          <w:color w:val="F5F5F5"/>
+          <w:sz w:val="18"/>
+          <w:szCs w:val="18"/>
+        </w:rPr>
+        <w:t>ConfigurationNumber    : 8589934592</w:t>
+      </w:r>
+    </w:p>
+    <w:p>
+      <w:pPr>
+        <w:shd w:val="clear" w:color="auto" w:fill="012456"/>
+        <w:autoSpaceDE w:val="0"/>
+        <w:autoSpaceDN w:val="0"/>
+        <w:adjustRightInd w:val="0"/>
+        <w:spacing w:before="0" w:after="0" w:line="240" w:lineRule="auto"/>
+        <w:rPr>
+          <w:rFonts w:ascii="Lucida Console" w:eastAsiaTheme="minorHAnsi" w:hAnsi="Lucida Console" w:cs="Lucida Console"/>
+          <w:color w:val="F5F5F5"/>
+          <w:sz w:val="18"/>
+          <w:szCs w:val="18"/>
+        </w:rPr>
+      </w:pPr>
+    </w:p>
+    <w:p>
+      <w:pPr>
+        <w:shd w:val="clear" w:color="auto" w:fill="012456"/>
+        <w:autoSpaceDE w:val="0"/>
+        <w:autoSpaceDN w:val="0"/>
+        <w:adjustRightInd w:val="0"/>
+        <w:spacing w:before="0" w:after="0" w:line="240" w:lineRule="auto"/>
+        <w:rPr>
+          <w:rFonts w:ascii="Lucida Console" w:eastAsiaTheme="minorHAnsi" w:hAnsi="Lucida Console" w:cs="Lucida Console"/>
+          <w:color w:val="F5F5F5"/>
+          <w:sz w:val="18"/>
+          <w:szCs w:val="18"/>
+        </w:rPr>
+      </w:pPr>
+      <w:r>
+        <w:rPr>
+          <w:rFonts w:ascii="Lucida Console" w:eastAsiaTheme="minorHAnsi" w:hAnsi="Lucida Console" w:cs="Lucida Console"/>
+          <w:color w:val="F5F5F5"/>
+          <w:sz w:val="18"/>
+          <w:szCs w:val="18"/>
+        </w:rPr>
+        <w:t>PartitionId            : 59d9c0e0-a48d-45d8-bc36-703b921dfa61</w:t>
+      </w:r>
+    </w:p>
+    <w:p>
+      <w:pPr>
+        <w:shd w:val="clear" w:color="auto" w:fill="012456"/>
+        <w:autoSpaceDE w:val="0"/>
+        <w:autoSpaceDN w:val="0"/>
+        <w:adjustRightInd w:val="0"/>
+        <w:spacing w:before="0" w:after="0" w:line="240" w:lineRule="auto"/>
+        <w:rPr>
+          <w:rFonts w:ascii="Lucida Console" w:eastAsiaTheme="minorHAnsi" w:hAnsi="Lucida Console" w:cs="Lucida Console"/>
+          <w:color w:val="F5F5F5"/>
+          <w:sz w:val="18"/>
+          <w:szCs w:val="18"/>
+        </w:rPr>
+      </w:pPr>
+      <w:r>
+        <w:rPr>
+          <w:rFonts w:ascii="Lucida Console" w:eastAsiaTheme="minorHAnsi" w:hAnsi="Lucida Console" w:cs="Lucida Console"/>
+          <w:color w:val="F5F5F5"/>
+          <w:sz w:val="18"/>
+          <w:szCs w:val="18"/>
+        </w:rPr>
+        <w:t>PartitionKind          : Int64Range</w:t>
+      </w:r>
+    </w:p>
+    <w:p>
+      <w:pPr>
+        <w:shd w:val="clear" w:color="auto" w:fill="012456"/>
+        <w:autoSpaceDE w:val="0"/>
+        <w:autoSpaceDN w:val="0"/>
+        <w:adjustRightInd w:val="0"/>
+        <w:spacing w:before="0" w:after="0" w:line="240" w:lineRule="auto"/>
+        <w:rPr>
+          <w:rFonts w:ascii="Lucida Console" w:eastAsiaTheme="minorHAnsi" w:hAnsi="Lucida Console" w:cs="Lucida Console"/>
+          <w:color w:val="F5F5F5"/>
+          <w:sz w:val="18"/>
+          <w:szCs w:val="18"/>
+        </w:rPr>
+      </w:pPr>
+      <w:r>
+        <w:rPr>
+          <w:rFonts w:ascii="Lucida Console" w:eastAsiaTheme="minorHAnsi" w:hAnsi="Lucida Console" w:cs="Lucida Console"/>
+          <w:color w:val="F5F5F5"/>
+          <w:sz w:val="18"/>
+          <w:szCs w:val="18"/>
+        </w:rPr>
+        <w:t>PartitionLowKey        : 15</w:t>
+      </w:r>
+    </w:p>
+    <w:p>
+      <w:pPr>
+        <w:shd w:val="clear" w:color="auto" w:fill="012456"/>
+        <w:autoSpaceDE w:val="0"/>
+        <w:autoSpaceDN w:val="0"/>
+        <w:adjustRightInd w:val="0"/>
+        <w:spacing w:before="0" w:after="0" w:line="240" w:lineRule="auto"/>
+        <w:rPr>
+          <w:rFonts w:ascii="Lucida Console" w:eastAsiaTheme="minorHAnsi" w:hAnsi="Lucida Console" w:cs="Lucida Console"/>
+          <w:color w:val="F5F5F5"/>
+          <w:sz w:val="18"/>
+          <w:szCs w:val="18"/>
+        </w:rPr>
+      </w:pPr>
+      <w:r>
+        <w:rPr>
+          <w:rFonts w:ascii="Lucida Console" w:eastAsiaTheme="minorHAnsi" w:hAnsi="Lucida Console" w:cs="Lucida Console"/>
+          <w:color w:val="F5F5F5"/>
+          <w:sz w:val="18"/>
+          <w:szCs w:val="18"/>
+        </w:rPr>
+        <w:t>PartitionHighKey       : 20</w:t>
+      </w:r>
+    </w:p>
+    <w:p>
+      <w:pPr>
+        <w:shd w:val="clear" w:color="auto" w:fill="012456"/>
+        <w:autoSpaceDE w:val="0"/>
+        <w:autoSpaceDN w:val="0"/>
+        <w:adjustRightInd w:val="0"/>
+        <w:spacing w:before="0" w:after="0" w:line="240" w:lineRule="auto"/>
+        <w:rPr>
+          <w:rFonts w:ascii="Lucida Console" w:eastAsiaTheme="minorHAnsi" w:hAnsi="Lucida Console" w:cs="Lucida Console"/>
+          <w:color w:val="F5F5F5"/>
+          <w:sz w:val="18"/>
+          <w:szCs w:val="18"/>
+        </w:rPr>
+      </w:pPr>
+      <w:r>
+        <w:rPr>
+          <w:rFonts w:ascii="Lucida Console" w:eastAsiaTheme="minorHAnsi" w:hAnsi="Lucida Console" w:cs="Lucida Console"/>
+          <w:color w:val="F5F5F5"/>
+          <w:sz w:val="18"/>
+          <w:szCs w:val="18"/>
+        </w:rPr>
+        <w:t>PartitionStatus        : Ready</w:t>
+      </w:r>
+    </w:p>
+    <w:p>
+      <w:pPr>
+        <w:shd w:val="clear" w:color="auto" w:fill="012456"/>
+        <w:autoSpaceDE w:val="0"/>
+        <w:autoSpaceDN w:val="0"/>
+        <w:adjustRightInd w:val="0"/>
+        <w:spacing w:before="0" w:after="0" w:line="240" w:lineRule="auto"/>
+        <w:rPr>
+          <w:rFonts w:ascii="Lucida Console" w:eastAsiaTheme="minorHAnsi" w:hAnsi="Lucida Console" w:cs="Lucida Console"/>
+          <w:color w:val="F5F5F5"/>
+          <w:sz w:val="18"/>
+          <w:szCs w:val="18"/>
+        </w:rPr>
+      </w:pPr>
+      <w:r>
+        <w:rPr>
+          <w:rFonts w:ascii="Lucida Console" w:eastAsiaTheme="minorHAnsi" w:hAnsi="Lucida Console" w:cs="Lucida Console"/>
+          <w:color w:val="F5F5F5"/>
+          <w:sz w:val="18"/>
+          <w:szCs w:val="18"/>
+        </w:rPr>
+        <w:t>LastQuorumLossDuration : 00:00:00</w:t>
+      </w:r>
+    </w:p>
+    <w:p>
+      <w:pPr>
+        <w:shd w:val="clear" w:color="auto" w:fill="012456"/>
+        <w:autoSpaceDE w:val="0"/>
+        <w:autoSpaceDN w:val="0"/>
+        <w:adjustRightInd w:val="0"/>
+        <w:spacing w:before="0" w:after="0" w:line="240" w:lineRule="auto"/>
+        <w:rPr>
+          <w:rFonts w:ascii="Lucida Console" w:eastAsiaTheme="minorHAnsi" w:hAnsi="Lucida Console" w:cs="Lucida Console"/>
+          <w:color w:val="F5F5F5"/>
+          <w:sz w:val="18"/>
+          <w:szCs w:val="18"/>
+        </w:rPr>
+      </w:pPr>
+      <w:r>
+        <w:rPr>
+          <w:rFonts w:ascii="Lucida Console" w:eastAsiaTheme="minorHAnsi" w:hAnsi="Lucida Console" w:cs="Lucida Console"/>
+          <w:color w:val="F5F5F5"/>
+          <w:sz w:val="18"/>
+          <w:szCs w:val="18"/>
+        </w:rPr>
+        <w:t>MinReplicaSetSize      : 2</w:t>
+      </w:r>
+    </w:p>
+    <w:p>
+      <w:pPr>
+        <w:shd w:val="clear" w:color="auto" w:fill="012456"/>
+        <w:autoSpaceDE w:val="0"/>
+        <w:autoSpaceDN w:val="0"/>
+        <w:adjustRightInd w:val="0"/>
+        <w:spacing w:before="0" w:after="0" w:line="240" w:lineRule="auto"/>
+        <w:rPr>
+          <w:rFonts w:ascii="Lucida Console" w:eastAsiaTheme="minorHAnsi" w:hAnsi="Lucida Console" w:cs="Lucida Console"/>
+          <w:color w:val="F5F5F5"/>
+          <w:sz w:val="18"/>
+          <w:szCs w:val="18"/>
+        </w:rPr>
+      </w:pPr>
+      <w:r>
+        <w:rPr>
+          <w:rFonts w:ascii="Lucida Console" w:eastAsiaTheme="minorHAnsi" w:hAnsi="Lucida Console" w:cs="Lucida Console"/>
+          <w:color w:val="F5F5F5"/>
+          <w:sz w:val="18"/>
+          <w:szCs w:val="18"/>
+        </w:rPr>
+        <w:t>TargetReplicaSetSize   : 3</w:t>
+      </w:r>
+    </w:p>
+    <w:p>
+      <w:pPr>
+        <w:shd w:val="clear" w:color="auto" w:fill="012456"/>
+        <w:autoSpaceDE w:val="0"/>
+        <w:autoSpaceDN w:val="0"/>
+        <w:adjustRightInd w:val="0"/>
+        <w:spacing w:before="0" w:after="0" w:line="240" w:lineRule="auto"/>
+        <w:rPr>
+          <w:rFonts w:ascii="Lucida Console" w:eastAsiaTheme="minorHAnsi" w:hAnsi="Lucida Console" w:cs="Lucida Console"/>
+          <w:color w:val="F5F5F5"/>
+          <w:sz w:val="18"/>
+          <w:szCs w:val="18"/>
+        </w:rPr>
+      </w:pPr>
       <w:r>
         <w:rPr>
           <w:rFonts w:ascii="Lucida Console" w:eastAsiaTheme="minorHAnsi" w:hAnsi="Lucida Console" w:cs="Lucida Console"/>
@@ -8391,87 +6627,55 @@
           <w:szCs w:val="18"/>
         </w:rPr>
         <w:lastRenderedPageBreak/>
-        <w:t>HealthState</w:t>
-      </w:r>
-      <w:proofErr w:type="spellEnd"/>
-      <w:r>
-        <w:rPr>
-          <w:rFonts w:ascii="Lucida Console" w:eastAsiaTheme="minorHAnsi" w:hAnsi="Lucida Console" w:cs="Lucida Console"/>
-          <w:color w:val="F5F5F5"/>
-          <w:sz w:val="18"/>
-          <w:szCs w:val="18"/>
-        </w:rPr>
-        <w:t xml:space="preserve">            : Ok</w:t>
-      </w:r>
-    </w:p>
-    <w:p>
-      <w:pPr>
-        <w:shd w:val="clear" w:color="auto" w:fill="012456"/>
-        <w:autoSpaceDE w:val="0"/>
-        <w:autoSpaceDN w:val="0"/>
-        <w:adjustRightInd w:val="0"/>
-        <w:spacing w:before="0" w:after="0" w:line="240" w:lineRule="auto"/>
-        <w:rPr>
-          <w:rFonts w:ascii="Lucida Console" w:eastAsiaTheme="minorHAnsi" w:hAnsi="Lucida Console" w:cs="Lucida Console"/>
-          <w:color w:val="F5F5F5"/>
-          <w:sz w:val="18"/>
-          <w:szCs w:val="18"/>
-        </w:rPr>
-      </w:pPr>
-      <w:proofErr w:type="spellStart"/>
-      <w:r>
-        <w:rPr>
-          <w:rFonts w:ascii="Lucida Console" w:eastAsiaTheme="minorHAnsi" w:hAnsi="Lucida Console" w:cs="Lucida Console"/>
-          <w:color w:val="F5F5F5"/>
-          <w:sz w:val="18"/>
-          <w:szCs w:val="18"/>
-        </w:rPr>
-        <w:t>DataLossNumber</w:t>
-      </w:r>
-      <w:proofErr w:type="spellEnd"/>
-      <w:r>
-        <w:rPr>
-          <w:rFonts w:ascii="Lucida Console" w:eastAsiaTheme="minorHAnsi" w:hAnsi="Lucida Console" w:cs="Lucida Console"/>
-          <w:color w:val="F5F5F5"/>
-          <w:sz w:val="18"/>
-          <w:szCs w:val="18"/>
-        </w:rPr>
-        <w:t xml:space="preserve">         : 130982006863363431</w:t>
-      </w:r>
-    </w:p>
-    <w:p>
-      <w:pPr>
-        <w:shd w:val="clear" w:color="auto" w:fill="012456"/>
-        <w:autoSpaceDE w:val="0"/>
-        <w:autoSpaceDN w:val="0"/>
-        <w:adjustRightInd w:val="0"/>
-        <w:spacing w:before="0" w:after="0" w:line="240" w:lineRule="auto"/>
-        <w:rPr>
-          <w:rFonts w:ascii="Lucida Console" w:eastAsiaTheme="minorHAnsi" w:hAnsi="Lucida Console" w:cs="Lucida Console"/>
-          <w:color w:val="F5F5F5"/>
-          <w:sz w:val="18"/>
-          <w:szCs w:val="18"/>
-        </w:rPr>
-      </w:pPr>
-      <w:proofErr w:type="spellStart"/>
-      <w:r>
-        <w:rPr>
-          <w:rFonts w:ascii="Lucida Console" w:eastAsiaTheme="minorHAnsi" w:hAnsi="Lucida Console" w:cs="Lucida Console"/>
-          <w:color w:val="F5F5F5"/>
-          <w:sz w:val="18"/>
-          <w:szCs w:val="18"/>
-        </w:rPr>
-        <w:t>ConfigurationNumber</w:t>
-      </w:r>
-      <w:proofErr w:type="spellEnd"/>
-      <w:r>
-        <w:rPr>
-          <w:rFonts w:ascii="Lucida Console" w:eastAsiaTheme="minorHAnsi" w:hAnsi="Lucida Console" w:cs="Lucida Console"/>
-          <w:color w:val="F5F5F5"/>
-          <w:sz w:val="18"/>
-          <w:szCs w:val="18"/>
-        </w:rPr>
-        <w:t xml:space="preserve">    : 8589934592 </w:t>
+        <w:t>HealthState            : Ok</w:t>
+      </w:r>
+    </w:p>
+    <w:p>
+      <w:pPr>
+        <w:shd w:val="clear" w:color="auto" w:fill="012456"/>
+        <w:autoSpaceDE w:val="0"/>
+        <w:autoSpaceDN w:val="0"/>
+        <w:adjustRightInd w:val="0"/>
+        <w:spacing w:before="0" w:after="0" w:line="240" w:lineRule="auto"/>
+        <w:rPr>
+          <w:rFonts w:ascii="Lucida Console" w:eastAsiaTheme="minorHAnsi" w:hAnsi="Lucida Console" w:cs="Lucida Console"/>
+          <w:color w:val="F5F5F5"/>
+          <w:sz w:val="18"/>
+          <w:szCs w:val="18"/>
+        </w:rPr>
+      </w:pPr>
+      <w:r>
+        <w:rPr>
+          <w:rFonts w:ascii="Lucida Console" w:eastAsiaTheme="minorHAnsi" w:hAnsi="Lucida Console" w:cs="Lucida Console"/>
+          <w:color w:val="F5F5F5"/>
+          <w:sz w:val="18"/>
+          <w:szCs w:val="18"/>
+        </w:rPr>
+        <w:t>DataLossNumber         : 130982006863363431</w:t>
+      </w:r>
+    </w:p>
+    <w:p>
+      <w:pPr>
+        <w:shd w:val="clear" w:color="auto" w:fill="012456"/>
+        <w:autoSpaceDE w:val="0"/>
+        <w:autoSpaceDN w:val="0"/>
+        <w:adjustRightInd w:val="0"/>
+        <w:spacing w:before="0" w:after="0" w:line="240" w:lineRule="auto"/>
+        <w:rPr>
+          <w:rFonts w:ascii="Lucida Console" w:eastAsiaTheme="minorHAnsi" w:hAnsi="Lucida Console" w:cs="Lucida Console"/>
+          <w:color w:val="F5F5F5"/>
+          <w:sz w:val="18"/>
+          <w:szCs w:val="18"/>
+        </w:rPr>
+      </w:pPr>
+      <w:r>
+        <w:rPr>
+          <w:rFonts w:ascii="Lucida Console" w:eastAsiaTheme="minorHAnsi" w:hAnsi="Lucida Console" w:cs="Lucida Console"/>
+          <w:color w:val="F5F5F5"/>
+          <w:sz w:val="18"/>
+          <w:szCs w:val="18"/>
+        </w:rPr>
+        <w:t xml:space="preserve">ConfigurationNumber    : 8589934592 </w:t>
       </w:r>
     </w:p>
     <w:p>
@@ -8513,19 +6717,8 @@
           <w:sz w:val="18"/>
           <w:szCs w:val="18"/>
         </w:rPr>
-        <w:t>Get-</w:t>
-      </w:r>
-      <w:proofErr w:type="spellStart"/>
-      <w:r>
-        <w:rPr>
-          <w:rFonts w:ascii="Lucida Console" w:eastAsiaTheme="minorHAnsi" w:hAnsi="Lucida Console" w:cs="Lucida Console"/>
-          <w:color w:val="0000FF"/>
-          <w:sz w:val="18"/>
-          <w:szCs w:val="18"/>
-        </w:rPr>
-        <w:t>ServiceFabricPartition</w:t>
-      </w:r>
-      <w:proofErr w:type="spellEnd"/>
+        <w:t>Get-ServiceFabricPartition</w:t>
+      </w:r>
       <w:r>
         <w:rPr>
           <w:rFonts w:ascii="Lucida Console" w:eastAsiaTheme="minorHAnsi" w:hAnsi="Lucida Console" w:cs="Lucida Console"/>
@@ -8541,244 +6734,127 @@
           <w:sz w:val="18"/>
           <w:szCs w:val="18"/>
         </w:rPr>
-        <w:t>'fabric</w:t>
-      </w:r>
-      <w:proofErr w:type="gramStart"/>
-      <w:r>
-        <w:rPr>
-          <w:rFonts w:ascii="Lucida Console" w:eastAsiaTheme="minorHAnsi" w:hAnsi="Lucida Console" w:cs="Lucida Console"/>
-          <w:color w:val="8B0000"/>
-          <w:sz w:val="18"/>
-          <w:szCs w:val="18"/>
-        </w:rPr>
-        <w:t>:/</w:t>
-      </w:r>
-      <w:proofErr w:type="spellStart"/>
-      <w:proofErr w:type="gramEnd"/>
-      <w:r>
-        <w:rPr>
-          <w:rFonts w:ascii="Lucida Console" w:eastAsiaTheme="minorHAnsi" w:hAnsi="Lucida Console" w:cs="Lucida Console"/>
-          <w:color w:val="8B0000"/>
-          <w:sz w:val="18"/>
-          <w:szCs w:val="18"/>
-        </w:rPr>
-        <w:t>WordCount</w:t>
-      </w:r>
-      <w:proofErr w:type="spellEnd"/>
-      <w:r>
-        <w:rPr>
-          <w:rFonts w:ascii="Lucida Console" w:eastAsiaTheme="minorHAnsi" w:hAnsi="Lucida Console" w:cs="Lucida Console"/>
-          <w:color w:val="8B0000"/>
-          <w:sz w:val="18"/>
-          <w:szCs w:val="18"/>
-        </w:rPr>
-        <w:t>/</w:t>
-      </w:r>
-      <w:proofErr w:type="spellStart"/>
-      <w:r>
-        <w:rPr>
-          <w:rFonts w:ascii="Lucida Console" w:eastAsiaTheme="minorHAnsi" w:hAnsi="Lucida Console" w:cs="Lucida Console"/>
-          <w:color w:val="8B0000"/>
-          <w:sz w:val="18"/>
-          <w:szCs w:val="18"/>
-        </w:rPr>
-        <w:t>WordCountWebService</w:t>
-      </w:r>
-      <w:proofErr w:type="spellEnd"/>
-      <w:r>
-        <w:rPr>
-          <w:rFonts w:ascii="Lucida Console" w:eastAsiaTheme="minorHAnsi" w:hAnsi="Lucida Console" w:cs="Lucida Console"/>
-          <w:color w:val="8B0000"/>
-          <w:sz w:val="18"/>
-          <w:szCs w:val="18"/>
-        </w:rPr>
-        <w:t xml:space="preserve">' </w:t>
-      </w:r>
-    </w:p>
-    <w:p>
-      <w:pPr>
-        <w:shd w:val="clear" w:color="auto" w:fill="012456"/>
-        <w:autoSpaceDE w:val="0"/>
-        <w:autoSpaceDN w:val="0"/>
-        <w:adjustRightInd w:val="0"/>
-        <w:spacing w:before="0" w:after="0" w:line="240" w:lineRule="auto"/>
-        <w:rPr>
-          <w:rFonts w:ascii="Lucida Console" w:eastAsiaTheme="minorHAnsi" w:hAnsi="Lucida Console" w:cs="Lucida Console"/>
-          <w:color w:val="F5F5F5"/>
-          <w:sz w:val="18"/>
-          <w:szCs w:val="18"/>
-        </w:rPr>
-      </w:pPr>
-      <w:proofErr w:type="spellStart"/>
-      <w:r>
-        <w:rPr>
-          <w:rFonts w:ascii="Lucida Console" w:eastAsiaTheme="minorHAnsi" w:hAnsi="Lucida Console" w:cs="Lucida Console"/>
-          <w:color w:val="F5F5F5"/>
-          <w:sz w:val="18"/>
-          <w:szCs w:val="18"/>
-        </w:rPr>
-        <w:t>PartitionId</w:t>
-      </w:r>
-      <w:proofErr w:type="spellEnd"/>
-      <w:r>
-        <w:rPr>
-          <w:rFonts w:ascii="Lucida Console" w:eastAsiaTheme="minorHAnsi" w:hAnsi="Lucida Console" w:cs="Lucida Console"/>
-          <w:color w:val="F5F5F5"/>
-          <w:sz w:val="18"/>
-          <w:szCs w:val="18"/>
-        </w:rPr>
-        <w:t xml:space="preserve">     : d43293ad-8126-45a9-8d86-b2b12ca2a165</w:t>
-      </w:r>
-    </w:p>
-    <w:p>
-      <w:pPr>
-        <w:shd w:val="clear" w:color="auto" w:fill="012456"/>
-        <w:autoSpaceDE w:val="0"/>
-        <w:autoSpaceDN w:val="0"/>
-        <w:adjustRightInd w:val="0"/>
-        <w:spacing w:before="0" w:after="0" w:line="240" w:lineRule="auto"/>
-        <w:rPr>
-          <w:rFonts w:ascii="Lucida Console" w:eastAsiaTheme="minorHAnsi" w:hAnsi="Lucida Console" w:cs="Lucida Console"/>
-          <w:color w:val="F5F5F5"/>
-          <w:sz w:val="18"/>
-          <w:szCs w:val="18"/>
-        </w:rPr>
-      </w:pPr>
-      <w:proofErr w:type="spellStart"/>
-      <w:r>
-        <w:rPr>
-          <w:rFonts w:ascii="Lucida Console" w:eastAsiaTheme="minorHAnsi" w:hAnsi="Lucida Console" w:cs="Lucida Console"/>
-          <w:color w:val="F5F5F5"/>
-          <w:sz w:val="18"/>
-          <w:szCs w:val="18"/>
-        </w:rPr>
-        <w:t>PartitionKind</w:t>
-      </w:r>
-      <w:proofErr w:type="spellEnd"/>
-      <w:r>
-        <w:rPr>
-          <w:rFonts w:ascii="Lucida Console" w:eastAsiaTheme="minorHAnsi" w:hAnsi="Lucida Console" w:cs="Lucida Console"/>
-          <w:color w:val="F5F5F5"/>
-          <w:sz w:val="18"/>
-          <w:szCs w:val="18"/>
-        </w:rPr>
-        <w:t xml:space="preserve">   : Singleton</w:t>
-      </w:r>
-    </w:p>
-    <w:p>
-      <w:pPr>
-        <w:shd w:val="clear" w:color="auto" w:fill="012456"/>
-        <w:autoSpaceDE w:val="0"/>
-        <w:autoSpaceDN w:val="0"/>
-        <w:adjustRightInd w:val="0"/>
-        <w:spacing w:before="0" w:after="0" w:line="240" w:lineRule="auto"/>
-        <w:rPr>
-          <w:rFonts w:ascii="Lucida Console" w:eastAsiaTheme="minorHAnsi" w:hAnsi="Lucida Console" w:cs="Lucida Console"/>
-          <w:color w:val="F5F5F5"/>
-          <w:sz w:val="18"/>
-          <w:szCs w:val="18"/>
-        </w:rPr>
-      </w:pPr>
-      <w:proofErr w:type="spellStart"/>
-      <w:proofErr w:type="gramStart"/>
-      <w:r>
-        <w:rPr>
-          <w:rFonts w:ascii="Lucida Console" w:eastAsiaTheme="minorHAnsi" w:hAnsi="Lucida Console" w:cs="Lucida Console"/>
-          <w:color w:val="F5F5F5"/>
-          <w:sz w:val="18"/>
-          <w:szCs w:val="18"/>
-        </w:rPr>
-        <w:t>PartitionStatus</w:t>
-      </w:r>
-      <w:proofErr w:type="spellEnd"/>
-      <w:r>
-        <w:rPr>
-          <w:rFonts w:ascii="Lucida Console" w:eastAsiaTheme="minorHAnsi" w:hAnsi="Lucida Console" w:cs="Lucida Console"/>
-          <w:color w:val="F5F5F5"/>
-          <w:sz w:val="18"/>
-          <w:szCs w:val="18"/>
-        </w:rPr>
-        <w:t xml:space="preserve"> :</w:t>
-      </w:r>
-      <w:proofErr w:type="gramEnd"/>
-      <w:r>
-        <w:rPr>
-          <w:rFonts w:ascii="Lucida Console" w:eastAsiaTheme="minorHAnsi" w:hAnsi="Lucida Console" w:cs="Lucida Console"/>
-          <w:color w:val="F5F5F5"/>
-          <w:sz w:val="18"/>
-          <w:szCs w:val="18"/>
-        </w:rPr>
-        <w:t xml:space="preserve"> Ready</w:t>
-      </w:r>
-    </w:p>
-    <w:p>
-      <w:pPr>
-        <w:shd w:val="clear" w:color="auto" w:fill="012456"/>
-        <w:autoSpaceDE w:val="0"/>
-        <w:autoSpaceDN w:val="0"/>
-        <w:adjustRightInd w:val="0"/>
-        <w:spacing w:before="0" w:after="0" w:line="240" w:lineRule="auto"/>
-        <w:rPr>
-          <w:rFonts w:ascii="Lucida Console" w:eastAsiaTheme="minorHAnsi" w:hAnsi="Lucida Console" w:cs="Lucida Console"/>
-          <w:color w:val="F5F5F5"/>
-          <w:sz w:val="18"/>
-          <w:szCs w:val="18"/>
-        </w:rPr>
-      </w:pPr>
-      <w:proofErr w:type="spellStart"/>
-      <w:r>
-        <w:rPr>
-          <w:rFonts w:ascii="Lucida Console" w:eastAsiaTheme="minorHAnsi" w:hAnsi="Lucida Console" w:cs="Lucida Console"/>
-          <w:color w:val="F5F5F5"/>
-          <w:sz w:val="18"/>
-          <w:szCs w:val="18"/>
-        </w:rPr>
-        <w:t>InstanceCount</w:t>
-      </w:r>
-      <w:proofErr w:type="spellEnd"/>
-      <w:r>
-        <w:rPr>
-          <w:rFonts w:ascii="Lucida Console" w:eastAsiaTheme="minorHAnsi" w:hAnsi="Lucida Console" w:cs="Lucida Console"/>
-          <w:color w:val="F5F5F5"/>
-          <w:sz w:val="18"/>
-          <w:szCs w:val="18"/>
-        </w:rPr>
-        <w:t xml:space="preserve">   : 1</w:t>
-      </w:r>
-    </w:p>
-    <w:p>
-      <w:pPr>
-        <w:shd w:val="clear" w:color="auto" w:fill="012456"/>
-        <w:autoSpaceDE w:val="0"/>
-        <w:autoSpaceDN w:val="0"/>
-        <w:adjustRightInd w:val="0"/>
-        <w:spacing w:before="0" w:after="0" w:line="240" w:lineRule="auto"/>
-        <w:rPr>
-          <w:rFonts w:ascii="Lucida Console" w:eastAsiaTheme="minorHAnsi" w:hAnsi="Lucida Console" w:cs="Lucida Console"/>
-          <w:color w:val="F5F5F5"/>
-          <w:sz w:val="18"/>
-          <w:szCs w:val="18"/>
-        </w:rPr>
-      </w:pPr>
-      <w:proofErr w:type="spellStart"/>
-      <w:r>
-        <w:rPr>
-          <w:rFonts w:ascii="Lucida Console" w:eastAsiaTheme="minorHAnsi" w:hAnsi="Lucida Console" w:cs="Lucida Console"/>
-          <w:color w:val="F5F5F5"/>
-          <w:sz w:val="18"/>
-          <w:szCs w:val="18"/>
-        </w:rPr>
-        <w:t>HealthState</w:t>
-      </w:r>
-      <w:proofErr w:type="spellEnd"/>
-      <w:r>
-        <w:rPr>
-          <w:rFonts w:ascii="Lucida Console" w:eastAsiaTheme="minorHAnsi" w:hAnsi="Lucida Console" w:cs="Lucida Console"/>
-          <w:color w:val="F5F5F5"/>
-          <w:sz w:val="18"/>
-          <w:szCs w:val="18"/>
-        </w:rPr>
-        <w:t xml:space="preserve">     : Ok </w:t>
+        <w:t xml:space="preserve">'fabric:/WordCount/WordCountWebService' </w:t>
+      </w:r>
+    </w:p>
+    <w:p>
+      <w:pPr>
+        <w:shd w:val="clear" w:color="auto" w:fill="012456"/>
+        <w:autoSpaceDE w:val="0"/>
+        <w:autoSpaceDN w:val="0"/>
+        <w:adjustRightInd w:val="0"/>
+        <w:spacing w:before="0" w:after="0" w:line="240" w:lineRule="auto"/>
+        <w:rPr>
+          <w:rFonts w:ascii="Lucida Console" w:eastAsiaTheme="minorHAnsi" w:hAnsi="Lucida Console" w:cs="Lucida Console"/>
+          <w:color w:val="F5F5F5"/>
+          <w:sz w:val="18"/>
+          <w:szCs w:val="18"/>
+        </w:rPr>
+      </w:pPr>
+      <w:r>
+        <w:rPr>
+          <w:rFonts w:ascii="Lucida Console" w:eastAsiaTheme="minorHAnsi" w:hAnsi="Lucida Console" w:cs="Lucida Console"/>
+          <w:color w:val="F5F5F5"/>
+          <w:sz w:val="18"/>
+          <w:szCs w:val="18"/>
+        </w:rPr>
+        <w:t>PartitionId     : d43293ad-8126-45a9-8d86-b2b12ca2a165</w:t>
+      </w:r>
+    </w:p>
+    <w:p>
+      <w:pPr>
+        <w:shd w:val="clear" w:color="auto" w:fill="012456"/>
+        <w:autoSpaceDE w:val="0"/>
+        <w:autoSpaceDN w:val="0"/>
+        <w:adjustRightInd w:val="0"/>
+        <w:spacing w:before="0" w:after="0" w:line="240" w:lineRule="auto"/>
+        <w:rPr>
+          <w:rFonts w:ascii="Lucida Console" w:eastAsiaTheme="minorHAnsi" w:hAnsi="Lucida Console" w:cs="Lucida Console"/>
+          <w:color w:val="F5F5F5"/>
+          <w:sz w:val="18"/>
+          <w:szCs w:val="18"/>
+        </w:rPr>
+      </w:pPr>
+      <w:r>
+        <w:rPr>
+          <w:rFonts w:ascii="Lucida Console" w:eastAsiaTheme="minorHAnsi" w:hAnsi="Lucida Console" w:cs="Lucida Console"/>
+          <w:color w:val="F5F5F5"/>
+          <w:sz w:val="18"/>
+          <w:szCs w:val="18"/>
+        </w:rPr>
+        <w:t>PartitionKind   : Singleton</w:t>
+      </w:r>
+    </w:p>
+    <w:p>
+      <w:pPr>
+        <w:shd w:val="clear" w:color="auto" w:fill="012456"/>
+        <w:autoSpaceDE w:val="0"/>
+        <w:autoSpaceDN w:val="0"/>
+        <w:adjustRightInd w:val="0"/>
+        <w:spacing w:before="0" w:after="0" w:line="240" w:lineRule="auto"/>
+        <w:rPr>
+          <w:rFonts w:ascii="Lucida Console" w:eastAsiaTheme="minorHAnsi" w:hAnsi="Lucida Console" w:cs="Lucida Console"/>
+          <w:color w:val="F5F5F5"/>
+          <w:sz w:val="18"/>
+          <w:szCs w:val="18"/>
+        </w:rPr>
+      </w:pPr>
+      <w:r>
+        <w:rPr>
+          <w:rFonts w:ascii="Lucida Console" w:eastAsiaTheme="minorHAnsi" w:hAnsi="Lucida Console" w:cs="Lucida Console"/>
+          <w:color w:val="F5F5F5"/>
+          <w:sz w:val="18"/>
+          <w:szCs w:val="18"/>
+        </w:rPr>
+        <w:t>PartitionStatus : Ready</w:t>
+      </w:r>
+    </w:p>
+    <w:p>
+      <w:pPr>
+        <w:shd w:val="clear" w:color="auto" w:fill="012456"/>
+        <w:autoSpaceDE w:val="0"/>
+        <w:autoSpaceDN w:val="0"/>
+        <w:adjustRightInd w:val="0"/>
+        <w:spacing w:before="0" w:after="0" w:line="240" w:lineRule="auto"/>
+        <w:rPr>
+          <w:rFonts w:ascii="Lucida Console" w:eastAsiaTheme="minorHAnsi" w:hAnsi="Lucida Console" w:cs="Lucida Console"/>
+          <w:color w:val="F5F5F5"/>
+          <w:sz w:val="18"/>
+          <w:szCs w:val="18"/>
+        </w:rPr>
+      </w:pPr>
+      <w:r>
+        <w:rPr>
+          <w:rFonts w:ascii="Lucida Console" w:eastAsiaTheme="minorHAnsi" w:hAnsi="Lucida Console" w:cs="Lucida Console"/>
+          <w:color w:val="F5F5F5"/>
+          <w:sz w:val="18"/>
+          <w:szCs w:val="18"/>
+        </w:rPr>
+        <w:t>InstanceCount   : 1</w:t>
+      </w:r>
+    </w:p>
+    <w:p>
+      <w:pPr>
+        <w:shd w:val="clear" w:color="auto" w:fill="012456"/>
+        <w:autoSpaceDE w:val="0"/>
+        <w:autoSpaceDN w:val="0"/>
+        <w:adjustRightInd w:val="0"/>
+        <w:spacing w:before="0" w:after="0" w:line="240" w:lineRule="auto"/>
+        <w:rPr>
+          <w:rFonts w:ascii="Lucida Console" w:eastAsiaTheme="minorHAnsi" w:hAnsi="Lucida Console" w:cs="Lucida Console"/>
+          <w:color w:val="F5F5F5"/>
+          <w:sz w:val="18"/>
+          <w:szCs w:val="18"/>
+        </w:rPr>
+      </w:pPr>
+      <w:r>
+        <w:rPr>
+          <w:rFonts w:ascii="Lucida Console" w:eastAsiaTheme="minorHAnsi" w:hAnsi="Lucida Console" w:cs="Lucida Console"/>
+          <w:color w:val="F5F5F5"/>
+          <w:sz w:val="18"/>
+          <w:szCs w:val="18"/>
+        </w:rPr>
+        <w:t xml:space="preserve">HealthState     : Ok </w:t>
       </w:r>
     </w:p>
     <w:p>
@@ -8850,14 +6926,11 @@
       <w:pPr>
         <w:pStyle w:val="Heading1Numbered"/>
       </w:pPr>
-      <w:bookmarkStart w:id="5" w:name="_Toc441502477"/>
-      <w:r>
-        <w:t xml:space="preserve">Lab </w:t>
-      </w:r>
-      <w:r>
-        <w:t>4: No Downtime Upgrade</w:t>
-      </w:r>
-      <w:bookmarkEnd w:id="5"/>
+      <w:bookmarkStart w:id="4" w:name="_Toc441502477"/>
+      <w:r>
+        <w:t>Lab 4: No Downtime Upgrade</w:t>
+      </w:r>
+      <w:bookmarkEnd w:id="4"/>
     </w:p>
     <w:p>
       <w:pPr>
@@ -8928,8 +7001,6 @@
           <w:szCs w:val="18"/>
         </w:rPr>
       </w:pPr>
-      <w:proofErr w:type="spellStart"/>
-      <w:proofErr w:type="gramStart"/>
       <w:r>
         <w:rPr>
           <w:rFonts w:ascii="Lucida Console" w:eastAsiaTheme="minorHAnsi" w:hAnsi="Lucida Console" w:cs="Lucida Console"/>
@@ -8939,8 +7010,6 @@
         </w:rPr>
         <w:t>mkdir</w:t>
       </w:r>
-      <w:proofErr w:type="spellEnd"/>
-      <w:proofErr w:type="gramEnd"/>
       <w:r>
         <w:rPr>
           <w:rFonts w:ascii="Lucida Console" w:eastAsiaTheme="minorHAnsi" w:hAnsi="Lucida Console" w:cs="Lucida Console"/>
@@ -9006,19 +7075,8 @@
           <w:sz w:val="18"/>
           <w:szCs w:val="18"/>
         </w:rPr>
-        <w:t>Invoke-</w:t>
-      </w:r>
-      <w:proofErr w:type="spellStart"/>
-      <w:r>
-        <w:rPr>
-          <w:rFonts w:ascii="Lucida Console" w:eastAsiaTheme="minorHAnsi" w:hAnsi="Lucida Console" w:cs="Lucida Console"/>
-          <w:color w:val="0000FF"/>
-          <w:sz w:val="18"/>
-          <w:szCs w:val="18"/>
-        </w:rPr>
-        <w:t>WebRequest</w:t>
-      </w:r>
-      <w:proofErr w:type="spellEnd"/>
+        <w:t>Invoke-WebRequest</w:t>
+      </w:r>
       <w:r>
         <w:rPr>
           <w:rFonts w:ascii="Lucida Console" w:eastAsiaTheme="minorHAnsi" w:hAnsi="Lucida Console" w:cs="Lucida Console"/>
@@ -9051,19 +7109,8 @@
           <w:sz w:val="18"/>
           <w:szCs w:val="18"/>
         </w:rPr>
-        <w:t>-</w:t>
-      </w:r>
-      <w:proofErr w:type="spellStart"/>
-      <w:r>
-        <w:rPr>
-          <w:rFonts w:ascii="Lucida Console" w:eastAsiaTheme="minorHAnsi" w:hAnsi="Lucida Console" w:cs="Lucida Console"/>
-          <w:color w:val="000080"/>
-          <w:sz w:val="18"/>
-          <w:szCs w:val="18"/>
-        </w:rPr>
-        <w:t>OutFile</w:t>
-      </w:r>
-      <w:proofErr w:type="spellEnd"/>
+        <w:t>-OutFile</w:t>
+      </w:r>
       <w:r>
         <w:rPr>
           <w:rFonts w:ascii="Lucida Console" w:eastAsiaTheme="minorHAnsi" w:hAnsi="Lucida Console" w:cs="Lucida Console"/>
@@ -9142,19 +7189,8 @@
           <w:sz w:val="18"/>
           <w:szCs w:val="18"/>
         </w:rPr>
-        <w:t>Publish-</w:t>
-      </w:r>
-      <w:proofErr w:type="spellStart"/>
-      <w:r>
-        <w:rPr>
-          <w:rFonts w:ascii="Lucida Console" w:eastAsiaTheme="minorHAnsi" w:hAnsi="Lucida Console" w:cs="Lucida Console"/>
-          <w:color w:val="0000FF"/>
-          <w:sz w:val="18"/>
-          <w:szCs w:val="18"/>
-        </w:rPr>
-        <w:t>UpgradedServiceFabricApplication</w:t>
-      </w:r>
-      <w:proofErr w:type="spellEnd"/>
+        <w:t>Publish-UpgradedServiceFabricApplication</w:t>
+      </w:r>
       <w:r>
         <w:rPr>
           <w:rFonts w:ascii="Lucida Console" w:eastAsiaTheme="minorHAnsi" w:hAnsi="Lucida Console" w:cs="Lucida Console"/>
@@ -9170,9 +7206,33 @@
           <w:sz w:val="18"/>
           <w:szCs w:val="18"/>
         </w:rPr>
-        <w:t>-</w:t>
-      </w:r>
-      <w:proofErr w:type="spellStart"/>
+        <w:t>-ApplicationPackagePath</w:t>
+      </w:r>
+      <w:r>
+        <w:rPr>
+          <w:rFonts w:ascii="Lucida Console" w:eastAsiaTheme="minorHAnsi" w:hAnsi="Lucida Console" w:cs="Lucida Console"/>
+          <w:sz w:val="18"/>
+          <w:szCs w:val="18"/>
+        </w:rPr>
+        <w:t xml:space="preserve"> </w:t>
+      </w:r>
+      <w:r>
+        <w:rPr>
+          <w:rFonts w:ascii="Lucida Console" w:eastAsiaTheme="minorHAnsi" w:hAnsi="Lucida Console" w:cs="Lucida Console"/>
+          <w:color w:val="8A2BE2"/>
+          <w:sz w:val="18"/>
+          <w:szCs w:val="18"/>
+        </w:rPr>
+        <w:t>C:\appupdate\WordCountv2.sfpkg</w:t>
+      </w:r>
+      <w:r>
+        <w:rPr>
+          <w:rFonts w:ascii="Lucida Console" w:eastAsiaTheme="minorHAnsi" w:hAnsi="Lucida Console" w:cs="Lucida Console"/>
+          <w:sz w:val="18"/>
+          <w:szCs w:val="18"/>
+        </w:rPr>
+        <w:t xml:space="preserve"> </w:t>
+      </w:r>
       <w:r>
         <w:rPr>
           <w:rFonts w:ascii="Lucida Console" w:eastAsiaTheme="minorHAnsi" w:hAnsi="Lucida Console" w:cs="Lucida Console"/>
@@ -9180,9 +7240,8 @@
           <w:sz w:val="18"/>
           <w:szCs w:val="18"/>
         </w:rPr>
-        <w:t>ApplicationPackagePath</w:t>
-      </w:r>
-      <w:proofErr w:type="spellEnd"/>
+        <w:t>-ApplicationName</w:t>
+      </w:r>
       <w:r>
         <w:rPr>
           <w:rFonts w:ascii="Lucida Console" w:eastAsiaTheme="minorHAnsi" w:hAnsi="Lucida Console" w:cs="Lucida Console"/>
@@ -9194,11 +7253,11 @@
       <w:r>
         <w:rPr>
           <w:rFonts w:ascii="Lucida Console" w:eastAsiaTheme="minorHAnsi" w:hAnsi="Lucida Console" w:cs="Lucida Console"/>
-          <w:color w:val="8A2BE2"/>
-          <w:sz w:val="18"/>
-          <w:szCs w:val="18"/>
-        </w:rPr>
-        <w:t>C:\appupdate\WordCountv2.sfpkg</w:t>
+          <w:color w:val="8B0000"/>
+          <w:sz w:val="18"/>
+          <w:szCs w:val="18"/>
+        </w:rPr>
+        <w:t>"fabric:/WordCount"</w:t>
       </w:r>
       <w:r>
         <w:rPr>
@@ -9215,26 +7274,15 @@
           <w:sz w:val="18"/>
           <w:szCs w:val="18"/>
         </w:rPr>
-        <w:t>-</w:t>
-      </w:r>
-      <w:proofErr w:type="spellStart"/>
-      <w:r>
-        <w:rPr>
-          <w:rFonts w:ascii="Lucida Console" w:eastAsiaTheme="minorHAnsi" w:hAnsi="Lucida Console" w:cs="Lucida Console"/>
-          <w:color w:val="000080"/>
-          <w:sz w:val="18"/>
-          <w:szCs w:val="18"/>
-        </w:rPr>
-        <w:t>ApplicationName</w:t>
-      </w:r>
-      <w:proofErr w:type="spellEnd"/>
-      <w:r>
-        <w:rPr>
-          <w:rFonts w:ascii="Lucida Console" w:eastAsiaTheme="minorHAnsi" w:hAnsi="Lucida Console" w:cs="Lucida Console"/>
-          <w:sz w:val="18"/>
-          <w:szCs w:val="18"/>
-        </w:rPr>
-        <w:t xml:space="preserve"> </w:t>
+        <w:t>-UpgradeParameters</w:t>
+      </w:r>
+      <w:r>
+        <w:rPr>
+          <w:rFonts w:ascii="Lucida Console" w:eastAsiaTheme="minorHAnsi" w:hAnsi="Lucida Console" w:cs="Lucida Console"/>
+          <w:sz w:val="18"/>
+          <w:szCs w:val="18"/>
+        </w:rPr>
+        <w:t xml:space="preserve"> @{</w:t>
       </w:r>
       <w:r>
         <w:rPr>
@@ -9243,9 +7291,17 @@
           <w:sz w:val="18"/>
           <w:szCs w:val="18"/>
         </w:rPr>
-        <w:t>"fabric:/</w:t>
-      </w:r>
-      <w:proofErr w:type="spellStart"/>
+        <w:t>"FailureAction"</w:t>
+      </w:r>
+      <w:r>
+        <w:rPr>
+          <w:rFonts w:ascii="Lucida Console" w:eastAsiaTheme="minorHAnsi" w:hAnsi="Lucida Console" w:cs="Lucida Console"/>
+          <w:color w:val="A9A9A9"/>
+          <w:sz w:val="18"/>
+          <w:szCs w:val="18"/>
+        </w:rPr>
+        <w:t>=</w:t>
+      </w:r>
       <w:r>
         <w:rPr>
           <w:rFonts w:ascii="Lucida Console" w:eastAsiaTheme="minorHAnsi" w:hAnsi="Lucida Console" w:cs="Lucida Console"/>
@@ -9253,9 +7309,16 @@
           <w:sz w:val="18"/>
           <w:szCs w:val="18"/>
         </w:rPr>
-        <w:t>WordCount</w:t>
-      </w:r>
-      <w:proofErr w:type="spellEnd"/>
+        <w:t>"Rollback"</w:t>
+      </w:r>
+      <w:r>
+        <w:rPr>
+          <w:rFonts w:ascii="Lucida Console" w:eastAsiaTheme="minorHAnsi" w:hAnsi="Lucida Console" w:cs="Lucida Console"/>
+          <w:sz w:val="18"/>
+          <w:szCs w:val="18"/>
+        </w:rPr>
+        <w:t xml:space="preserve">; </w:t>
+      </w:r>
       <w:r>
         <w:rPr>
           <w:rFonts w:ascii="Lucida Console" w:eastAsiaTheme="minorHAnsi" w:hAnsi="Lucida Console" w:cs="Lucida Console"/>
@@ -9263,137 +7326,7 @@
           <w:sz w:val="18"/>
           <w:szCs w:val="18"/>
         </w:rPr>
-        <w:t>"</w:t>
-      </w:r>
-      <w:r>
-        <w:rPr>
-          <w:rFonts w:ascii="Lucida Console" w:eastAsiaTheme="minorHAnsi" w:hAnsi="Lucida Console" w:cs="Lucida Console"/>
-          <w:sz w:val="18"/>
-          <w:szCs w:val="18"/>
-        </w:rPr>
-        <w:t xml:space="preserve"> </w:t>
-      </w:r>
-      <w:r>
-        <w:rPr>
-          <w:rFonts w:ascii="Lucida Console" w:eastAsiaTheme="minorHAnsi" w:hAnsi="Lucida Console" w:cs="Lucida Console"/>
-          <w:color w:val="000080"/>
-          <w:sz w:val="18"/>
-          <w:szCs w:val="18"/>
-        </w:rPr>
-        <w:t>-</w:t>
-      </w:r>
-      <w:proofErr w:type="spellStart"/>
-      <w:r>
-        <w:rPr>
-          <w:rFonts w:ascii="Lucida Console" w:eastAsiaTheme="minorHAnsi" w:hAnsi="Lucida Console" w:cs="Lucida Console"/>
-          <w:color w:val="000080"/>
-          <w:sz w:val="18"/>
-          <w:szCs w:val="18"/>
-        </w:rPr>
-        <w:t>UpgradeParameters</w:t>
-      </w:r>
-      <w:proofErr w:type="spellEnd"/>
-      <w:r>
-        <w:rPr>
-          <w:rFonts w:ascii="Lucida Console" w:eastAsiaTheme="minorHAnsi" w:hAnsi="Lucida Console" w:cs="Lucida Console"/>
-          <w:sz w:val="18"/>
-          <w:szCs w:val="18"/>
-        </w:rPr>
-        <w:t xml:space="preserve"> </w:t>
-      </w:r>
-      <w:proofErr w:type="gramStart"/>
-      <w:r>
-        <w:rPr>
-          <w:rFonts w:ascii="Lucida Console" w:eastAsiaTheme="minorHAnsi" w:hAnsi="Lucida Console" w:cs="Lucida Console"/>
-          <w:sz w:val="18"/>
-          <w:szCs w:val="18"/>
-        </w:rPr>
-        <w:t>@{</w:t>
-      </w:r>
-      <w:proofErr w:type="gramEnd"/>
-      <w:r>
-        <w:rPr>
-          <w:rFonts w:ascii="Lucida Console" w:eastAsiaTheme="minorHAnsi" w:hAnsi="Lucida Console" w:cs="Lucida Console"/>
-          <w:color w:val="8B0000"/>
-          <w:sz w:val="18"/>
-          <w:szCs w:val="18"/>
-        </w:rPr>
-        <w:t>"</w:t>
-      </w:r>
-      <w:proofErr w:type="spellStart"/>
-      <w:r>
-        <w:rPr>
-          <w:rFonts w:ascii="Lucida Console" w:eastAsiaTheme="minorHAnsi" w:hAnsi="Lucida Console" w:cs="Lucida Console"/>
-          <w:color w:val="8B0000"/>
-          <w:sz w:val="18"/>
-          <w:szCs w:val="18"/>
-        </w:rPr>
-        <w:t>FailureAction</w:t>
-      </w:r>
-      <w:proofErr w:type="spellEnd"/>
-      <w:r>
-        <w:rPr>
-          <w:rFonts w:ascii="Lucida Console" w:eastAsiaTheme="minorHAnsi" w:hAnsi="Lucida Console" w:cs="Lucida Console"/>
-          <w:color w:val="8B0000"/>
-          <w:sz w:val="18"/>
-          <w:szCs w:val="18"/>
-        </w:rPr>
-        <w:t>"</w:t>
-      </w:r>
-      <w:r>
-        <w:rPr>
-          <w:rFonts w:ascii="Lucida Console" w:eastAsiaTheme="minorHAnsi" w:hAnsi="Lucida Console" w:cs="Lucida Console"/>
-          <w:color w:val="A9A9A9"/>
-          <w:sz w:val="18"/>
-          <w:szCs w:val="18"/>
-        </w:rPr>
-        <w:t>=</w:t>
-      </w:r>
-      <w:r>
-        <w:rPr>
-          <w:rFonts w:ascii="Lucida Console" w:eastAsiaTheme="minorHAnsi" w:hAnsi="Lucida Console" w:cs="Lucida Console"/>
-          <w:color w:val="8B0000"/>
-          <w:sz w:val="18"/>
-          <w:szCs w:val="18"/>
-        </w:rPr>
-        <w:t>"Rollback"</w:t>
-      </w:r>
-      <w:r>
-        <w:rPr>
-          <w:rFonts w:ascii="Lucida Console" w:eastAsiaTheme="minorHAnsi" w:hAnsi="Lucida Console" w:cs="Lucida Console"/>
-          <w:sz w:val="18"/>
-          <w:szCs w:val="18"/>
-        </w:rPr>
-        <w:t xml:space="preserve">; </w:t>
-      </w:r>
-      <w:r>
-        <w:rPr>
-          <w:rFonts w:ascii="Lucida Console" w:eastAsiaTheme="minorHAnsi" w:hAnsi="Lucida Console" w:cs="Lucida Console"/>
-          <w:color w:val="8B0000"/>
-          <w:sz w:val="18"/>
-          <w:szCs w:val="18"/>
-        </w:rPr>
-        <w:t>"</w:t>
-      </w:r>
-      <w:proofErr w:type="spellStart"/>
-      <w:r>
-        <w:rPr>
-          <w:rFonts w:ascii="Lucida Console" w:eastAsiaTheme="minorHAnsi" w:hAnsi="Lucida Console" w:cs="Lucida Console"/>
-          <w:color w:val="8B0000"/>
-          <w:sz w:val="18"/>
-          <w:szCs w:val="18"/>
-        </w:rPr>
-        <w:t>UpgradeReplicaSetCheckTimeout</w:t>
-      </w:r>
-      <w:proofErr w:type="spellEnd"/>
-      <w:r>
-        <w:rPr>
-          <w:rFonts w:ascii="Lucida Console" w:eastAsiaTheme="minorHAnsi" w:hAnsi="Lucida Console" w:cs="Lucida Console"/>
-          <w:color w:val="8B0000"/>
-          <w:sz w:val="18"/>
-          <w:szCs w:val="18"/>
-        </w:rPr>
-        <w:t>"</w:t>
+        <w:t>"UpgradeReplicaSetCheckTimeout"</w:t>
       </w:r>
       <w:r>
         <w:rPr>
@@ -9716,88 +7649,54 @@
           <w:szCs w:val="18"/>
         </w:rPr>
       </w:pPr>
-      <w:proofErr w:type="spellStart"/>
-      <w:r>
-        <w:rPr>
-          <w:rFonts w:ascii="Lucida Console" w:eastAsiaTheme="minorHAnsi" w:hAnsi="Lucida Console" w:cs="Lucida Console"/>
-          <w:color w:val="F5F5F5"/>
-          <w:sz w:val="18"/>
-          <w:szCs w:val="18"/>
-        </w:rPr>
-        <w:t>ApplicationName</w:t>
-      </w:r>
-      <w:proofErr w:type="spellEnd"/>
-      <w:r>
-        <w:rPr>
-          <w:rFonts w:ascii="Lucida Console" w:eastAsiaTheme="minorHAnsi" w:hAnsi="Lucida Console" w:cs="Lucida Console"/>
-          <w:color w:val="F5F5F5"/>
-          <w:sz w:val="18"/>
-          <w:szCs w:val="18"/>
-        </w:rPr>
-        <w:t xml:space="preserve">                         : fabric:/</w:t>
-      </w:r>
-      <w:proofErr w:type="spellStart"/>
-      <w:r>
-        <w:rPr>
-          <w:rFonts w:ascii="Lucida Console" w:eastAsiaTheme="minorHAnsi" w:hAnsi="Lucida Console" w:cs="Lucida Console"/>
-          <w:color w:val="F5F5F5"/>
-          <w:sz w:val="18"/>
-          <w:szCs w:val="18"/>
-        </w:rPr>
-        <w:t>WordCount</w:t>
-      </w:r>
-      <w:proofErr w:type="spellEnd"/>
-    </w:p>
-    <w:p>
-      <w:pPr>
-        <w:shd w:val="clear" w:color="auto" w:fill="012456"/>
-        <w:autoSpaceDE w:val="0"/>
-        <w:autoSpaceDN w:val="0"/>
-        <w:adjustRightInd w:val="0"/>
-        <w:spacing w:before="0" w:after="0" w:line="240" w:lineRule="auto"/>
-        <w:rPr>
-          <w:rFonts w:ascii="Lucida Console" w:eastAsiaTheme="minorHAnsi" w:hAnsi="Lucida Console" w:cs="Lucida Console"/>
-          <w:color w:val="F5F5F5"/>
-          <w:sz w:val="18"/>
-          <w:szCs w:val="18"/>
-        </w:rPr>
-      </w:pPr>
-      <w:proofErr w:type="spellStart"/>
-      <w:r>
-        <w:rPr>
-          <w:rFonts w:ascii="Lucida Console" w:eastAsiaTheme="minorHAnsi" w:hAnsi="Lucida Console" w:cs="Lucida Console"/>
-          <w:color w:val="F5F5F5"/>
-          <w:sz w:val="18"/>
-          <w:szCs w:val="18"/>
-        </w:rPr>
-        <w:t>ApplicationParameters</w:t>
-      </w:r>
-      <w:proofErr w:type="spellEnd"/>
-      <w:r>
-        <w:rPr>
-          <w:rFonts w:ascii="Lucida Console" w:eastAsiaTheme="minorHAnsi" w:hAnsi="Lucida Console" w:cs="Lucida Console"/>
-          <w:color w:val="F5F5F5"/>
-          <w:sz w:val="18"/>
-          <w:szCs w:val="18"/>
-        </w:rPr>
-        <w:t xml:space="preserve">                   : {}</w:t>
-      </w:r>
-    </w:p>
-    <w:p>
-      <w:pPr>
-        <w:shd w:val="clear" w:color="auto" w:fill="012456"/>
-        <w:autoSpaceDE w:val="0"/>
-        <w:autoSpaceDN w:val="0"/>
-        <w:adjustRightInd w:val="0"/>
-        <w:spacing w:before="0" w:after="0" w:line="240" w:lineRule="auto"/>
-        <w:rPr>
-          <w:rFonts w:ascii="Lucida Console" w:eastAsiaTheme="minorHAnsi" w:hAnsi="Lucida Console" w:cs="Lucida Console"/>
-          <w:color w:val="F5F5F5"/>
-          <w:sz w:val="18"/>
-          <w:szCs w:val="18"/>
-        </w:rPr>
-      </w:pPr>
-      <w:proofErr w:type="spellStart"/>
+      <w:r>
+        <w:rPr>
+          <w:rFonts w:ascii="Lucida Console" w:eastAsiaTheme="minorHAnsi" w:hAnsi="Lucida Console" w:cs="Lucida Console"/>
+          <w:color w:val="F5F5F5"/>
+          <w:sz w:val="18"/>
+          <w:szCs w:val="18"/>
+        </w:rPr>
+        <w:t>ApplicationName                         : fabric:/WordCount</w:t>
+      </w:r>
+    </w:p>
+    <w:p>
+      <w:pPr>
+        <w:shd w:val="clear" w:color="auto" w:fill="012456"/>
+        <w:autoSpaceDE w:val="0"/>
+        <w:autoSpaceDN w:val="0"/>
+        <w:adjustRightInd w:val="0"/>
+        <w:spacing w:before="0" w:after="0" w:line="240" w:lineRule="auto"/>
+        <w:rPr>
+          <w:rFonts w:ascii="Lucida Console" w:eastAsiaTheme="minorHAnsi" w:hAnsi="Lucida Console" w:cs="Lucida Console"/>
+          <w:color w:val="F5F5F5"/>
+          <w:sz w:val="18"/>
+          <w:szCs w:val="18"/>
+        </w:rPr>
+      </w:pPr>
+      <w:r>
+        <w:rPr>
+          <w:rFonts w:ascii="Lucida Console" w:eastAsiaTheme="minorHAnsi" w:hAnsi="Lucida Console" w:cs="Lucida Console"/>
+          <w:color w:val="F5F5F5"/>
+          <w:sz w:val="18"/>
+          <w:szCs w:val="18"/>
+        </w:rPr>
+        <w:t>ApplicationParameters                   : {}</w:t>
+      </w:r>
+    </w:p>
+    <w:p>
+      <w:pPr>
+        <w:shd w:val="clear" w:color="auto" w:fill="012456"/>
+        <w:autoSpaceDE w:val="0"/>
+        <w:autoSpaceDN w:val="0"/>
+        <w:adjustRightInd w:val="0"/>
+        <w:spacing w:before="0" w:after="0" w:line="240" w:lineRule="auto"/>
+        <w:rPr>
+          <w:rFonts w:ascii="Lucida Console" w:eastAsiaTheme="minorHAnsi" w:hAnsi="Lucida Console" w:cs="Lucida Console"/>
+          <w:color w:val="F5F5F5"/>
+          <w:sz w:val="18"/>
+          <w:szCs w:val="18"/>
+        </w:rPr>
+      </w:pPr>
       <w:r>
         <w:rPr>
           <w:rFonts w:ascii="Lucida Console" w:eastAsiaTheme="minorHAnsi" w:hAnsi="Lucida Console" w:cs="Lucida Console"/>
@@ -9806,575 +7705,367 @@
           <w:szCs w:val="18"/>
         </w:rPr>
         <w:lastRenderedPageBreak/>
-        <w:t>TargetApplicationTypeVersion</w:t>
-      </w:r>
-      <w:proofErr w:type="spellEnd"/>
-      <w:r>
-        <w:rPr>
-          <w:rFonts w:ascii="Lucida Console" w:eastAsiaTheme="minorHAnsi" w:hAnsi="Lucida Console" w:cs="Lucida Console"/>
-          <w:color w:val="F5F5F5"/>
-          <w:sz w:val="18"/>
-          <w:szCs w:val="18"/>
-        </w:rPr>
-        <w:t xml:space="preserve">            : 2.0.0</w:t>
-      </w:r>
-    </w:p>
-    <w:p>
-      <w:pPr>
-        <w:shd w:val="clear" w:color="auto" w:fill="012456"/>
-        <w:autoSpaceDE w:val="0"/>
-        <w:autoSpaceDN w:val="0"/>
-        <w:adjustRightInd w:val="0"/>
-        <w:spacing w:before="0" w:after="0" w:line="240" w:lineRule="auto"/>
-        <w:rPr>
-          <w:rFonts w:ascii="Lucida Console" w:eastAsiaTheme="minorHAnsi" w:hAnsi="Lucida Console" w:cs="Lucida Console"/>
-          <w:color w:val="F5F5F5"/>
-          <w:sz w:val="18"/>
-          <w:szCs w:val="18"/>
-        </w:rPr>
-      </w:pPr>
-      <w:proofErr w:type="spellStart"/>
-      <w:r>
-        <w:rPr>
-          <w:rFonts w:ascii="Lucida Console" w:eastAsiaTheme="minorHAnsi" w:hAnsi="Lucida Console" w:cs="Lucida Console"/>
-          <w:color w:val="F5F5F5"/>
-          <w:sz w:val="18"/>
-          <w:szCs w:val="18"/>
-        </w:rPr>
-        <w:t>UpgradeKind</w:t>
-      </w:r>
-      <w:proofErr w:type="spellEnd"/>
-      <w:r>
-        <w:rPr>
-          <w:rFonts w:ascii="Lucida Console" w:eastAsiaTheme="minorHAnsi" w:hAnsi="Lucida Console" w:cs="Lucida Console"/>
-          <w:color w:val="F5F5F5"/>
-          <w:sz w:val="18"/>
-          <w:szCs w:val="18"/>
-        </w:rPr>
-        <w:t xml:space="preserve">                             : Rolling</w:t>
-      </w:r>
-    </w:p>
-    <w:p>
-      <w:pPr>
-        <w:shd w:val="clear" w:color="auto" w:fill="012456"/>
-        <w:autoSpaceDE w:val="0"/>
-        <w:autoSpaceDN w:val="0"/>
-        <w:adjustRightInd w:val="0"/>
-        <w:spacing w:before="0" w:after="0" w:line="240" w:lineRule="auto"/>
-        <w:rPr>
-          <w:rFonts w:ascii="Lucida Console" w:eastAsiaTheme="minorHAnsi" w:hAnsi="Lucida Console" w:cs="Lucida Console"/>
-          <w:color w:val="F5F5F5"/>
-          <w:sz w:val="18"/>
-          <w:szCs w:val="18"/>
-        </w:rPr>
-      </w:pPr>
-      <w:proofErr w:type="spellStart"/>
-      <w:r>
-        <w:rPr>
-          <w:rFonts w:ascii="Lucida Console" w:eastAsiaTheme="minorHAnsi" w:hAnsi="Lucida Console" w:cs="Lucida Console"/>
-          <w:color w:val="F5F5F5"/>
-          <w:sz w:val="18"/>
-          <w:szCs w:val="18"/>
-        </w:rPr>
-        <w:t>ForceRestart</w:t>
-      </w:r>
-      <w:proofErr w:type="spellEnd"/>
-      <w:r>
-        <w:rPr>
-          <w:rFonts w:ascii="Lucida Console" w:eastAsiaTheme="minorHAnsi" w:hAnsi="Lucida Console" w:cs="Lucida Console"/>
-          <w:color w:val="F5F5F5"/>
-          <w:sz w:val="18"/>
-          <w:szCs w:val="18"/>
-        </w:rPr>
-        <w:t xml:space="preserve">                            : False</w:t>
-      </w:r>
-    </w:p>
-    <w:p>
-      <w:pPr>
-        <w:shd w:val="clear" w:color="auto" w:fill="012456"/>
-        <w:autoSpaceDE w:val="0"/>
-        <w:autoSpaceDN w:val="0"/>
-        <w:adjustRightInd w:val="0"/>
-        <w:spacing w:before="0" w:after="0" w:line="240" w:lineRule="auto"/>
-        <w:rPr>
-          <w:rFonts w:ascii="Lucida Console" w:eastAsiaTheme="minorHAnsi" w:hAnsi="Lucida Console" w:cs="Lucida Console"/>
-          <w:color w:val="F5F5F5"/>
-          <w:sz w:val="18"/>
-          <w:szCs w:val="18"/>
-        </w:rPr>
-      </w:pPr>
-      <w:proofErr w:type="spellStart"/>
-      <w:r>
-        <w:rPr>
-          <w:rFonts w:ascii="Lucida Console" w:eastAsiaTheme="minorHAnsi" w:hAnsi="Lucida Console" w:cs="Lucida Console"/>
-          <w:color w:val="F5F5F5"/>
-          <w:sz w:val="18"/>
-          <w:szCs w:val="18"/>
-        </w:rPr>
-        <w:t>UpgradeMode</w:t>
-      </w:r>
-      <w:proofErr w:type="spellEnd"/>
-      <w:r>
-        <w:rPr>
-          <w:rFonts w:ascii="Lucida Console" w:eastAsiaTheme="minorHAnsi" w:hAnsi="Lucida Console" w:cs="Lucida Console"/>
-          <w:color w:val="F5F5F5"/>
-          <w:sz w:val="18"/>
-          <w:szCs w:val="18"/>
-        </w:rPr>
-        <w:t xml:space="preserve">                             : Monitored</w:t>
-      </w:r>
-    </w:p>
-    <w:p>
-      <w:pPr>
-        <w:shd w:val="clear" w:color="auto" w:fill="012456"/>
-        <w:autoSpaceDE w:val="0"/>
-        <w:autoSpaceDN w:val="0"/>
-        <w:adjustRightInd w:val="0"/>
-        <w:spacing w:before="0" w:after="0" w:line="240" w:lineRule="auto"/>
-        <w:rPr>
-          <w:rFonts w:ascii="Lucida Console" w:eastAsiaTheme="minorHAnsi" w:hAnsi="Lucida Console" w:cs="Lucida Console"/>
-          <w:color w:val="F5F5F5"/>
-          <w:sz w:val="18"/>
-          <w:szCs w:val="18"/>
-        </w:rPr>
-      </w:pPr>
-      <w:proofErr w:type="spellStart"/>
-      <w:r>
-        <w:rPr>
-          <w:rFonts w:ascii="Lucida Console" w:eastAsiaTheme="minorHAnsi" w:hAnsi="Lucida Console" w:cs="Lucida Console"/>
-          <w:color w:val="F5F5F5"/>
-          <w:sz w:val="18"/>
-          <w:szCs w:val="18"/>
-        </w:rPr>
-        <w:t>UpgradeReplicaSetCheckTimeout</w:t>
-      </w:r>
-      <w:proofErr w:type="spellEnd"/>
-      <w:r>
-        <w:rPr>
-          <w:rFonts w:ascii="Lucida Console" w:eastAsiaTheme="minorHAnsi" w:hAnsi="Lucida Console" w:cs="Lucida Console"/>
-          <w:color w:val="F5F5F5"/>
-          <w:sz w:val="18"/>
-          <w:szCs w:val="18"/>
-        </w:rPr>
-        <w:t xml:space="preserve">           : 00:00:01</w:t>
-      </w:r>
-    </w:p>
-    <w:p>
-      <w:pPr>
-        <w:shd w:val="clear" w:color="auto" w:fill="012456"/>
-        <w:autoSpaceDE w:val="0"/>
-        <w:autoSpaceDN w:val="0"/>
-        <w:adjustRightInd w:val="0"/>
-        <w:spacing w:before="0" w:after="0" w:line="240" w:lineRule="auto"/>
-        <w:rPr>
-          <w:rFonts w:ascii="Lucida Console" w:eastAsiaTheme="minorHAnsi" w:hAnsi="Lucida Console" w:cs="Lucida Console"/>
-          <w:color w:val="F5F5F5"/>
-          <w:sz w:val="18"/>
-          <w:szCs w:val="18"/>
-        </w:rPr>
-      </w:pPr>
-      <w:proofErr w:type="spellStart"/>
-      <w:r>
-        <w:rPr>
-          <w:rFonts w:ascii="Lucida Console" w:eastAsiaTheme="minorHAnsi" w:hAnsi="Lucida Console" w:cs="Lucida Console"/>
-          <w:color w:val="F5F5F5"/>
-          <w:sz w:val="18"/>
-          <w:szCs w:val="18"/>
-        </w:rPr>
-        <w:t>FailureAction</w:t>
-      </w:r>
-      <w:proofErr w:type="spellEnd"/>
-      <w:r>
-        <w:rPr>
-          <w:rFonts w:ascii="Lucida Console" w:eastAsiaTheme="minorHAnsi" w:hAnsi="Lucida Console" w:cs="Lucida Console"/>
-          <w:color w:val="F5F5F5"/>
-          <w:sz w:val="18"/>
-          <w:szCs w:val="18"/>
-        </w:rPr>
-        <w:t xml:space="preserve">                           : Rollback</w:t>
-      </w:r>
-    </w:p>
-    <w:p>
-      <w:pPr>
-        <w:shd w:val="clear" w:color="auto" w:fill="012456"/>
-        <w:autoSpaceDE w:val="0"/>
-        <w:autoSpaceDN w:val="0"/>
-        <w:adjustRightInd w:val="0"/>
-        <w:spacing w:before="0" w:after="0" w:line="240" w:lineRule="auto"/>
-        <w:rPr>
-          <w:rFonts w:ascii="Lucida Console" w:eastAsiaTheme="minorHAnsi" w:hAnsi="Lucida Console" w:cs="Lucida Console"/>
-          <w:color w:val="F5F5F5"/>
-          <w:sz w:val="18"/>
-          <w:szCs w:val="18"/>
-        </w:rPr>
-      </w:pPr>
-      <w:proofErr w:type="spellStart"/>
-      <w:r>
-        <w:rPr>
-          <w:rFonts w:ascii="Lucida Console" w:eastAsiaTheme="minorHAnsi" w:hAnsi="Lucida Console" w:cs="Lucida Console"/>
-          <w:color w:val="F5F5F5"/>
-          <w:sz w:val="18"/>
-          <w:szCs w:val="18"/>
-        </w:rPr>
-        <w:t>HealthCheckRetryTimeout</w:t>
-      </w:r>
-      <w:proofErr w:type="spellEnd"/>
-      <w:r>
-        <w:rPr>
-          <w:rFonts w:ascii="Lucida Console" w:eastAsiaTheme="minorHAnsi" w:hAnsi="Lucida Console" w:cs="Lucida Console"/>
-          <w:color w:val="F5F5F5"/>
-          <w:sz w:val="18"/>
-          <w:szCs w:val="18"/>
-        </w:rPr>
-        <w:t xml:space="preserve">                 : 00:10:00</w:t>
-      </w:r>
-    </w:p>
-    <w:p>
-      <w:pPr>
-        <w:shd w:val="clear" w:color="auto" w:fill="012456"/>
-        <w:autoSpaceDE w:val="0"/>
-        <w:autoSpaceDN w:val="0"/>
-        <w:adjustRightInd w:val="0"/>
-        <w:spacing w:before="0" w:after="0" w:line="240" w:lineRule="auto"/>
-        <w:rPr>
-          <w:rFonts w:ascii="Lucida Console" w:eastAsiaTheme="minorHAnsi" w:hAnsi="Lucida Console" w:cs="Lucida Console"/>
-          <w:color w:val="F5F5F5"/>
-          <w:sz w:val="18"/>
-          <w:szCs w:val="18"/>
-        </w:rPr>
-      </w:pPr>
-      <w:proofErr w:type="spellStart"/>
-      <w:r>
-        <w:rPr>
-          <w:rFonts w:ascii="Lucida Console" w:eastAsiaTheme="minorHAnsi" w:hAnsi="Lucida Console" w:cs="Lucida Console"/>
-          <w:color w:val="F5F5F5"/>
-          <w:sz w:val="18"/>
-          <w:szCs w:val="18"/>
-        </w:rPr>
-        <w:t>HealthCheckWaitDuration</w:t>
-      </w:r>
-      <w:proofErr w:type="spellEnd"/>
-      <w:r>
-        <w:rPr>
-          <w:rFonts w:ascii="Lucida Console" w:eastAsiaTheme="minorHAnsi" w:hAnsi="Lucida Console" w:cs="Lucida Console"/>
-          <w:color w:val="F5F5F5"/>
-          <w:sz w:val="18"/>
-          <w:szCs w:val="18"/>
-        </w:rPr>
-        <w:t xml:space="preserve">                 : 00:00:00</w:t>
-      </w:r>
-    </w:p>
-    <w:p>
-      <w:pPr>
-        <w:shd w:val="clear" w:color="auto" w:fill="012456"/>
-        <w:autoSpaceDE w:val="0"/>
-        <w:autoSpaceDN w:val="0"/>
-        <w:adjustRightInd w:val="0"/>
-        <w:spacing w:before="0" w:after="0" w:line="240" w:lineRule="auto"/>
-        <w:rPr>
-          <w:rFonts w:ascii="Lucida Console" w:eastAsiaTheme="minorHAnsi" w:hAnsi="Lucida Console" w:cs="Lucida Console"/>
-          <w:color w:val="F5F5F5"/>
-          <w:sz w:val="18"/>
-          <w:szCs w:val="18"/>
-        </w:rPr>
-      </w:pPr>
-      <w:proofErr w:type="spellStart"/>
-      <w:r>
-        <w:rPr>
-          <w:rFonts w:ascii="Lucida Console" w:eastAsiaTheme="minorHAnsi" w:hAnsi="Lucida Console" w:cs="Lucida Console"/>
-          <w:color w:val="F5F5F5"/>
-          <w:sz w:val="18"/>
-          <w:szCs w:val="18"/>
-        </w:rPr>
-        <w:t>UpgradeDomainTimeout</w:t>
-      </w:r>
-      <w:proofErr w:type="spellEnd"/>
-      <w:r>
-        <w:rPr>
-          <w:rFonts w:ascii="Lucida Console" w:eastAsiaTheme="minorHAnsi" w:hAnsi="Lucida Console" w:cs="Lucida Console"/>
-          <w:color w:val="F5F5F5"/>
-          <w:sz w:val="18"/>
-          <w:szCs w:val="18"/>
-        </w:rPr>
-        <w:t xml:space="preserve">                    : 10675199.02:48:05.4775807</w:t>
-      </w:r>
-    </w:p>
-    <w:p>
-      <w:pPr>
-        <w:shd w:val="clear" w:color="auto" w:fill="012456"/>
-        <w:autoSpaceDE w:val="0"/>
-        <w:autoSpaceDN w:val="0"/>
-        <w:adjustRightInd w:val="0"/>
-        <w:spacing w:before="0" w:after="0" w:line="240" w:lineRule="auto"/>
-        <w:rPr>
-          <w:rFonts w:ascii="Lucida Console" w:eastAsiaTheme="minorHAnsi" w:hAnsi="Lucida Console" w:cs="Lucida Console"/>
-          <w:color w:val="F5F5F5"/>
-          <w:sz w:val="18"/>
-          <w:szCs w:val="18"/>
-        </w:rPr>
-      </w:pPr>
-      <w:proofErr w:type="spellStart"/>
-      <w:r>
-        <w:rPr>
-          <w:rFonts w:ascii="Lucida Console" w:eastAsiaTheme="minorHAnsi" w:hAnsi="Lucida Console" w:cs="Lucida Console"/>
-          <w:color w:val="F5F5F5"/>
-          <w:sz w:val="18"/>
-          <w:szCs w:val="18"/>
-        </w:rPr>
-        <w:t>UpgradeTimeout</w:t>
-      </w:r>
-      <w:proofErr w:type="spellEnd"/>
-      <w:r>
-        <w:rPr>
-          <w:rFonts w:ascii="Lucida Console" w:eastAsiaTheme="minorHAnsi" w:hAnsi="Lucida Console" w:cs="Lucida Console"/>
-          <w:color w:val="F5F5F5"/>
-          <w:sz w:val="18"/>
-          <w:szCs w:val="18"/>
-        </w:rPr>
-        <w:t xml:space="preserve">                          : 10675199.02:48:05.4775807</w:t>
-      </w:r>
-    </w:p>
-    <w:p>
-      <w:pPr>
-        <w:shd w:val="clear" w:color="auto" w:fill="012456"/>
-        <w:autoSpaceDE w:val="0"/>
-        <w:autoSpaceDN w:val="0"/>
-        <w:adjustRightInd w:val="0"/>
-        <w:spacing w:before="0" w:after="0" w:line="240" w:lineRule="auto"/>
-        <w:rPr>
-          <w:rFonts w:ascii="Lucida Console" w:eastAsiaTheme="minorHAnsi" w:hAnsi="Lucida Console" w:cs="Lucida Console"/>
-          <w:color w:val="F5F5F5"/>
-          <w:sz w:val="18"/>
-          <w:szCs w:val="18"/>
-        </w:rPr>
-      </w:pPr>
-      <w:proofErr w:type="spellStart"/>
-      <w:r>
-        <w:rPr>
-          <w:rFonts w:ascii="Lucida Console" w:eastAsiaTheme="minorHAnsi" w:hAnsi="Lucida Console" w:cs="Lucida Console"/>
-          <w:color w:val="F5F5F5"/>
-          <w:sz w:val="18"/>
-          <w:szCs w:val="18"/>
-        </w:rPr>
-        <w:t>ConsiderWarningAsError</w:t>
-      </w:r>
-      <w:proofErr w:type="spellEnd"/>
-      <w:r>
-        <w:rPr>
-          <w:rFonts w:ascii="Lucida Console" w:eastAsiaTheme="minorHAnsi" w:hAnsi="Lucida Console" w:cs="Lucida Console"/>
-          <w:color w:val="F5F5F5"/>
-          <w:sz w:val="18"/>
-          <w:szCs w:val="18"/>
-        </w:rPr>
-        <w:t xml:space="preserve">                  : </w:t>
-      </w:r>
-    </w:p>
-    <w:p>
-      <w:pPr>
-        <w:shd w:val="clear" w:color="auto" w:fill="012456"/>
-        <w:autoSpaceDE w:val="0"/>
-        <w:autoSpaceDN w:val="0"/>
-        <w:adjustRightInd w:val="0"/>
-        <w:spacing w:before="0" w:after="0" w:line="240" w:lineRule="auto"/>
-        <w:rPr>
-          <w:rFonts w:ascii="Lucida Console" w:eastAsiaTheme="minorHAnsi" w:hAnsi="Lucida Console" w:cs="Lucida Console"/>
-          <w:color w:val="F5F5F5"/>
-          <w:sz w:val="18"/>
-          <w:szCs w:val="18"/>
-        </w:rPr>
-      </w:pPr>
-      <w:proofErr w:type="spellStart"/>
-      <w:proofErr w:type="gramStart"/>
-      <w:r>
-        <w:rPr>
-          <w:rFonts w:ascii="Lucida Console" w:eastAsiaTheme="minorHAnsi" w:hAnsi="Lucida Console" w:cs="Lucida Console"/>
-          <w:color w:val="F5F5F5"/>
-          <w:sz w:val="18"/>
-          <w:szCs w:val="18"/>
-        </w:rPr>
-        <w:t>MaxPercentUnhealthyPartitionsPerService</w:t>
-      </w:r>
-      <w:proofErr w:type="spellEnd"/>
-      <w:r>
-        <w:rPr>
-          <w:rFonts w:ascii="Lucida Console" w:eastAsiaTheme="minorHAnsi" w:hAnsi="Lucida Console" w:cs="Lucida Console"/>
-          <w:color w:val="F5F5F5"/>
-          <w:sz w:val="18"/>
-          <w:szCs w:val="18"/>
-        </w:rPr>
-        <w:t xml:space="preserve"> :</w:t>
-      </w:r>
-      <w:proofErr w:type="gramEnd"/>
-      <w:r>
-        <w:rPr>
-          <w:rFonts w:ascii="Lucida Console" w:eastAsiaTheme="minorHAnsi" w:hAnsi="Lucida Console" w:cs="Lucida Console"/>
-          <w:color w:val="F5F5F5"/>
-          <w:sz w:val="18"/>
-          <w:szCs w:val="18"/>
-        </w:rPr>
-        <w:t xml:space="preserve"> </w:t>
-      </w:r>
-    </w:p>
-    <w:p>
-      <w:pPr>
-        <w:shd w:val="clear" w:color="auto" w:fill="012456"/>
-        <w:autoSpaceDE w:val="0"/>
-        <w:autoSpaceDN w:val="0"/>
-        <w:adjustRightInd w:val="0"/>
-        <w:spacing w:before="0" w:after="0" w:line="240" w:lineRule="auto"/>
-        <w:rPr>
-          <w:rFonts w:ascii="Lucida Console" w:eastAsiaTheme="minorHAnsi" w:hAnsi="Lucida Console" w:cs="Lucida Console"/>
-          <w:color w:val="F5F5F5"/>
-          <w:sz w:val="18"/>
-          <w:szCs w:val="18"/>
-        </w:rPr>
-      </w:pPr>
-      <w:proofErr w:type="spellStart"/>
-      <w:proofErr w:type="gramStart"/>
-      <w:r>
-        <w:rPr>
-          <w:rFonts w:ascii="Lucida Console" w:eastAsiaTheme="minorHAnsi" w:hAnsi="Lucida Console" w:cs="Lucida Console"/>
-          <w:color w:val="F5F5F5"/>
-          <w:sz w:val="18"/>
-          <w:szCs w:val="18"/>
-        </w:rPr>
-        <w:t>MaxPercentUnhealthyReplicasPerPartition</w:t>
-      </w:r>
-      <w:proofErr w:type="spellEnd"/>
-      <w:r>
-        <w:rPr>
-          <w:rFonts w:ascii="Lucida Console" w:eastAsiaTheme="minorHAnsi" w:hAnsi="Lucida Console" w:cs="Lucida Console"/>
-          <w:color w:val="F5F5F5"/>
-          <w:sz w:val="18"/>
-          <w:szCs w:val="18"/>
-        </w:rPr>
-        <w:t xml:space="preserve"> :</w:t>
-      </w:r>
-      <w:proofErr w:type="gramEnd"/>
-      <w:r>
-        <w:rPr>
-          <w:rFonts w:ascii="Lucida Console" w:eastAsiaTheme="minorHAnsi" w:hAnsi="Lucida Console" w:cs="Lucida Console"/>
-          <w:color w:val="F5F5F5"/>
-          <w:sz w:val="18"/>
-          <w:szCs w:val="18"/>
-        </w:rPr>
-        <w:t xml:space="preserve"> </w:t>
-      </w:r>
-    </w:p>
-    <w:p>
-      <w:pPr>
-        <w:shd w:val="clear" w:color="auto" w:fill="012456"/>
-        <w:autoSpaceDE w:val="0"/>
-        <w:autoSpaceDN w:val="0"/>
-        <w:adjustRightInd w:val="0"/>
-        <w:spacing w:before="0" w:after="0" w:line="240" w:lineRule="auto"/>
-        <w:rPr>
-          <w:rFonts w:ascii="Lucida Console" w:eastAsiaTheme="minorHAnsi" w:hAnsi="Lucida Console" w:cs="Lucida Console"/>
-          <w:color w:val="F5F5F5"/>
-          <w:sz w:val="18"/>
-          <w:szCs w:val="18"/>
-        </w:rPr>
-      </w:pPr>
-      <w:proofErr w:type="spellStart"/>
-      <w:r>
-        <w:rPr>
-          <w:rFonts w:ascii="Lucida Console" w:eastAsiaTheme="minorHAnsi" w:hAnsi="Lucida Console" w:cs="Lucida Console"/>
-          <w:color w:val="F5F5F5"/>
-          <w:sz w:val="18"/>
-          <w:szCs w:val="18"/>
-        </w:rPr>
-        <w:t>MaxPercentUnhealthyServices</w:t>
-      </w:r>
-      <w:proofErr w:type="spellEnd"/>
-      <w:r>
-        <w:rPr>
-          <w:rFonts w:ascii="Lucida Console" w:eastAsiaTheme="minorHAnsi" w:hAnsi="Lucida Console" w:cs="Lucida Console"/>
-          <w:color w:val="F5F5F5"/>
-          <w:sz w:val="18"/>
-          <w:szCs w:val="18"/>
-        </w:rPr>
-        <w:t xml:space="preserve">             : </w:t>
-      </w:r>
-    </w:p>
-    <w:p>
-      <w:pPr>
-        <w:shd w:val="clear" w:color="auto" w:fill="012456"/>
-        <w:autoSpaceDE w:val="0"/>
-        <w:autoSpaceDN w:val="0"/>
-        <w:adjustRightInd w:val="0"/>
-        <w:spacing w:before="0" w:after="0" w:line="240" w:lineRule="auto"/>
-        <w:rPr>
-          <w:rFonts w:ascii="Lucida Console" w:eastAsiaTheme="minorHAnsi" w:hAnsi="Lucida Console" w:cs="Lucida Console"/>
-          <w:color w:val="F5F5F5"/>
-          <w:sz w:val="18"/>
-          <w:szCs w:val="18"/>
-        </w:rPr>
-      </w:pPr>
-      <w:proofErr w:type="spellStart"/>
-      <w:proofErr w:type="gramStart"/>
-      <w:r>
-        <w:rPr>
-          <w:rFonts w:ascii="Lucida Console" w:eastAsiaTheme="minorHAnsi" w:hAnsi="Lucida Console" w:cs="Lucida Console"/>
-          <w:color w:val="F5F5F5"/>
-          <w:sz w:val="18"/>
-          <w:szCs w:val="18"/>
-        </w:rPr>
-        <w:t>MaxPercentUnhealthyDeployedApplications</w:t>
-      </w:r>
-      <w:proofErr w:type="spellEnd"/>
-      <w:r>
-        <w:rPr>
-          <w:rFonts w:ascii="Lucida Console" w:eastAsiaTheme="minorHAnsi" w:hAnsi="Lucida Console" w:cs="Lucida Console"/>
-          <w:color w:val="F5F5F5"/>
-          <w:sz w:val="18"/>
-          <w:szCs w:val="18"/>
-        </w:rPr>
-        <w:t xml:space="preserve"> :</w:t>
-      </w:r>
-      <w:proofErr w:type="gramEnd"/>
-      <w:r>
-        <w:rPr>
-          <w:rFonts w:ascii="Lucida Console" w:eastAsiaTheme="minorHAnsi" w:hAnsi="Lucida Console" w:cs="Lucida Console"/>
-          <w:color w:val="F5F5F5"/>
-          <w:sz w:val="18"/>
-          <w:szCs w:val="18"/>
-        </w:rPr>
-        <w:t xml:space="preserve"> </w:t>
-      </w:r>
-    </w:p>
-    <w:p>
-      <w:pPr>
-        <w:shd w:val="clear" w:color="auto" w:fill="012456"/>
-        <w:autoSpaceDE w:val="0"/>
-        <w:autoSpaceDN w:val="0"/>
-        <w:adjustRightInd w:val="0"/>
-        <w:spacing w:before="0" w:after="0" w:line="240" w:lineRule="auto"/>
-        <w:rPr>
-          <w:rFonts w:ascii="Lucida Console" w:eastAsiaTheme="minorHAnsi" w:hAnsi="Lucida Console" w:cs="Lucida Console"/>
-          <w:color w:val="F5F5F5"/>
-          <w:sz w:val="18"/>
-          <w:szCs w:val="18"/>
-        </w:rPr>
-      </w:pPr>
-      <w:proofErr w:type="spellStart"/>
-      <w:r>
-        <w:rPr>
-          <w:rFonts w:ascii="Lucida Console" w:eastAsiaTheme="minorHAnsi" w:hAnsi="Lucida Console" w:cs="Lucida Console"/>
-          <w:color w:val="F5F5F5"/>
-          <w:sz w:val="18"/>
-          <w:szCs w:val="18"/>
-        </w:rPr>
-        <w:t>ServiceTypeHealthPolicyMap</w:t>
-      </w:r>
-      <w:proofErr w:type="spellEnd"/>
-      <w:r>
-        <w:rPr>
-          <w:rFonts w:ascii="Lucida Console" w:eastAsiaTheme="minorHAnsi" w:hAnsi="Lucida Console" w:cs="Lucida Console"/>
-          <w:color w:val="F5F5F5"/>
-          <w:sz w:val="18"/>
-          <w:szCs w:val="18"/>
-        </w:rPr>
-        <w:t xml:space="preserve">              : </w:t>
+        <w:t>TargetApplicationTypeVersion            : 2.0.0</w:t>
+      </w:r>
+    </w:p>
+    <w:p>
+      <w:pPr>
+        <w:shd w:val="clear" w:color="auto" w:fill="012456"/>
+        <w:autoSpaceDE w:val="0"/>
+        <w:autoSpaceDN w:val="0"/>
+        <w:adjustRightInd w:val="0"/>
+        <w:spacing w:before="0" w:after="0" w:line="240" w:lineRule="auto"/>
+        <w:rPr>
+          <w:rFonts w:ascii="Lucida Console" w:eastAsiaTheme="minorHAnsi" w:hAnsi="Lucida Console" w:cs="Lucida Console"/>
+          <w:color w:val="F5F5F5"/>
+          <w:sz w:val="18"/>
+          <w:szCs w:val="18"/>
+        </w:rPr>
+      </w:pPr>
+      <w:r>
+        <w:rPr>
+          <w:rFonts w:ascii="Lucida Console" w:eastAsiaTheme="minorHAnsi" w:hAnsi="Lucida Console" w:cs="Lucida Console"/>
+          <w:color w:val="F5F5F5"/>
+          <w:sz w:val="18"/>
+          <w:szCs w:val="18"/>
+        </w:rPr>
+        <w:t>UpgradeKind                             : Rolling</w:t>
+      </w:r>
+    </w:p>
+    <w:p>
+      <w:pPr>
+        <w:shd w:val="clear" w:color="auto" w:fill="012456"/>
+        <w:autoSpaceDE w:val="0"/>
+        <w:autoSpaceDN w:val="0"/>
+        <w:adjustRightInd w:val="0"/>
+        <w:spacing w:before="0" w:after="0" w:line="240" w:lineRule="auto"/>
+        <w:rPr>
+          <w:rFonts w:ascii="Lucida Console" w:eastAsiaTheme="minorHAnsi" w:hAnsi="Lucida Console" w:cs="Lucida Console"/>
+          <w:color w:val="F5F5F5"/>
+          <w:sz w:val="18"/>
+          <w:szCs w:val="18"/>
+        </w:rPr>
+      </w:pPr>
+      <w:r>
+        <w:rPr>
+          <w:rFonts w:ascii="Lucida Console" w:eastAsiaTheme="minorHAnsi" w:hAnsi="Lucida Console" w:cs="Lucida Console"/>
+          <w:color w:val="F5F5F5"/>
+          <w:sz w:val="18"/>
+          <w:szCs w:val="18"/>
+        </w:rPr>
+        <w:t>ForceRestart                            : False</w:t>
+      </w:r>
+    </w:p>
+    <w:p>
+      <w:pPr>
+        <w:shd w:val="clear" w:color="auto" w:fill="012456"/>
+        <w:autoSpaceDE w:val="0"/>
+        <w:autoSpaceDN w:val="0"/>
+        <w:adjustRightInd w:val="0"/>
+        <w:spacing w:before="0" w:after="0" w:line="240" w:lineRule="auto"/>
+        <w:rPr>
+          <w:rFonts w:ascii="Lucida Console" w:eastAsiaTheme="minorHAnsi" w:hAnsi="Lucida Console" w:cs="Lucida Console"/>
+          <w:color w:val="F5F5F5"/>
+          <w:sz w:val="18"/>
+          <w:szCs w:val="18"/>
+        </w:rPr>
+      </w:pPr>
+      <w:r>
+        <w:rPr>
+          <w:rFonts w:ascii="Lucida Console" w:eastAsiaTheme="minorHAnsi" w:hAnsi="Lucida Console" w:cs="Lucida Console"/>
+          <w:color w:val="F5F5F5"/>
+          <w:sz w:val="18"/>
+          <w:szCs w:val="18"/>
+        </w:rPr>
+        <w:t>UpgradeMode                             : Monitored</w:t>
+      </w:r>
+    </w:p>
+    <w:p>
+      <w:pPr>
+        <w:shd w:val="clear" w:color="auto" w:fill="012456"/>
+        <w:autoSpaceDE w:val="0"/>
+        <w:autoSpaceDN w:val="0"/>
+        <w:adjustRightInd w:val="0"/>
+        <w:spacing w:before="0" w:after="0" w:line="240" w:lineRule="auto"/>
+        <w:rPr>
+          <w:rFonts w:ascii="Lucida Console" w:eastAsiaTheme="minorHAnsi" w:hAnsi="Lucida Console" w:cs="Lucida Console"/>
+          <w:color w:val="F5F5F5"/>
+          <w:sz w:val="18"/>
+          <w:szCs w:val="18"/>
+        </w:rPr>
+      </w:pPr>
+      <w:r>
+        <w:rPr>
+          <w:rFonts w:ascii="Lucida Console" w:eastAsiaTheme="minorHAnsi" w:hAnsi="Lucida Console" w:cs="Lucida Console"/>
+          <w:color w:val="F5F5F5"/>
+          <w:sz w:val="18"/>
+          <w:szCs w:val="18"/>
+        </w:rPr>
+        <w:t>UpgradeReplicaSetCheckTimeout           : 00:00:01</w:t>
+      </w:r>
+    </w:p>
+    <w:p>
+      <w:pPr>
+        <w:shd w:val="clear" w:color="auto" w:fill="012456"/>
+        <w:autoSpaceDE w:val="0"/>
+        <w:autoSpaceDN w:val="0"/>
+        <w:adjustRightInd w:val="0"/>
+        <w:spacing w:before="0" w:after="0" w:line="240" w:lineRule="auto"/>
+        <w:rPr>
+          <w:rFonts w:ascii="Lucida Console" w:eastAsiaTheme="minorHAnsi" w:hAnsi="Lucida Console" w:cs="Lucida Console"/>
+          <w:color w:val="F5F5F5"/>
+          <w:sz w:val="18"/>
+          <w:szCs w:val="18"/>
+        </w:rPr>
+      </w:pPr>
+      <w:r>
+        <w:rPr>
+          <w:rFonts w:ascii="Lucida Console" w:eastAsiaTheme="minorHAnsi" w:hAnsi="Lucida Console" w:cs="Lucida Console"/>
+          <w:color w:val="F5F5F5"/>
+          <w:sz w:val="18"/>
+          <w:szCs w:val="18"/>
+        </w:rPr>
+        <w:t>FailureAction                           : Rollback</w:t>
+      </w:r>
+    </w:p>
+    <w:p>
+      <w:pPr>
+        <w:shd w:val="clear" w:color="auto" w:fill="012456"/>
+        <w:autoSpaceDE w:val="0"/>
+        <w:autoSpaceDN w:val="0"/>
+        <w:adjustRightInd w:val="0"/>
+        <w:spacing w:before="0" w:after="0" w:line="240" w:lineRule="auto"/>
+        <w:rPr>
+          <w:rFonts w:ascii="Lucida Console" w:eastAsiaTheme="minorHAnsi" w:hAnsi="Lucida Console" w:cs="Lucida Console"/>
+          <w:color w:val="F5F5F5"/>
+          <w:sz w:val="18"/>
+          <w:szCs w:val="18"/>
+        </w:rPr>
+      </w:pPr>
+      <w:r>
+        <w:rPr>
+          <w:rFonts w:ascii="Lucida Console" w:eastAsiaTheme="minorHAnsi" w:hAnsi="Lucida Console" w:cs="Lucida Console"/>
+          <w:color w:val="F5F5F5"/>
+          <w:sz w:val="18"/>
+          <w:szCs w:val="18"/>
+        </w:rPr>
+        <w:t>HealthCheckRetryTimeout                 : 00:10:00</w:t>
+      </w:r>
+    </w:p>
+    <w:p>
+      <w:pPr>
+        <w:shd w:val="clear" w:color="auto" w:fill="012456"/>
+        <w:autoSpaceDE w:val="0"/>
+        <w:autoSpaceDN w:val="0"/>
+        <w:adjustRightInd w:val="0"/>
+        <w:spacing w:before="0" w:after="0" w:line="240" w:lineRule="auto"/>
+        <w:rPr>
+          <w:rFonts w:ascii="Lucida Console" w:eastAsiaTheme="minorHAnsi" w:hAnsi="Lucida Console" w:cs="Lucida Console"/>
+          <w:color w:val="F5F5F5"/>
+          <w:sz w:val="18"/>
+          <w:szCs w:val="18"/>
+        </w:rPr>
+      </w:pPr>
+      <w:r>
+        <w:rPr>
+          <w:rFonts w:ascii="Lucida Console" w:eastAsiaTheme="minorHAnsi" w:hAnsi="Lucida Console" w:cs="Lucida Console"/>
+          <w:color w:val="F5F5F5"/>
+          <w:sz w:val="18"/>
+          <w:szCs w:val="18"/>
+        </w:rPr>
+        <w:t>HealthCheckWaitDuration                 : 00:00:00</w:t>
+      </w:r>
+    </w:p>
+    <w:p>
+      <w:pPr>
+        <w:shd w:val="clear" w:color="auto" w:fill="012456"/>
+        <w:autoSpaceDE w:val="0"/>
+        <w:autoSpaceDN w:val="0"/>
+        <w:adjustRightInd w:val="0"/>
+        <w:spacing w:before="0" w:after="0" w:line="240" w:lineRule="auto"/>
+        <w:rPr>
+          <w:rFonts w:ascii="Lucida Console" w:eastAsiaTheme="minorHAnsi" w:hAnsi="Lucida Console" w:cs="Lucida Console"/>
+          <w:color w:val="F5F5F5"/>
+          <w:sz w:val="18"/>
+          <w:szCs w:val="18"/>
+        </w:rPr>
+      </w:pPr>
+      <w:r>
+        <w:rPr>
+          <w:rFonts w:ascii="Lucida Console" w:eastAsiaTheme="minorHAnsi" w:hAnsi="Lucida Console" w:cs="Lucida Console"/>
+          <w:color w:val="F5F5F5"/>
+          <w:sz w:val="18"/>
+          <w:szCs w:val="18"/>
+        </w:rPr>
+        <w:t>UpgradeDomainTimeout                    : 10675199.02:48:05.4775807</w:t>
+      </w:r>
+    </w:p>
+    <w:p>
+      <w:pPr>
+        <w:shd w:val="clear" w:color="auto" w:fill="012456"/>
+        <w:autoSpaceDE w:val="0"/>
+        <w:autoSpaceDN w:val="0"/>
+        <w:adjustRightInd w:val="0"/>
+        <w:spacing w:before="0" w:after="0" w:line="240" w:lineRule="auto"/>
+        <w:rPr>
+          <w:rFonts w:ascii="Lucida Console" w:eastAsiaTheme="minorHAnsi" w:hAnsi="Lucida Console" w:cs="Lucida Console"/>
+          <w:color w:val="F5F5F5"/>
+          <w:sz w:val="18"/>
+          <w:szCs w:val="18"/>
+        </w:rPr>
+      </w:pPr>
+      <w:r>
+        <w:rPr>
+          <w:rFonts w:ascii="Lucida Console" w:eastAsiaTheme="minorHAnsi" w:hAnsi="Lucida Console" w:cs="Lucida Console"/>
+          <w:color w:val="F5F5F5"/>
+          <w:sz w:val="18"/>
+          <w:szCs w:val="18"/>
+        </w:rPr>
+        <w:t>UpgradeTimeout                          : 10675199.02:48:05.4775807</w:t>
+      </w:r>
+    </w:p>
+    <w:p>
+      <w:pPr>
+        <w:shd w:val="clear" w:color="auto" w:fill="012456"/>
+        <w:autoSpaceDE w:val="0"/>
+        <w:autoSpaceDN w:val="0"/>
+        <w:adjustRightInd w:val="0"/>
+        <w:spacing w:before="0" w:after="0" w:line="240" w:lineRule="auto"/>
+        <w:rPr>
+          <w:rFonts w:ascii="Lucida Console" w:eastAsiaTheme="minorHAnsi" w:hAnsi="Lucida Console" w:cs="Lucida Console"/>
+          <w:color w:val="F5F5F5"/>
+          <w:sz w:val="18"/>
+          <w:szCs w:val="18"/>
+        </w:rPr>
+      </w:pPr>
+      <w:r>
+        <w:rPr>
+          <w:rFonts w:ascii="Lucida Console" w:eastAsiaTheme="minorHAnsi" w:hAnsi="Lucida Console" w:cs="Lucida Console"/>
+          <w:color w:val="F5F5F5"/>
+          <w:sz w:val="18"/>
+          <w:szCs w:val="18"/>
+        </w:rPr>
+        <w:t xml:space="preserve">ConsiderWarningAsError                  : </w:t>
+      </w:r>
+    </w:p>
+    <w:p>
+      <w:pPr>
+        <w:shd w:val="clear" w:color="auto" w:fill="012456"/>
+        <w:autoSpaceDE w:val="0"/>
+        <w:autoSpaceDN w:val="0"/>
+        <w:adjustRightInd w:val="0"/>
+        <w:spacing w:before="0" w:after="0" w:line="240" w:lineRule="auto"/>
+        <w:rPr>
+          <w:rFonts w:ascii="Lucida Console" w:eastAsiaTheme="minorHAnsi" w:hAnsi="Lucida Console" w:cs="Lucida Console"/>
+          <w:color w:val="F5F5F5"/>
+          <w:sz w:val="18"/>
+          <w:szCs w:val="18"/>
+        </w:rPr>
+      </w:pPr>
+      <w:r>
+        <w:rPr>
+          <w:rFonts w:ascii="Lucida Console" w:eastAsiaTheme="minorHAnsi" w:hAnsi="Lucida Console" w:cs="Lucida Console"/>
+          <w:color w:val="F5F5F5"/>
+          <w:sz w:val="18"/>
+          <w:szCs w:val="18"/>
+        </w:rPr>
+        <w:t xml:space="preserve">MaxPercentUnhealthyPartitionsPerService : </w:t>
+      </w:r>
+    </w:p>
+    <w:p>
+      <w:pPr>
+        <w:shd w:val="clear" w:color="auto" w:fill="012456"/>
+        <w:autoSpaceDE w:val="0"/>
+        <w:autoSpaceDN w:val="0"/>
+        <w:adjustRightInd w:val="0"/>
+        <w:spacing w:before="0" w:after="0" w:line="240" w:lineRule="auto"/>
+        <w:rPr>
+          <w:rFonts w:ascii="Lucida Console" w:eastAsiaTheme="minorHAnsi" w:hAnsi="Lucida Console" w:cs="Lucida Console"/>
+          <w:color w:val="F5F5F5"/>
+          <w:sz w:val="18"/>
+          <w:szCs w:val="18"/>
+        </w:rPr>
+      </w:pPr>
+      <w:r>
+        <w:rPr>
+          <w:rFonts w:ascii="Lucida Console" w:eastAsiaTheme="minorHAnsi" w:hAnsi="Lucida Console" w:cs="Lucida Console"/>
+          <w:color w:val="F5F5F5"/>
+          <w:sz w:val="18"/>
+          <w:szCs w:val="18"/>
+        </w:rPr>
+        <w:t xml:space="preserve">MaxPercentUnhealthyReplicasPerPartition : </w:t>
+      </w:r>
+    </w:p>
+    <w:p>
+      <w:pPr>
+        <w:shd w:val="clear" w:color="auto" w:fill="012456"/>
+        <w:autoSpaceDE w:val="0"/>
+        <w:autoSpaceDN w:val="0"/>
+        <w:adjustRightInd w:val="0"/>
+        <w:spacing w:before="0" w:after="0" w:line="240" w:lineRule="auto"/>
+        <w:rPr>
+          <w:rFonts w:ascii="Lucida Console" w:eastAsiaTheme="minorHAnsi" w:hAnsi="Lucida Console" w:cs="Lucida Console"/>
+          <w:color w:val="F5F5F5"/>
+          <w:sz w:val="18"/>
+          <w:szCs w:val="18"/>
+        </w:rPr>
+      </w:pPr>
+      <w:r>
+        <w:rPr>
+          <w:rFonts w:ascii="Lucida Console" w:eastAsiaTheme="minorHAnsi" w:hAnsi="Lucida Console" w:cs="Lucida Console"/>
+          <w:color w:val="F5F5F5"/>
+          <w:sz w:val="18"/>
+          <w:szCs w:val="18"/>
+        </w:rPr>
+        <w:t xml:space="preserve">MaxPercentUnhealthyServices             : </w:t>
+      </w:r>
+    </w:p>
+    <w:p>
+      <w:pPr>
+        <w:shd w:val="clear" w:color="auto" w:fill="012456"/>
+        <w:autoSpaceDE w:val="0"/>
+        <w:autoSpaceDN w:val="0"/>
+        <w:adjustRightInd w:val="0"/>
+        <w:spacing w:before="0" w:after="0" w:line="240" w:lineRule="auto"/>
+        <w:rPr>
+          <w:rFonts w:ascii="Lucida Console" w:eastAsiaTheme="minorHAnsi" w:hAnsi="Lucida Console" w:cs="Lucida Console"/>
+          <w:color w:val="F5F5F5"/>
+          <w:sz w:val="18"/>
+          <w:szCs w:val="18"/>
+        </w:rPr>
+      </w:pPr>
+      <w:r>
+        <w:rPr>
+          <w:rFonts w:ascii="Lucida Console" w:eastAsiaTheme="minorHAnsi" w:hAnsi="Lucida Console" w:cs="Lucida Console"/>
+          <w:color w:val="F5F5F5"/>
+          <w:sz w:val="18"/>
+          <w:szCs w:val="18"/>
+        </w:rPr>
+        <w:t xml:space="preserve">MaxPercentUnhealthyDeployedApplications : </w:t>
+      </w:r>
+    </w:p>
+    <w:p>
+      <w:pPr>
+        <w:shd w:val="clear" w:color="auto" w:fill="012456"/>
+        <w:autoSpaceDE w:val="0"/>
+        <w:autoSpaceDN w:val="0"/>
+        <w:adjustRightInd w:val="0"/>
+        <w:spacing w:before="0" w:after="0" w:line="240" w:lineRule="auto"/>
+        <w:rPr>
+          <w:rFonts w:ascii="Lucida Console" w:eastAsiaTheme="minorHAnsi" w:hAnsi="Lucida Console" w:cs="Lucida Console"/>
+          <w:color w:val="F5F5F5"/>
+          <w:sz w:val="18"/>
+          <w:szCs w:val="18"/>
+        </w:rPr>
+      </w:pPr>
+      <w:r>
+        <w:rPr>
+          <w:rFonts w:ascii="Lucida Console" w:eastAsiaTheme="minorHAnsi" w:hAnsi="Lucida Console" w:cs="Lucida Console"/>
+          <w:color w:val="F5F5F5"/>
+          <w:sz w:val="18"/>
+          <w:szCs w:val="18"/>
+        </w:rPr>
+        <w:t xml:space="preserve">ServiceTypeHealthPolicyMap              : </w:t>
       </w:r>
     </w:p>
     <w:p>
@@ -12680,10 +10371,101 @@
         <w:pStyle w:val="ListParagraph"/>
         <w:numPr>
           <w:ilvl w:val="0"/>
+          <w:numId w:val="15"/>
+        </w:numPr>
+      </w:pPr>
+      <w:r>
+        <w:t>Run the following cmdlet to verify that the stateful Microservice has an updated version</w:t>
+      </w:r>
+    </w:p>
+    <w:p>
+      <w:pPr>
+        <w:pStyle w:val="ListParagraph"/>
+        <w:numPr>
+          <w:ilvl w:val="0"/>
           <w:numId w:val="0"/>
         </w:numPr>
+        <w:shd w:val="clear" w:color="auto" w:fill="FFFFFF"/>
+        <w:autoSpaceDE w:val="0"/>
+        <w:autoSpaceDN w:val="0"/>
+        <w:adjustRightInd w:val="0"/>
+        <w:spacing w:before="0" w:after="0" w:line="240" w:lineRule="auto"/>
         <w:ind w:left="1080"/>
-      </w:pPr>
+        <w:rPr>
+          <w:rFonts w:ascii="Lucida Console" w:eastAsiaTheme="minorHAnsi" w:hAnsi="Lucida Console" w:cs="Lucida Console"/>
+          <w:color w:val="0000FF"/>
+          <w:sz w:val="18"/>
+          <w:szCs w:val="18"/>
+        </w:rPr>
+      </w:pPr>
+    </w:p>
+    <w:p>
+      <w:pPr>
+        <w:pStyle w:val="ListParagraph"/>
+        <w:numPr>
+          <w:ilvl w:val="0"/>
+          <w:numId w:val="0"/>
+        </w:numPr>
+        <w:shd w:val="clear" w:color="auto" w:fill="FFFFFF"/>
+        <w:autoSpaceDE w:val="0"/>
+        <w:autoSpaceDN w:val="0"/>
+        <w:adjustRightInd w:val="0"/>
+        <w:spacing w:before="0" w:after="0" w:line="240" w:lineRule="auto"/>
+        <w:ind w:left="1080"/>
+        <w:rPr>
+          <w:rFonts w:ascii="Lucida Console" w:eastAsiaTheme="minorHAnsi" w:hAnsi="Lucida Console" w:cs="Lucida Console"/>
+          <w:color w:val="8B0000"/>
+          <w:sz w:val="18"/>
+          <w:szCs w:val="18"/>
+        </w:rPr>
+      </w:pPr>
+      <w:r>
+        <w:rPr>
+          <w:rFonts w:ascii="Lucida Console" w:eastAsiaTheme="minorHAnsi" w:hAnsi="Lucida Console" w:cs="Lucida Console"/>
+          <w:color w:val="0000FF"/>
+          <w:sz w:val="18"/>
+          <w:szCs w:val="18"/>
+        </w:rPr>
+        <w:t>Get-ServiceFabricService</w:t>
+      </w:r>
+      <w:r>
+        <w:rPr>
+          <w:rFonts w:ascii="Lucida Console" w:eastAsiaTheme="minorHAnsi" w:hAnsi="Lucida Console" w:cs="Lucida Console"/>
+          <w:sz w:val="18"/>
+          <w:szCs w:val="18"/>
+        </w:rPr>
+        <w:t xml:space="preserve"> </w:t>
+      </w:r>
+      <w:r>
+        <w:rPr>
+          <w:rFonts w:ascii="Lucida Console" w:eastAsiaTheme="minorHAnsi" w:hAnsi="Lucida Console" w:cs="Lucida Console"/>
+          <w:color w:val="000080"/>
+          <w:sz w:val="18"/>
+          <w:szCs w:val="18"/>
+        </w:rPr>
+        <w:t>-ApplicationName</w:t>
+      </w:r>
+      <w:r>
+        <w:rPr>
+          <w:rFonts w:ascii="Lucida Console" w:eastAsiaTheme="minorHAnsi" w:hAnsi="Lucida Console" w:cs="Lucida Console"/>
+          <w:sz w:val="18"/>
+          <w:szCs w:val="18"/>
+        </w:rPr>
+        <w:t xml:space="preserve"> </w:t>
+      </w:r>
+      <w:r>
+        <w:rPr>
+          <w:rFonts w:ascii="Lucida Console" w:eastAsiaTheme="minorHAnsi" w:hAnsi="Lucida Console" w:cs="Lucida Console"/>
+          <w:color w:val="8B0000"/>
+          <w:sz w:val="18"/>
+          <w:szCs w:val="18"/>
+        </w:rPr>
+        <w:t xml:space="preserve">'fabric:/WordCount' </w:t>
+      </w:r>
+    </w:p>
+    <w:p>
+      <w:bookmarkStart w:id="5" w:name="_GoBack"/>
+      <w:bookmarkEnd w:id="5"/>
     </w:p>
     <w:p>
       <w:pPr>
@@ -12731,7 +10513,7 @@
         <v:path o:extrusionok="f" gradientshapeok="t" o:connecttype="rect"/>
         <o:lock v:ext="edit" aspectratio="t"/>
       </v:shapetype>
-      <v:shape id="_x0000_i1085" type="#_x0000_t75" style="width:11.25pt;height:11.25pt" o:bullet="t">
+      <v:shape id="_x0000_i1027" type="#_x0000_t75" style="width:11.25pt;height:11.25pt" o:bullet="t">
         <v:imagedata r:id="rId1" o:title="BD14529_"/>
       </v:shape>
     </w:pict>
@@ -15229,6 +13011,7 @@
     <w:rsid w:val="00693616"/>
     <w:rsid w:val="008C37F2"/>
     <w:rsid w:val="00921DCD"/>
+    <w:rsid w:val="009233B8"/>
     <w:rsid w:val="00B5624C"/>
     <w:rsid w:val="00C13C8B"/>
     <w:rsid w:val="00FE0A35"/>
